--- a/Artefatos OPE/18 - Descrição dos processos.docx
+++ b/Artefatos OPE/18 - Descrição dos processos.docx
@@ -1,106 +1,99 @@
 
 <file path=word/document.xml><?xml version="1.0" encoding="utf-8"?>
-<w:document xmlns:mc="http://schemas.openxmlformats.org/markup-compatibility/2006" xmlns:o="urn:schemas-microsoft-com:office:office" xmlns:r="http://schemas.openxmlformats.org/officeDocument/2006/relationships" xmlns:m="http://schemas.openxmlformats.org/officeDocument/2006/math" xmlns:v="urn:schemas-microsoft-com:vml" xmlns:wp="http://schemas.openxmlformats.org/drawingml/2006/wordprocessingDrawing" xmlns:w10="urn:schemas-microsoft-com:office:word" xmlns:w="http://schemas.openxmlformats.org/wordprocessingml/2006/main" xmlns:wne="http://schemas.microsoft.com/office/word/2006/wordml" xmlns:sl="http://schemas.openxmlformats.org/schemaLibrary/2006/main" xmlns:a="http://schemas.openxmlformats.org/drawingml/2006/main" xmlns:pic="http://schemas.openxmlformats.org/drawingml/2006/picture" xmlns:c="http://schemas.openxmlformats.org/drawingml/2006/chart" xmlns:lc="http://schemas.openxmlformats.org/drawingml/2006/lockedCanvas" xmlns:dgm="http://schemas.openxmlformats.org/drawingml/2006/diagram" xmlns:wps="http://schemas.microsoft.com/office/word/2010/wordprocessingShape" xmlns:wpg="http://schemas.microsoft.com/office/word/2010/wordprocessingGroup" xmlns:w14="http://schemas.microsoft.com/office/word/2010/wordml" xmlns:w15="http://schemas.microsoft.com/office/word/2012/wordml">
+<w:document xmlns:o="urn:schemas-microsoft-com:office:office" xmlns:r="http://schemas.openxmlformats.org/officeDocument/2006/relationships" xmlns:v="urn:schemas-microsoft-com:vml" xmlns:w="http://schemas.openxmlformats.org/wordprocessingml/2006/main" xmlns:w10="urn:schemas-microsoft-com:office:word" xmlns:wp="http://schemas.openxmlformats.org/drawingml/2006/wordprocessingDrawing" xmlns:wps="http://schemas.microsoft.com/office/word/2010/wordprocessingShape" xmlns:wpg="http://schemas.microsoft.com/office/word/2010/wordprocessingGroup" xmlns:mc="http://schemas.openxmlformats.org/markup-compatibility/2006" xmlns:wp14="http://schemas.microsoft.com/office/word/2010/wordprocessingDrawing" xmlns:w14="http://schemas.microsoft.com/office/word/2010/wordml" mc:Ignorable="w14 wp14">
   <w:body>
     <w:p>
       <w:pPr>
-        <w:ind w:left="0" w:firstLine="0"/>
-        <w:rPr>
-          <w:b w:val="1"/>
-        </w:rPr>
-      </w:pPr>
-      <w:bookmarkStart w:colFirst="0" w:colLast="0" w:name="_heading=h.gjdgxs" w:id="0"/>
+        <w:pStyle w:val="Normal1"/>
+        <w:ind w:left="0" w:hanging="0"/>
+        <w:rPr>
+          <w:b/>
+          <w:b/>
+        </w:rPr>
+      </w:pPr>
+      <w:bookmarkStart w:id="0" w:name="_heading=h.gjdgxs"/>
       <w:bookmarkEnd w:id="0"/>
       <w:r>
         <w:rPr>
-          <w:b w:val="1"/>
-          <w:rtl w:val="0"/>
-        </w:rPr>
-        <w:t xml:space="preserve">1 - Orientar Cliente</w:t>
-      </w:r>
-      <w:r>
-        <w:rPr>
-          <w:rtl w:val="0"/>
-        </w:rPr>
-      </w:r>
-    </w:p>
-    <w:p>
-      <w:pPr>
-        <w:ind w:left="0" w:firstLine="0"/>
-        <w:rPr>
-          <w:b w:val="1"/>
-        </w:rPr>
-      </w:pPr>
-      <w:r>
-        <w:rPr>
-          <w:b w:val="1"/>
-          <w:rtl w:val="0"/>
-        </w:rPr>
-        <w:t xml:space="preserve">Evento: Cliente solicita orientações</w:t>
+          <w:b/>
+        </w:rPr>
+        <w:t>1 - Orientar Cliente</w:t>
+      </w:r>
+    </w:p>
+    <w:p>
+      <w:pPr>
+        <w:pStyle w:val="Normal1"/>
+        <w:ind w:left="0" w:hanging="0"/>
+        <w:rPr>
+          <w:b/>
+          <w:b/>
+        </w:rPr>
+      </w:pPr>
+      <w:r>
+        <w:rPr>
+          <w:b/>
+        </w:rPr>
+        <w:t>Evento: Cliente solicita orientações</w:t>
         <w:tab/>
         <w:tab/>
       </w:r>
     </w:p>
     <w:p>
       <w:pPr>
-        <w:ind w:left="0" w:firstLine="0"/>
-        <w:rPr>
-          <w:b w:val="1"/>
-        </w:rPr>
-      </w:pPr>
-      <w:r>
-        <w:rPr>
-          <w:b w:val="1"/>
-          <w:rtl w:val="0"/>
-        </w:rPr>
-        <w:t xml:space="preserve">Objetivo: Informar o cliente sobre a documentação e requisitos necessários para solicitar o processo de emissão do CR.</w:t>
-      </w:r>
-    </w:p>
-    <w:p>
-      <w:pPr>
-        <w:ind w:left="0" w:firstLine="0"/>
-        <w:rPr>
-          <w:b w:val="1"/>
-        </w:rPr>
-      </w:pPr>
-      <w:r>
-        <w:rPr>
-          <w:b w:val="1"/>
-          <w:rtl w:val="0"/>
-        </w:rPr>
-        <w:t xml:space="preserve">Trabalhadores Envolvidos:</w:t>
-      </w:r>
-    </w:p>
-    <w:p>
-      <w:pPr>
-        <w:ind w:left="0" w:firstLine="0"/>
-        <w:rPr/>
-      </w:pPr>
-      <w:r>
-        <w:rPr>
-          <w:rtl w:val="0"/>
-        </w:rPr>
-        <w:t xml:space="preserve">Administrativo</w:t>
-      </w:r>
-    </w:p>
-    <w:p>
-      <w:pPr>
-        <w:keepNext w:val="0"/>
-        <w:keepLines w:val="0"/>
-        <w:widowControl w:val="1"/>
+        <w:pStyle w:val="Normal1"/>
+        <w:ind w:left="0" w:hanging="0"/>
+        <w:rPr>
+          <w:b/>
+          <w:b/>
+        </w:rPr>
+      </w:pPr>
+      <w:r>
+        <w:rPr>
+          <w:b/>
+        </w:rPr>
+        <w:t>Objetivo: Informar o cliente sobre a documentação e requisitos necessários para solicitar o processo de emissão do CR.</w:t>
+      </w:r>
+    </w:p>
+    <w:p>
+      <w:pPr>
+        <w:pStyle w:val="Normal1"/>
+        <w:ind w:left="0" w:hanging="0"/>
+        <w:rPr>
+          <w:b/>
+          <w:b/>
+        </w:rPr>
+      </w:pPr>
+      <w:r>
+        <w:rPr>
+          <w:b/>
+        </w:rPr>
+        <w:t>Trabalhadores Envolvidos:</w:t>
+      </w:r>
+    </w:p>
+    <w:p>
+      <w:pPr>
+        <w:pStyle w:val="Normal1"/>
+        <w:ind w:left="0" w:hanging="0"/>
+        <w:rPr/>
+      </w:pPr>
+      <w:r>
+        <w:rPr/>
+        <w:t>Administrativo</w:t>
+      </w:r>
+    </w:p>
+    <w:p>
+      <w:pPr>
+        <w:pStyle w:val="Normal1"/>
+        <w:keepNext w:val="false"/>
+        <w:keepLines w:val="false"/>
+        <w:widowControl/>
         <w:numPr>
           <w:ilvl w:val="0"/>
           <w:numId w:val="4"/>
         </w:numPr>
-        <w:pBdr>
-          <w:top w:space="0" w:sz="0" w:val="nil"/>
-          <w:left w:space="0" w:sz="0" w:val="nil"/>
-          <w:bottom w:space="0" w:sz="0" w:val="nil"/>
-          <w:right w:space="0" w:sz="0" w:val="nil"/>
-          <w:between w:space="0" w:sz="0" w:val="nil"/>
-        </w:pBdr>
-        <w:shd w:fill="auto" w:val="clear"/>
-        <w:spacing w:after="0" w:afterAutospacing="0" w:before="0" w:line="259" w:lineRule="auto"/>
+        <w:pBdr/>
+        <w:shd w:val="clear" w:fill="auto"/>
+        <w:spacing w:lineRule="auto" w:line="259" w:before="0" w:afterAutospacing="0" w:after="0"/>
         <w:ind w:left="720" w:right="0" w:hanging="360"/>
         <w:jc w:val="left"/>
         <w:rPr>
@@ -108,30 +101,23 @@
         </w:rPr>
       </w:pPr>
       <w:r>
-        <w:rPr>
-          <w:rtl w:val="0"/>
-        </w:rPr>
-        <w:t xml:space="preserve">Cliente solicita informações sobre a solicitação de emissão de CR.</w:t>
-      </w:r>
-    </w:p>
-    <w:p>
-      <w:pPr>
-        <w:keepNext w:val="0"/>
-        <w:keepLines w:val="0"/>
-        <w:widowControl w:val="1"/>
+        <w:rPr/>
+        <w:t>Cliente solicita informações sobre a solicitação de emissão de CR.</w:t>
+      </w:r>
+    </w:p>
+    <w:p>
+      <w:pPr>
+        <w:pStyle w:val="Normal1"/>
+        <w:keepNext w:val="false"/>
+        <w:keepLines w:val="false"/>
+        <w:widowControl/>
         <w:numPr>
           <w:ilvl w:val="0"/>
           <w:numId w:val="4"/>
         </w:numPr>
-        <w:pBdr>
-          <w:top w:space="0" w:sz="0" w:val="nil"/>
-          <w:left w:space="0" w:sz="0" w:val="nil"/>
-          <w:bottom w:space="0" w:sz="0" w:val="nil"/>
-          <w:right w:space="0" w:sz="0" w:val="nil"/>
-          <w:between w:space="0" w:sz="0" w:val="nil"/>
-        </w:pBdr>
-        <w:shd w:fill="auto" w:val="clear"/>
-        <w:spacing w:after="0" w:afterAutospacing="0" w:before="0" w:line="259" w:lineRule="auto"/>
+        <w:pBdr/>
+        <w:shd w:val="clear" w:fill="auto"/>
+        <w:spacing w:lineRule="auto" w:line="259" w:before="0" w:afterAutospacing="0" w:after="0"/>
         <w:ind w:left="720" w:right="0" w:hanging="360"/>
         <w:jc w:val="left"/>
         <w:rPr>
@@ -139,14 +125,13 @@
         </w:rPr>
       </w:pPr>
       <w:r>
-        <w:rPr>
-          <w:rtl w:val="0"/>
-        </w:rPr>
-        <w:t xml:space="preserve">O administrativo informa as condições.</w:t>
-      </w:r>
-    </w:p>
-    <w:p>
-      <w:pPr>
+        <w:rPr/>
+        <w:t>O administrativo informa as condições.</w:t>
+      </w:r>
+    </w:p>
+    <w:p>
+      <w:pPr>
+        <w:pStyle w:val="Normal1"/>
         <w:numPr>
           <w:ilvl w:val="0"/>
           <w:numId w:val="4"/>
@@ -157,194 +142,175 @@
         </w:rPr>
       </w:pPr>
       <w:r>
-        <w:rPr>
-          <w:rtl w:val="0"/>
-        </w:rPr>
-        <w:t xml:space="preserve">O administrativo informa a documentação necessária para entrar com a solicitação do CR.</w:t>
-      </w:r>
-      <w:r>
-        <w:rPr>
-          <w:rtl w:val="0"/>
-        </w:rPr>
-      </w:r>
-    </w:p>
-    <w:p>
-      <w:pPr>
-        <w:keepNext w:val="0"/>
-        <w:keepLines w:val="0"/>
-        <w:widowControl w:val="1"/>
-        <w:pBdr>
-          <w:top w:space="0" w:sz="0" w:val="nil"/>
-          <w:left w:space="0" w:sz="0" w:val="nil"/>
-          <w:bottom w:space="0" w:sz="0" w:val="nil"/>
-          <w:right w:space="0" w:sz="0" w:val="nil"/>
-          <w:between w:space="0" w:sz="0" w:val="nil"/>
-        </w:pBdr>
-        <w:shd w:fill="auto" w:val="clear"/>
-        <w:spacing w:after="160" w:before="0" w:line="259" w:lineRule="auto"/>
-        <w:ind w:right="0" w:firstLine="425.19685039370086"/>
+        <w:rPr/>
+        <w:t>O administrativo informa a documentação necessária para entrar com a solicitação do CR.</w:t>
+      </w:r>
+    </w:p>
+    <w:p>
+      <w:pPr>
+        <w:pStyle w:val="Normal1"/>
+        <w:keepNext w:val="false"/>
+        <w:keepLines w:val="false"/>
+        <w:widowControl/>
+        <w:pBdr/>
+        <w:shd w:val="clear" w:fill="auto"/>
+        <w:spacing w:lineRule="auto" w:line="259" w:before="0" w:after="160"/>
+        <w:ind w:right="0" w:firstLine="425"/>
         <w:jc w:val="left"/>
         <w:rPr/>
       </w:pPr>
       <w:r>
-        <w:rPr>
-          <w:rtl w:val="0"/>
-        </w:rPr>
-      </w:r>
-    </w:p>
-    <w:p>
-      <w:pPr>
-        <w:ind w:left="0" w:firstLine="0"/>
-        <w:rPr>
-          <w:b w:val="1"/>
-        </w:rPr>
-      </w:pPr>
-      <w:bookmarkStart w:colFirst="0" w:colLast="0" w:name="_heading=h.gjdgxs" w:id="0"/>
-      <w:bookmarkEnd w:id="0"/>
-      <w:r>
-        <w:rPr>
-          <w:b w:val="1"/>
-          <w:rtl w:val="0"/>
-        </w:rPr>
-        <w:t xml:space="preserve">2 - Validar dados</w:t>
-      </w:r>
-    </w:p>
-    <w:p>
-      <w:pPr>
-        <w:ind w:left="0" w:firstLine="0"/>
-        <w:rPr>
-          <w:b w:val="1"/>
-        </w:rPr>
-      </w:pPr>
-      <w:r>
-        <w:rPr>
-          <w:b w:val="1"/>
-          <w:rtl w:val="0"/>
+        <w:rPr/>
+      </w:r>
+    </w:p>
+    <w:p>
+      <w:pPr>
+        <w:pStyle w:val="Normal1"/>
+        <w:ind w:left="0" w:hanging="0"/>
+        <w:rPr>
+          <w:b/>
+          <w:b/>
+        </w:rPr>
+      </w:pPr>
+      <w:bookmarkStart w:id="1" w:name="_heading=h.gjdgxs1"/>
+      <w:bookmarkEnd w:id="1"/>
+      <w:r>
+        <w:rPr>
+          <w:b/>
+        </w:rPr>
+        <w:t>2 - Validar dados</w:t>
+      </w:r>
+    </w:p>
+    <w:p>
+      <w:pPr>
+        <w:pStyle w:val="Normal1"/>
+        <w:ind w:left="0" w:hanging="0"/>
+        <w:rPr>
+          <w:b/>
+          <w:b/>
+        </w:rPr>
+      </w:pPr>
+      <w:r>
+        <w:rPr>
+          <w:b/>
         </w:rPr>
         <w:t xml:space="preserve">Evento: </w:t>
       </w:r>
       <w:r>
         <w:rPr>
-          <w:b w:val="1"/>
+          <w:b/>
           <w:sz w:val="23"/>
           <w:szCs w:val="23"/>
           <w:highlight w:val="white"/>
-          <w:rtl w:val="0"/>
-        </w:rPr>
-        <w:t xml:space="preserve">Cliente solicita Certificado de Registro</w:t>
-      </w:r>
-      <w:r>
-        <w:rPr>
-          <w:rtl w:val="0"/>
-        </w:rPr>
-      </w:r>
-    </w:p>
-    <w:p>
-      <w:pPr>
-        <w:ind w:left="0" w:firstLine="0"/>
-        <w:rPr>
-          <w:b w:val="1"/>
-        </w:rPr>
-      </w:pPr>
-      <w:r>
-        <w:rPr>
-          <w:b w:val="1"/>
-          <w:rtl w:val="0"/>
-        </w:rPr>
-        <w:t xml:space="preserve">Objetivo: Avaliar se o cliente atende os requisitos necessários para obter o CR.</w:t>
-      </w:r>
-    </w:p>
-    <w:p>
-      <w:pPr>
-        <w:ind w:left="0" w:firstLine="0"/>
-        <w:rPr>
-          <w:b w:val="1"/>
-        </w:rPr>
-      </w:pPr>
-      <w:r>
-        <w:rPr>
-          <w:b w:val="1"/>
-          <w:rtl w:val="0"/>
-        </w:rPr>
-        <w:t xml:space="preserve">Trabalhadores Envolvidos:</w:t>
-      </w:r>
-    </w:p>
-    <w:p>
-      <w:pPr>
-        <w:ind w:left="0" w:firstLine="0"/>
-        <w:rPr/>
-      </w:pPr>
-      <w:r>
-        <w:rPr>
-          <w:rtl w:val="0"/>
-        </w:rPr>
-        <w:t xml:space="preserve">Administrativo</w:t>
-      </w:r>
-    </w:p>
-    <w:p>
-      <w:pPr>
+        </w:rPr>
+        <w:t>Cliente solicita Certificado de Registro</w:t>
+      </w:r>
+    </w:p>
+    <w:p>
+      <w:pPr>
+        <w:pStyle w:val="Normal1"/>
+        <w:ind w:left="0" w:hanging="0"/>
+        <w:rPr>
+          <w:b/>
+          <w:b/>
+        </w:rPr>
+      </w:pPr>
+      <w:r>
+        <w:rPr>
+          <w:b/>
+        </w:rPr>
+        <w:t>Objetivo: Avaliar se o cliente atende os requisitos necessários para obter o CR.</w:t>
+      </w:r>
+    </w:p>
+    <w:p>
+      <w:pPr>
+        <w:pStyle w:val="Normal1"/>
+        <w:ind w:left="0" w:hanging="0"/>
+        <w:rPr>
+          <w:b/>
+          <w:b/>
+        </w:rPr>
+      </w:pPr>
+      <w:r>
+        <w:rPr>
+          <w:b/>
+        </w:rPr>
+        <w:t>Trabalhadores Envolvidos:</w:t>
+      </w:r>
+    </w:p>
+    <w:p>
+      <w:pPr>
+        <w:pStyle w:val="Normal1"/>
+        <w:ind w:left="0" w:hanging="0"/>
+        <w:rPr/>
+      </w:pPr>
+      <w:r>
+        <w:rPr/>
+        <w:t>Administrativo</w:t>
+      </w:r>
+    </w:p>
+    <w:p>
+      <w:pPr>
+        <w:pStyle w:val="Normal1"/>
         <w:numPr>
           <w:ilvl w:val="0"/>
           <w:numId w:val="3"/>
         </w:numPr>
-        <w:spacing w:after="0" w:afterAutospacing="0"/>
+        <w:spacing w:before="0" w:afterAutospacing="0" w:after="0"/>
         <w:ind w:left="720" w:hanging="360"/>
         <w:rPr>
           <w:u w:val="none"/>
         </w:rPr>
       </w:pPr>
       <w:r>
-        <w:rPr>
-          <w:rtl w:val="0"/>
-        </w:rPr>
-        <w:t xml:space="preserve">O cliente fornece os documentos para  a análise do administrativo.</w:t>
-      </w:r>
-    </w:p>
-    <w:p>
-      <w:pPr>
+        <w:rPr/>
+        <w:t>O cliente fornece os documentos para  a análise do administrativo.</w:t>
+      </w:r>
+    </w:p>
+    <w:p>
+      <w:pPr>
+        <w:pStyle w:val="Normal1"/>
         <w:numPr>
           <w:ilvl w:val="1"/>
           <w:numId w:val="3"/>
         </w:numPr>
-        <w:spacing w:after="0" w:afterAutospacing="0"/>
+        <w:spacing w:before="0" w:afterAutospacing="0" w:after="0"/>
         <w:ind w:left="1440" w:hanging="360"/>
         <w:rPr>
           <w:u w:val="none"/>
         </w:rPr>
       </w:pPr>
       <w:r>
-        <w:rPr>
-          <w:rtl w:val="0"/>
-        </w:rPr>
-        <w:t xml:space="preserve">Caso haja divergência na documentação o setor informa a recusa do processo de emissão.</w:t>
-      </w:r>
-    </w:p>
-    <w:p>
-      <w:pPr>
+        <w:rPr/>
+        <w:t>Caso haja divergência na documentação o setor informa a recusa do processo de emissão.</w:t>
+      </w:r>
+    </w:p>
+    <w:p>
+      <w:pPr>
+        <w:pStyle w:val="Normal1"/>
         <w:numPr>
           <w:ilvl w:val="0"/>
           <w:numId w:val="3"/>
         </w:numPr>
-        <w:spacing w:after="0" w:afterAutospacing="0"/>
+        <w:spacing w:before="0" w:afterAutospacing="0" w:after="0"/>
         <w:ind w:left="720" w:hanging="360"/>
         <w:rPr>
           <w:u w:val="none"/>
         </w:rPr>
       </w:pPr>
       <w:r>
-        <w:rPr>
-          <w:rtl w:val="0"/>
-        </w:rPr>
-        <w:t xml:space="preserve">O administrativo aceita a solicitação e informa o valor do processo de emissão.</w:t>
-      </w:r>
-    </w:p>
-    <w:p>
-      <w:pPr>
+        <w:rPr/>
+        <w:t>O administrativo aceita a solicitação e informa o valor do processo de emissão.</w:t>
+      </w:r>
+    </w:p>
+    <w:p>
+      <w:pPr>
+        <w:pStyle w:val="Normal1"/>
         <w:numPr>
           <w:ilvl w:val="0"/>
           <w:numId w:val="3"/>
         </w:numPr>
-        <w:spacing w:after="0" w:afterAutospacing="0"/>
+        <w:spacing w:before="0" w:afterAutospacing="0" w:after="0"/>
         <w:ind w:left="720" w:hanging="360"/>
         <w:jc w:val="right"/>
         <w:rPr>
@@ -352,14 +318,13 @@
         </w:rPr>
       </w:pPr>
       <w:r>
-        <w:rPr>
-          <w:rtl w:val="0"/>
-        </w:rPr>
-        <w:t xml:space="preserve">Clube solicita a cópia de todos documentos necessários (RG, CPF, Comprovante de Residência Fixa atualizado, comprovante de ocupação lícita)</w:t>
-      </w:r>
-    </w:p>
-    <w:p>
-      <w:pPr>
+        <w:rPr/>
+        <w:t>Clube solicita a cópia de todos documentos necessários (RG, CPF, Comprovante de Residência Fixa atualizado, comprovante de ocupação lícita)</w:t>
+      </w:r>
+    </w:p>
+    <w:p>
+      <w:pPr>
+        <w:pStyle w:val="Normal1"/>
         <w:numPr>
           <w:ilvl w:val="0"/>
           <w:numId w:val="3"/>
@@ -370,127 +335,123 @@
         </w:rPr>
       </w:pPr>
       <w:r>
-        <w:rPr>
-          <w:rtl w:val="0"/>
-        </w:rPr>
-        <w:t xml:space="preserve">O administrativo retém um pré cadastro com as informações obtidas do cliente.</w:t>
-      </w:r>
-    </w:p>
-    <w:p>
-      <w:pPr>
-        <w:ind w:left="1133.858267716535" w:hanging="708.6614173228343"/>
-        <w:rPr>
-          <w:b w:val="1"/>
-        </w:rPr>
-      </w:pPr>
-      <w:r>
-        <w:rPr>
-          <w:rtl w:val="0"/>
-        </w:rPr>
-      </w:r>
-    </w:p>
-    <w:p>
-      <w:pPr>
-        <w:ind w:left="0" w:firstLine="0"/>
-        <w:rPr>
-          <w:b w:val="1"/>
-        </w:rPr>
-      </w:pPr>
-      <w:r>
-        <w:rPr>
-          <w:b w:val="1"/>
-          <w:rtl w:val="0"/>
-        </w:rPr>
-        <w:t xml:space="preserve">3 - Receber Pagamento</w:t>
-      </w:r>
-    </w:p>
-    <w:p>
-      <w:pPr>
-        <w:ind w:left="0" w:firstLine="0"/>
-        <w:rPr>
-          <w:b w:val="1"/>
-        </w:rPr>
-      </w:pPr>
-      <w:r>
-        <w:rPr>
-          <w:b w:val="1"/>
-          <w:rtl w:val="0"/>
-        </w:rPr>
-        <w:t xml:space="preserve">Objetivo: Receber o pagamento referente a todos os custos que deverão ser pagos no decorrer do processo de solicitação e emissão do Certificado de Registro</w:t>
-      </w:r>
-    </w:p>
-    <w:p>
-      <w:pPr>
-        <w:ind w:left="0" w:firstLine="0"/>
-        <w:rPr>
-          <w:b w:val="1"/>
-        </w:rPr>
-      </w:pPr>
-      <w:r>
-        <w:rPr>
-          <w:b w:val="1"/>
-          <w:rtl w:val="0"/>
+        <w:rPr/>
+        <w:t>O administrativo retém um pré cadastro com as informações obtidas do cliente.</w:t>
+      </w:r>
+    </w:p>
+    <w:p>
+      <w:pPr>
+        <w:pStyle w:val="Normal1"/>
+        <w:ind w:left="1133" w:hanging="708"/>
+        <w:rPr>
+          <w:b/>
+          <w:b/>
+        </w:rPr>
+      </w:pPr>
+      <w:r>
+        <w:rPr>
+          <w:b/>
+        </w:rPr>
+      </w:r>
+    </w:p>
+    <w:p>
+      <w:pPr>
+        <w:pStyle w:val="Normal1"/>
+        <w:ind w:left="0" w:hanging="0"/>
+        <w:rPr>
+          <w:b/>
+          <w:b/>
+        </w:rPr>
+      </w:pPr>
+      <w:r>
+        <w:rPr>
+          <w:b/>
+        </w:rPr>
+        <w:t>3 - Receber Pagamento</w:t>
+      </w:r>
+    </w:p>
+    <w:p>
+      <w:pPr>
+        <w:pStyle w:val="Normal1"/>
+        <w:ind w:left="0" w:hanging="0"/>
+        <w:rPr>
+          <w:b/>
+          <w:b/>
+        </w:rPr>
+      </w:pPr>
+      <w:r>
+        <w:rPr>
+          <w:b/>
+        </w:rPr>
+        <w:t>Objetivo: Receber o pagamento referente a todos os custos que deverão ser pagos no decorrer do processo de solicitação e emissão do Certificado de Registro</w:t>
+      </w:r>
+    </w:p>
+    <w:p>
+      <w:pPr>
+        <w:pStyle w:val="Normal1"/>
+        <w:ind w:left="0" w:hanging="0"/>
+        <w:rPr>
+          <w:b/>
+          <w:b/>
+        </w:rPr>
+      </w:pPr>
+      <w:r>
+        <w:rPr>
+          <w:b/>
         </w:rPr>
         <w:t xml:space="preserve">Trabalhadores Envolvidos: </w:t>
       </w:r>
     </w:p>
     <w:p>
       <w:pPr>
-        <w:ind w:left="0" w:firstLine="0"/>
-        <w:rPr/>
-      </w:pPr>
-      <w:r>
-        <w:rPr>
-          <w:rtl w:val="0"/>
-        </w:rPr>
-        <w:t xml:space="preserve">Administrativo</w:t>
-      </w:r>
-      <w:r>
-        <w:rPr>
-          <w:rtl w:val="0"/>
-        </w:rPr>
-      </w:r>
-    </w:p>
-    <w:p>
-      <w:pPr>
+        <w:pStyle w:val="Normal1"/>
+        <w:ind w:left="0" w:hanging="0"/>
+        <w:rPr/>
+      </w:pPr>
+      <w:r>
+        <w:rPr/>
+        <w:t>Administrativo</w:t>
+      </w:r>
+    </w:p>
+    <w:p>
+      <w:pPr>
+        <w:pStyle w:val="Normal1"/>
         <w:numPr>
           <w:ilvl w:val="0"/>
           <w:numId w:val="1"/>
         </w:numPr>
-        <w:spacing w:after="0" w:afterAutospacing="0"/>
+        <w:spacing w:before="0" w:afterAutospacing="0" w:after="0"/>
         <w:ind w:left="720" w:hanging="360"/>
         <w:rPr>
           <w:u w:val="none"/>
         </w:rPr>
       </w:pPr>
       <w:r>
-        <w:rPr>
-          <w:rtl w:val="0"/>
-        </w:rPr>
-        <w:t xml:space="preserve">O administrativo consulta os dados do cliente (CPF, nome e telefone) do pré cadastro e gera a fatura para pagamento referente a solicitação da emissão do Certificado de Registro.</w:t>
-      </w:r>
-    </w:p>
-    <w:p>
-      <w:pPr>
+        <w:rPr/>
+        <w:t>O administrativo consulta os dados do cliente (CPF, nome e telefone) do pré cadastro e gera a fatura para pagamento referente a solicitação da emissão do Certificado de Registro.</w:t>
+      </w:r>
+    </w:p>
+    <w:p>
+      <w:pPr>
+        <w:pStyle w:val="Normal1"/>
         <w:numPr>
           <w:ilvl w:val="0"/>
           <w:numId w:val="1"/>
         </w:numPr>
-        <w:spacing w:after="0" w:afterAutospacing="0"/>
+        <w:spacing w:before="0" w:afterAutospacing="0" w:after="0"/>
         <w:ind w:left="720" w:hanging="360"/>
         <w:rPr>
           <w:u w:val="none"/>
         </w:rPr>
       </w:pPr>
       <w:r>
-        <w:rPr>
-          <w:rtl w:val="0"/>
-        </w:rPr>
-        <w:t xml:space="preserve">Cliente concorda com o valor e realiza o pagamento.</w:t>
-      </w:r>
-    </w:p>
-    <w:p>
-      <w:pPr>
+        <w:rPr/>
+        <w:t>Cliente concorda com o valor e realiza o pagamento.</w:t>
+      </w:r>
+    </w:p>
+    <w:p>
+      <w:pPr>
+        <w:pStyle w:val="Normal1"/>
         <w:numPr>
           <w:ilvl w:val="0"/>
           <w:numId w:val="1"/>
@@ -501,112 +462,107 @@
         </w:rPr>
       </w:pPr>
       <w:r>
-        <w:rPr>
-          <w:rtl w:val="0"/>
-        </w:rPr>
-        <w:t xml:space="preserve">Clube emite recibo e entrega ao cliente e salva os dados do pagamento.</w:t>
-      </w:r>
-    </w:p>
-    <w:p>
-      <w:pPr>
-        <w:ind w:left="0" w:firstLine="0"/>
-        <w:rPr/>
-      </w:pPr>
-      <w:r>
-        <w:rPr>
-          <w:rtl w:val="0"/>
-        </w:rPr>
-      </w:r>
-    </w:p>
-    <w:p>
-      <w:pPr>
-        <w:ind w:left="0" w:firstLine="0"/>
-        <w:rPr>
-          <w:b w:val="1"/>
-        </w:rPr>
-      </w:pPr>
-      <w:r>
-        <w:rPr>
-          <w:b w:val="1"/>
-          <w:rtl w:val="0"/>
-        </w:rPr>
-        <w:t xml:space="preserve">4 - Cadastrar cliente</w:t>
-      </w:r>
-    </w:p>
-    <w:p>
-      <w:pPr>
-        <w:ind w:left="0" w:firstLine="0"/>
-        <w:rPr>
-          <w:b w:val="1"/>
-        </w:rPr>
-      </w:pPr>
-      <w:r>
-        <w:rPr>
-          <w:b w:val="1"/>
-          <w:rtl w:val="0"/>
-        </w:rPr>
-        <w:t xml:space="preserve">Evento: C</w:t>
-      </w:r>
-      <w:r>
-        <w:rPr>
-          <w:b w:val="1"/>
+        <w:rPr/>
+        <w:t>Clube emite recibo e entrega ao cliente e salva os dados do pagamento.</w:t>
+      </w:r>
+    </w:p>
+    <w:p>
+      <w:pPr>
+        <w:pStyle w:val="Normal1"/>
+        <w:ind w:left="0" w:hanging="0"/>
+        <w:rPr/>
+      </w:pPr>
+      <w:r>
+        <w:rPr/>
+      </w:r>
+    </w:p>
+    <w:p>
+      <w:pPr>
+        <w:pStyle w:val="Normal1"/>
+        <w:ind w:left="0" w:hanging="0"/>
+        <w:rPr>
+          <w:b/>
+          <w:b/>
+        </w:rPr>
+      </w:pPr>
+      <w:r>
+        <w:rPr>
+          <w:b/>
+        </w:rPr>
+        <w:t>5 - Cadastrar cliente</w:t>
+      </w:r>
+    </w:p>
+    <w:p>
+      <w:pPr>
+        <w:pStyle w:val="Normal1"/>
+        <w:ind w:left="0" w:hanging="0"/>
+        <w:rPr>
+          <w:b/>
+          <w:b/>
+        </w:rPr>
+      </w:pPr>
+      <w:r>
+        <w:rPr>
+          <w:b/>
+        </w:rPr>
+        <w:t>Evento: C</w:t>
+      </w:r>
+      <w:r>
+        <w:rPr>
+          <w:b/>
           <w:sz w:val="23"/>
           <w:szCs w:val="23"/>
           <w:highlight w:val="white"/>
-          <w:rtl w:val="0"/>
-        </w:rPr>
-        <w:t xml:space="preserve">lube realiza cadastro do cliente</w:t>
-      </w:r>
-      <w:r>
-        <w:rPr>
-          <w:rtl w:val="0"/>
-        </w:rPr>
-      </w:r>
-    </w:p>
-    <w:p>
-      <w:pPr>
-        <w:ind w:left="0" w:firstLine="0"/>
-        <w:rPr>
-          <w:b w:val="1"/>
-        </w:rPr>
-      </w:pPr>
-      <w:r>
-        <w:rPr>
-          <w:b w:val="1"/>
-          <w:rtl w:val="0"/>
-        </w:rPr>
-        <w:t xml:space="preserve">Objetivo: Cadastrar os dados do cliente</w:t>
-      </w:r>
-    </w:p>
-    <w:p>
-      <w:pPr>
-        <w:ind w:left="0" w:firstLine="0"/>
-        <w:rPr>
-          <w:b w:val="1"/>
-        </w:rPr>
-      </w:pPr>
-      <w:r>
-        <w:rPr>
-          <w:b w:val="1"/>
-          <w:rtl w:val="0"/>
+        </w:rPr>
+        <w:t>lube realiza cadastro do cliente</w:t>
+      </w:r>
+    </w:p>
+    <w:p>
+      <w:pPr>
+        <w:pStyle w:val="Normal1"/>
+        <w:ind w:left="0" w:hanging="0"/>
+        <w:rPr>
+          <w:b/>
+          <w:b/>
+        </w:rPr>
+      </w:pPr>
+      <w:r>
+        <w:rPr>
+          <w:b/>
+        </w:rPr>
+        <w:t>Objetivo: Cadastrar os dados do cliente</w:t>
+      </w:r>
+    </w:p>
+    <w:p>
+      <w:pPr>
+        <w:pStyle w:val="Normal1"/>
+        <w:ind w:left="0" w:hanging="0"/>
+        <w:rPr>
+          <w:b/>
+          <w:b/>
+        </w:rPr>
+      </w:pPr>
+      <w:r>
+        <w:rPr>
+          <w:b/>
         </w:rPr>
         <w:t xml:space="preserve">Trabalhadores Envolvidos: </w:t>
       </w:r>
     </w:p>
     <w:p>
       <w:pPr>
-        <w:ind w:left="0" w:firstLine="0"/>
-        <w:rPr/>
-      </w:pPr>
-      <w:r>
-        <w:rPr>
-          <w:rtl w:val="0"/>
-        </w:rPr>
-        <w:t xml:space="preserve">Administrativo</w:t>
-      </w:r>
-    </w:p>
-    <w:p>
-      <w:pPr>
+        <w:pStyle w:val="Normal1"/>
+        <w:ind w:left="0" w:hanging="0"/>
+        <w:rPr/>
+      </w:pPr>
+      <w:r>
+        <w:rPr/>
+        <w:t>Administrativo</w:t>
+      </w:r>
+    </w:p>
+    <w:p>
+      <w:pPr>
+        <w:pStyle w:val="Normal1"/>
         <w:numPr>
           <w:ilvl w:val="0"/>
           <w:numId w:val="6"/>
@@ -617,162 +573,154 @@
         </w:rPr>
       </w:pPr>
       <w:r>
-        <w:rPr>
-          <w:rtl w:val="0"/>
-        </w:rPr>
+        <w:rPr/>
         <w:t xml:space="preserve">Em posse de todos os dados pessoais do cliente, o Administrativo realiza o cadastro do cliente. </w:t>
       </w:r>
     </w:p>
     <w:p>
       <w:pPr>
-        <w:ind w:left="720" w:firstLine="0"/>
-        <w:rPr/>
-      </w:pPr>
-      <w:r>
-        <w:rPr>
-          <w:rtl w:val="0"/>
-        </w:rPr>
-      </w:r>
-    </w:p>
-    <w:p>
-      <w:pPr>
-        <w:rPr/>
-      </w:pPr>
-      <w:r>
-        <w:rPr>
-          <w:rtl w:val="0"/>
-        </w:rPr>
-      </w:r>
-    </w:p>
-    <w:p>
-      <w:pPr>
-        <w:ind w:left="0" w:firstLine="0"/>
-        <w:rPr>
-          <w:b w:val="1"/>
-        </w:rPr>
-      </w:pPr>
-      <w:bookmarkStart w:colFirst="0" w:colLast="0" w:name="_heading=h.gjdgxs" w:id="0"/>
-      <w:bookmarkEnd w:id="0"/>
-      <w:r>
-        <w:rPr>
-          <w:b w:val="1"/>
-          <w:rtl w:val="0"/>
-        </w:rPr>
-        <w:t xml:space="preserve">5 - Fornecer Formulário</w:t>
-      </w:r>
-    </w:p>
-    <w:p>
-      <w:pPr>
-        <w:ind w:left="0" w:firstLine="0"/>
-        <w:rPr>
-          <w:b w:val="1"/>
-        </w:rPr>
-      </w:pPr>
-      <w:r>
-        <w:rPr>
-          <w:b w:val="1"/>
-          <w:rtl w:val="0"/>
+        <w:pStyle w:val="Normal1"/>
+        <w:ind w:left="720" w:hanging="0"/>
+        <w:rPr/>
+      </w:pPr>
+      <w:r>
+        <w:rPr/>
+      </w:r>
+    </w:p>
+    <w:p>
+      <w:pPr>
+        <w:pStyle w:val="Normal1"/>
+        <w:rPr/>
+      </w:pPr>
+      <w:r>
+        <w:rPr/>
+      </w:r>
+    </w:p>
+    <w:p>
+      <w:pPr>
+        <w:pStyle w:val="Normal1"/>
+        <w:ind w:left="0" w:hanging="0"/>
+        <w:rPr>
+          <w:b/>
+          <w:b/>
+        </w:rPr>
+      </w:pPr>
+      <w:bookmarkStart w:id="2" w:name="_heading=h.gjdgxs2"/>
+      <w:bookmarkEnd w:id="2"/>
+      <w:r>
+        <w:rPr>
+          <w:b/>
+        </w:rPr>
+        <w:t>6 - Fornecer Formulário</w:t>
+      </w:r>
+    </w:p>
+    <w:p>
+      <w:pPr>
+        <w:pStyle w:val="Normal1"/>
+        <w:ind w:left="0" w:hanging="0"/>
+        <w:rPr>
+          <w:b/>
+          <w:b/>
+        </w:rPr>
+      </w:pPr>
+      <w:r>
+        <w:rPr>
+          <w:b/>
         </w:rPr>
         <w:t xml:space="preserve">Evento: </w:t>
       </w:r>
       <w:r>
         <w:rPr>
-          <w:b w:val="1"/>
+          <w:b/>
           <w:sz w:val="23"/>
           <w:szCs w:val="23"/>
           <w:highlight w:val="white"/>
-          <w:rtl w:val="0"/>
-        </w:rPr>
-        <w:t xml:space="preserve">Clube fornece formulários.</w:t>
-      </w:r>
-      <w:r>
-        <w:rPr>
-          <w:rtl w:val="0"/>
-        </w:rPr>
-      </w:r>
-    </w:p>
-    <w:p>
-      <w:pPr>
-        <w:ind w:left="0" w:firstLine="0"/>
-        <w:rPr>
-          <w:b w:val="1"/>
-        </w:rPr>
-      </w:pPr>
-      <w:r>
-        <w:rPr>
-          <w:b w:val="1"/>
-          <w:rtl w:val="0"/>
-        </w:rPr>
-        <w:t xml:space="preserve">Objetivo: O clube de tiro fornece a documentação para o cliente preencher os dados.</w:t>
-      </w:r>
-    </w:p>
-    <w:p>
-      <w:pPr>
-        <w:ind w:left="0" w:firstLine="0"/>
-        <w:rPr>
-          <w:b w:val="1"/>
-        </w:rPr>
-      </w:pPr>
-      <w:r>
-        <w:rPr>
-          <w:b w:val="1"/>
-          <w:rtl w:val="0"/>
-        </w:rPr>
-        <w:t xml:space="preserve">Trabalhadores Envolvidos:</w:t>
-      </w:r>
-    </w:p>
-    <w:p>
-      <w:pPr>
-        <w:ind w:left="0" w:firstLine="0"/>
-        <w:rPr/>
-      </w:pPr>
-      <w:r>
-        <w:rPr>
-          <w:rtl w:val="0"/>
-        </w:rPr>
-        <w:t xml:space="preserve">Administrativo</w:t>
-      </w:r>
-    </w:p>
-    <w:p>
-      <w:pPr>
+        </w:rPr>
+        <w:t>Clube fornece formulários.</w:t>
+      </w:r>
+    </w:p>
+    <w:p>
+      <w:pPr>
+        <w:pStyle w:val="Normal1"/>
+        <w:ind w:left="0" w:hanging="0"/>
+        <w:rPr>
+          <w:b/>
+          <w:b/>
+        </w:rPr>
+      </w:pPr>
+      <w:r>
+        <w:rPr>
+          <w:b/>
+        </w:rPr>
+        <w:t>Objetivo: O clube de tiro fornece a documentação para o cliente preencher os dados.</w:t>
+      </w:r>
+    </w:p>
+    <w:p>
+      <w:pPr>
+        <w:pStyle w:val="Normal1"/>
+        <w:ind w:left="0" w:hanging="0"/>
+        <w:rPr>
+          <w:b/>
+          <w:b/>
+        </w:rPr>
+      </w:pPr>
+      <w:r>
+        <w:rPr>
+          <w:b/>
+        </w:rPr>
+        <w:t>Trabalhadores Envolvidos:</w:t>
+      </w:r>
+    </w:p>
+    <w:p>
+      <w:pPr>
+        <w:pStyle w:val="Normal1"/>
+        <w:ind w:left="0" w:hanging="0"/>
+        <w:rPr/>
+      </w:pPr>
+      <w:r>
+        <w:rPr/>
+        <w:t>Administrativo</w:t>
+      </w:r>
+    </w:p>
+    <w:p>
+      <w:pPr>
+        <w:pStyle w:val="Normal1"/>
         <w:numPr>
           <w:ilvl w:val="0"/>
           <w:numId w:val="7"/>
         </w:numPr>
-        <w:spacing w:after="0" w:afterAutospacing="0"/>
+        <w:spacing w:before="0" w:afterAutospacing="0" w:after="0"/>
         <w:ind w:left="720" w:hanging="360"/>
         <w:rPr>
           <w:u w:val="none"/>
         </w:rPr>
       </w:pPr>
       <w:r>
-        <w:rPr>
-          <w:rtl w:val="0"/>
-        </w:rPr>
-        <w:t xml:space="preserve">O administrativo aciona o cliente e fornece os formulários para realizar o preenchimento.</w:t>
-      </w:r>
-    </w:p>
-    <w:p>
-      <w:pPr>
+        <w:rPr/>
+        <w:t>O administrativo aciona o cliente e fornece os formulários para realizar o preenchimento.</w:t>
+      </w:r>
+    </w:p>
+    <w:p>
+      <w:pPr>
+        <w:pStyle w:val="Normal1"/>
         <w:numPr>
           <w:ilvl w:val="0"/>
           <w:numId w:val="7"/>
         </w:numPr>
-        <w:spacing w:after="0" w:afterAutospacing="0"/>
+        <w:spacing w:before="0" w:afterAutospacing="0" w:after="0"/>
         <w:ind w:left="720" w:hanging="360"/>
         <w:rPr>
           <w:u w:val="none"/>
         </w:rPr>
       </w:pPr>
       <w:r>
-        <w:rPr>
-          <w:rtl w:val="0"/>
-        </w:rPr>
-        <w:t xml:space="preserve">O cliente realiza o preenchimento e entrega os formulários para o administrativo.</w:t>
-      </w:r>
-    </w:p>
-    <w:p>
-      <w:pPr>
+        <w:rPr/>
+        <w:t>O cliente realiza o preenchimento e entrega os formulários para o administrativo.</w:t>
+      </w:r>
+    </w:p>
+    <w:p>
+      <w:pPr>
+        <w:pStyle w:val="Normal1"/>
         <w:numPr>
           <w:ilvl w:val="0"/>
           <w:numId w:val="7"/>
@@ -783,141 +731,139 @@
         </w:rPr>
       </w:pPr>
       <w:r>
-        <w:rPr>
-          <w:rtl w:val="0"/>
-        </w:rPr>
-        <w:t xml:space="preserve">O administrativo agrupa os documentos no arquivo.</w:t>
-      </w:r>
-    </w:p>
-    <w:p>
-      <w:pPr>
-        <w:rPr/>
-      </w:pPr>
-      <w:r>
-        <w:rPr>
-          <w:rtl w:val="0"/>
-        </w:rPr>
-      </w:r>
-    </w:p>
-    <w:p>
-      <w:pPr>
-        <w:rPr/>
-      </w:pPr>
-      <w:r>
-        <w:rPr>
-          <w:rtl w:val="0"/>
-        </w:rPr>
-      </w:r>
-    </w:p>
-    <w:p>
-      <w:pPr>
-        <w:rPr>
-          <w:b w:val="1"/>
-        </w:rPr>
-      </w:pPr>
-      <w:bookmarkStart w:colFirst="0" w:colLast="0" w:name="_heading=h.sqywfeq56tb4" w:id="1"/>
-      <w:bookmarkEnd w:id="1"/>
-      <w:r>
-        <w:rPr>
-          <w:b w:val="1"/>
-          <w:rtl w:val="0"/>
-        </w:rPr>
-        <w:t xml:space="preserve">6 - Consultar entidades</w:t>
-      </w:r>
-    </w:p>
-    <w:p>
-      <w:pPr>
-        <w:rPr>
-          <w:b w:val="1"/>
-        </w:rPr>
-      </w:pPr>
-      <w:r>
-        <w:rPr>
-          <w:b w:val="1"/>
-          <w:rtl w:val="0"/>
-        </w:rPr>
-        <w:t xml:space="preserve">Evento: Clube consulta entidades</w:t>
-      </w:r>
-    </w:p>
-    <w:p>
-      <w:pPr>
-        <w:rPr>
-          <w:b w:val="1"/>
-        </w:rPr>
-      </w:pPr>
-      <w:r>
-        <w:rPr>
-          <w:b w:val="1"/>
-          <w:rtl w:val="0"/>
-        </w:rPr>
-        <w:t xml:space="preserve">Objetivo: Consultar se o cliente tem alguma pendência junto a Justiça Federal, Justiça Estadual, Justiça Eleitoral, Justiça Militar</w:t>
-      </w:r>
-    </w:p>
-    <w:p>
-      <w:pPr>
-        <w:rPr>
-          <w:b w:val="1"/>
-        </w:rPr>
-      </w:pPr>
-      <w:r>
-        <w:rPr>
-          <w:b w:val="1"/>
-          <w:rtl w:val="0"/>
+        <w:rPr/>
+        <w:t>O administrativo agrupa os documentos no arquivo.</w:t>
+      </w:r>
+    </w:p>
+    <w:p>
+      <w:pPr>
+        <w:pStyle w:val="Normal1"/>
+        <w:rPr/>
+      </w:pPr>
+      <w:r>
+        <w:rPr/>
+      </w:r>
+    </w:p>
+    <w:p>
+      <w:pPr>
+        <w:pStyle w:val="Normal1"/>
+        <w:rPr/>
+      </w:pPr>
+      <w:r>
+        <w:rPr/>
+      </w:r>
+    </w:p>
+    <w:p>
+      <w:pPr>
+        <w:pStyle w:val="Normal1"/>
+        <w:rPr>
+          <w:b/>
+          <w:b/>
+        </w:rPr>
+      </w:pPr>
+      <w:bookmarkStart w:id="3" w:name="_heading=h.sqywfeq56tb4"/>
+      <w:bookmarkEnd w:id="3"/>
+      <w:r>
+        <w:rPr>
+          <w:b/>
+        </w:rPr>
+        <w:t>7 - Consultar entidades</w:t>
+      </w:r>
+    </w:p>
+    <w:p>
+      <w:pPr>
+        <w:pStyle w:val="Normal1"/>
+        <w:rPr>
+          <w:b/>
+          <w:b/>
+        </w:rPr>
+      </w:pPr>
+      <w:r>
+        <w:rPr>
+          <w:b/>
+        </w:rPr>
+        <w:t>Evento: Clube consulta entidades</w:t>
+      </w:r>
+    </w:p>
+    <w:p>
+      <w:pPr>
+        <w:pStyle w:val="Normal1"/>
+        <w:rPr>
+          <w:b/>
+          <w:b/>
+        </w:rPr>
+      </w:pPr>
+      <w:r>
+        <w:rPr>
+          <w:b/>
+        </w:rPr>
+        <w:t>Objetivo: Consultar se o cliente tem alguma pendência junto a Justiça Federal, Justiça Estadual, Justiça Eleitoral, Justiça Militar</w:t>
+      </w:r>
+    </w:p>
+    <w:p>
+      <w:pPr>
+        <w:pStyle w:val="Normal1"/>
+        <w:rPr>
+          <w:b/>
+          <w:b/>
+        </w:rPr>
+      </w:pPr>
+      <w:r>
+        <w:rPr>
+          <w:b/>
         </w:rPr>
         <w:t xml:space="preserve">Trabalhadores Envolvidos: </w:t>
       </w:r>
     </w:p>
     <w:p>
       <w:pPr>
-        <w:rPr/>
-      </w:pPr>
-      <w:r>
-        <w:rPr>
-          <w:rtl w:val="0"/>
-        </w:rPr>
-        <w:t xml:space="preserve">Administrativo</w:t>
-      </w:r>
-    </w:p>
-    <w:p>
-      <w:pPr>
+        <w:pStyle w:val="Normal1"/>
+        <w:rPr/>
+      </w:pPr>
+      <w:r>
+        <w:rPr/>
+        <w:t>Administrativo</w:t>
+      </w:r>
+    </w:p>
+    <w:p>
+      <w:pPr>
+        <w:pStyle w:val="Normal1"/>
         <w:numPr>
           <w:ilvl w:val="0"/>
           <w:numId w:val="10"/>
         </w:numPr>
-        <w:spacing w:after="0" w:afterAutospacing="0"/>
+        <w:spacing w:before="0" w:afterAutospacing="0" w:after="0"/>
         <w:ind w:left="720" w:hanging="360"/>
         <w:rPr>
           <w:u w:val="none"/>
         </w:rPr>
       </w:pPr>
       <w:r>
-        <w:rPr>
-          <w:rtl w:val="0"/>
-        </w:rPr>
-        <w:t xml:space="preserve">Administrativo acessa ambiente de consulta de cada Órgão para verificar se o cliente possui alguma pendência</w:t>
-      </w:r>
-    </w:p>
-    <w:p>
-      <w:pPr>
+        <w:rPr/>
+        <w:t>Administrativo acessa ambiente de consulta de cada Órgão para verificar se o cliente possui alguma pendência</w:t>
+      </w:r>
+    </w:p>
+    <w:p>
+      <w:pPr>
+        <w:pStyle w:val="Normal1"/>
         <w:numPr>
           <w:ilvl w:val="1"/>
           <w:numId w:val="10"/>
         </w:numPr>
-        <w:spacing w:after="0" w:afterAutospacing="0"/>
+        <w:spacing w:before="0" w:afterAutospacing="0" w:after="0"/>
         <w:ind w:left="1440" w:hanging="360"/>
         <w:rPr>
           <w:u w:val="none"/>
         </w:rPr>
       </w:pPr>
       <w:r>
-        <w:rPr>
-          <w:rtl w:val="0"/>
-        </w:rPr>
-        <w:t xml:space="preserve">A existência de alguma pendência junto a esses Órgãos pode ser impeditivo para o prosseguimento da solicitação e emissão do Certificado de Registro</w:t>
-      </w:r>
-    </w:p>
-    <w:p>
-      <w:pPr>
+        <w:rPr/>
+        <w:t>A existência de alguma pendência junto a esses Órgãos pode ser impeditivo para o prosseguimento da solicitação e emissão do Certificado de Registro</w:t>
+      </w:r>
+    </w:p>
+    <w:p>
+      <w:pPr>
+        <w:pStyle w:val="Normal1"/>
         <w:numPr>
           <w:ilvl w:val="0"/>
           <w:numId w:val="10"/>
@@ -928,135 +874,133 @@
         </w:rPr>
       </w:pPr>
       <w:r>
-        <w:rPr>
-          <w:rtl w:val="0"/>
-        </w:rPr>
-        <w:t xml:space="preserve">Administrativo adiciona ao dossiê todos os comprovantes destas consultas</w:t>
-      </w:r>
-    </w:p>
-    <w:p>
-      <w:pPr>
-        <w:ind w:left="2160" w:firstLine="0"/>
-        <w:rPr/>
-      </w:pPr>
-      <w:r>
-        <w:rPr>
-          <w:rtl w:val="0"/>
-        </w:rPr>
-      </w:r>
-    </w:p>
-    <w:p>
-      <w:pPr>
-        <w:ind w:left="2160" w:firstLine="0"/>
-        <w:rPr/>
-      </w:pPr>
-      <w:r>
-        <w:rPr>
-          <w:rtl w:val="0"/>
-        </w:rPr>
-      </w:r>
-    </w:p>
-    <w:p>
-      <w:pPr>
-        <w:ind w:left="2160" w:firstLine="0"/>
-        <w:rPr/>
-      </w:pPr>
-      <w:r>
-        <w:rPr>
-          <w:rtl w:val="0"/>
-        </w:rPr>
-      </w:r>
-    </w:p>
-    <w:p>
-      <w:pPr>
-        <w:rPr>
-          <w:b w:val="1"/>
-        </w:rPr>
-      </w:pPr>
-      <w:bookmarkStart w:colFirst="0" w:colLast="0" w:name="_heading=h.sqywfeq56tb4" w:id="1"/>
-      <w:bookmarkEnd w:id="1"/>
-      <w:r>
-        <w:rPr>
-          <w:b w:val="1"/>
-          <w:rtl w:val="0"/>
-        </w:rPr>
-        <w:t xml:space="preserve">7 - Realizar agendamentos dos exames</w:t>
-      </w:r>
-    </w:p>
-    <w:p>
-      <w:pPr>
-        <w:rPr>
-          <w:b w:val="1"/>
-        </w:rPr>
-      </w:pPr>
-      <w:r>
-        <w:rPr>
-          <w:b w:val="1"/>
-          <w:rtl w:val="0"/>
-        </w:rPr>
-        <w:t xml:space="preserve">Evento: Clube realiza agendamento</w:t>
-      </w:r>
-    </w:p>
-    <w:p>
-      <w:pPr>
-        <w:rPr>
-          <w:b w:val="1"/>
-        </w:rPr>
-      </w:pPr>
-      <w:r>
-        <w:rPr>
-          <w:b w:val="1"/>
-          <w:rtl w:val="0"/>
-        </w:rPr>
-        <w:t xml:space="preserve">Objetivo: Verificar disponibilidade de horários e agenda os exames psicológicos e de tiro.</w:t>
-      </w:r>
-    </w:p>
-    <w:p>
-      <w:pPr>
-        <w:rPr>
-          <w:b w:val="1"/>
-        </w:rPr>
-      </w:pPr>
-      <w:r>
-        <w:rPr>
-          <w:b w:val="1"/>
-          <w:rtl w:val="0"/>
+        <w:rPr/>
+        <w:t>Administrativo adiciona ao dossiê todos os comprovantes destas consultas</w:t>
+      </w:r>
+    </w:p>
+    <w:p>
+      <w:pPr>
+        <w:pStyle w:val="Normal1"/>
+        <w:ind w:left="2160" w:hanging="0"/>
+        <w:rPr/>
+      </w:pPr>
+      <w:r>
+        <w:rPr/>
+      </w:r>
+    </w:p>
+    <w:p>
+      <w:pPr>
+        <w:pStyle w:val="Normal1"/>
+        <w:ind w:left="2160" w:hanging="0"/>
+        <w:rPr/>
+      </w:pPr>
+      <w:r>
+        <w:rPr/>
+      </w:r>
+    </w:p>
+    <w:p>
+      <w:pPr>
+        <w:pStyle w:val="Normal1"/>
+        <w:ind w:left="2160" w:hanging="0"/>
+        <w:rPr/>
+      </w:pPr>
+      <w:r>
+        <w:rPr/>
+      </w:r>
+    </w:p>
+    <w:p>
+      <w:pPr>
+        <w:pStyle w:val="Normal1"/>
+        <w:rPr>
+          <w:b/>
+          <w:b/>
+        </w:rPr>
+      </w:pPr>
+      <w:bookmarkStart w:id="4" w:name="_heading=h.sqywfeq56tb41"/>
+      <w:bookmarkEnd w:id="4"/>
+      <w:r>
+        <w:rPr>
+          <w:b/>
+        </w:rPr>
+        <w:t>8 - Realizar agendamentos dos exames</w:t>
+      </w:r>
+    </w:p>
+    <w:p>
+      <w:pPr>
+        <w:pStyle w:val="Normal1"/>
+        <w:rPr>
+          <w:b/>
+          <w:b/>
+        </w:rPr>
+      </w:pPr>
+      <w:r>
+        <w:rPr>
+          <w:b/>
+        </w:rPr>
+        <w:t>Evento: Clube realiza agendamento</w:t>
+      </w:r>
+    </w:p>
+    <w:p>
+      <w:pPr>
+        <w:pStyle w:val="Normal1"/>
+        <w:rPr>
+          <w:b/>
+          <w:b/>
+        </w:rPr>
+      </w:pPr>
+      <w:r>
+        <w:rPr>
+          <w:b/>
+        </w:rPr>
+        <w:t>Objetivo: Verificar disponibilidade de horários e agenda os exames psicológicos e de tiro.</w:t>
+      </w:r>
+    </w:p>
+    <w:p>
+      <w:pPr>
+        <w:pStyle w:val="Normal1"/>
+        <w:rPr>
+          <w:b/>
+          <w:b/>
+        </w:rPr>
+      </w:pPr>
+      <w:r>
+        <w:rPr>
+          <w:b/>
         </w:rPr>
         <w:t xml:space="preserve">Trabalhadores Envolvidos: </w:t>
       </w:r>
     </w:p>
     <w:p>
       <w:pPr>
-        <w:rPr/>
-      </w:pPr>
-      <w:r>
-        <w:rPr>
-          <w:rtl w:val="0"/>
-        </w:rPr>
-        <w:t xml:space="preserve">Administrativo</w:t>
-      </w:r>
-    </w:p>
-    <w:p>
-      <w:pPr>
+        <w:pStyle w:val="Normal1"/>
+        <w:rPr/>
+      </w:pPr>
+      <w:r>
+        <w:rPr/>
+        <w:t>Administrativo</w:t>
+      </w:r>
+    </w:p>
+    <w:p>
+      <w:pPr>
+        <w:pStyle w:val="Normal1"/>
         <w:numPr>
           <w:ilvl w:val="0"/>
           <w:numId w:val="13"/>
         </w:numPr>
-        <w:spacing w:after="0" w:afterAutospacing="0"/>
+        <w:spacing w:before="0" w:afterAutospacing="0" w:after="0"/>
         <w:ind w:left="720" w:hanging="360"/>
         <w:rPr>
           <w:u w:val="none"/>
         </w:rPr>
       </w:pPr>
       <w:r>
-        <w:rPr>
-          <w:rtl w:val="0"/>
-        </w:rPr>
-        <w:t xml:space="preserve">Administrativo realiza agendamento de horário junto ao psicólogo e instrutor de tiro, para realização de exame.</w:t>
-      </w:r>
-    </w:p>
-    <w:p>
-      <w:pPr>
+        <w:rPr/>
+        <w:t>Administrativo realiza agendamento de horário junto ao psicólogo e instrutor de tiro, para realização de exame.</w:t>
+      </w:r>
+    </w:p>
+    <w:p>
+      <w:pPr>
+        <w:pStyle w:val="Normal1"/>
         <w:numPr>
           <w:ilvl w:val="0"/>
           <w:numId w:val="13"/>
@@ -1067,123 +1011,126 @@
         </w:rPr>
       </w:pPr>
       <w:r>
-        <w:rPr>
-          <w:rtl w:val="0"/>
-        </w:rPr>
-        <w:t xml:space="preserve"> Administrativo informa ao cliente os horarios agendados.</w:t>
-      </w:r>
-    </w:p>
-    <w:p>
-      <w:pPr>
-        <w:rPr/>
-      </w:pPr>
-      <w:r>
-        <w:rPr>
-          <w:rtl w:val="0"/>
-        </w:rPr>
-      </w:r>
-    </w:p>
-    <w:p>
-      <w:pPr>
-        <w:rPr/>
-      </w:pPr>
-      <w:r>
-        <w:rPr>
-          <w:rtl w:val="0"/>
-        </w:rPr>
-      </w:r>
-    </w:p>
-    <w:p>
-      <w:pPr>
-        <w:rPr>
-          <w:b w:val="1"/>
-        </w:rPr>
-      </w:pPr>
-      <w:bookmarkStart w:colFirst="0" w:colLast="0" w:name="_heading=h.sqywfeq56tb4" w:id="1"/>
-      <w:bookmarkEnd w:id="1"/>
-      <w:r>
-        <w:rPr>
-          <w:b w:val="1"/>
-          <w:rtl w:val="0"/>
-        </w:rPr>
-        <w:t xml:space="preserve">8 - Realizar teste Psicológico</w:t>
-      </w:r>
-    </w:p>
-    <w:p>
-      <w:pPr>
-        <w:rPr>
-          <w:b w:val="1"/>
-        </w:rPr>
-      </w:pPr>
-      <w:r>
-        <w:rPr>
-          <w:b w:val="1"/>
-          <w:rtl w:val="0"/>
-        </w:rPr>
-        <w:t xml:space="preserve">Evento: Psicólogo realiza exame</w:t>
-      </w:r>
-    </w:p>
-    <w:p>
-      <w:pPr>
-        <w:rPr>
-          <w:b w:val="1"/>
-        </w:rPr>
-      </w:pPr>
-      <w:r>
-        <w:rPr>
-          <w:b w:val="1"/>
-          <w:rtl w:val="0"/>
-        </w:rPr>
-        <w:t xml:space="preserve">Objetivo: O setor de teste psicológico realiza o atendimento.</w:t>
-      </w:r>
-    </w:p>
-    <w:p>
-      <w:pPr>
-        <w:rPr>
-          <w:b w:val="1"/>
-        </w:rPr>
-      </w:pPr>
-      <w:r>
-        <w:rPr>
-          <w:b w:val="1"/>
-          <w:rtl w:val="0"/>
+        <w:rPr/>
+        <w:t xml:space="preserve"> </w:t>
+      </w:r>
+      <w:r>
+        <w:rPr/>
+        <w:t>Administrativo informa ao cliente os horarios agendados.</w:t>
+      </w:r>
+    </w:p>
+    <w:p>
+      <w:pPr>
+        <w:pStyle w:val="Normal1"/>
+        <w:rPr/>
+      </w:pPr>
+      <w:r>
+        <w:rPr/>
+      </w:r>
+    </w:p>
+    <w:p>
+      <w:pPr>
+        <w:pStyle w:val="Normal1"/>
+        <w:rPr/>
+      </w:pPr>
+      <w:r>
+        <w:rPr/>
+      </w:r>
+    </w:p>
+    <w:p>
+      <w:pPr>
+        <w:pStyle w:val="Normal1"/>
+        <w:rPr>
+          <w:b/>
+          <w:b/>
+        </w:rPr>
+      </w:pPr>
+      <w:bookmarkStart w:id="5" w:name="_heading=h.sqywfeq56tb42"/>
+      <w:bookmarkEnd w:id="5"/>
+      <w:r>
+        <w:rPr>
+          <w:b/>
+        </w:rPr>
+        <w:t>9 - Realizar teste Psicológico</w:t>
+      </w:r>
+    </w:p>
+    <w:p>
+      <w:pPr>
+        <w:pStyle w:val="Normal1"/>
+        <w:rPr>
+          <w:b/>
+          <w:b/>
+        </w:rPr>
+      </w:pPr>
+      <w:r>
+        <w:rPr>
+          <w:b/>
+        </w:rPr>
+        <w:t>Evento: Psicólogo realiza exame</w:t>
+      </w:r>
+    </w:p>
+    <w:p>
+      <w:pPr>
+        <w:pStyle w:val="Normal1"/>
+        <w:rPr>
+          <w:b/>
+          <w:b/>
+        </w:rPr>
+      </w:pPr>
+      <w:r>
+        <w:rPr>
+          <w:b/>
+        </w:rPr>
+        <w:t>Objetivo: O setor de teste psicológico realiza o atendimento.</w:t>
+      </w:r>
+    </w:p>
+    <w:p>
+      <w:pPr>
+        <w:pStyle w:val="Normal1"/>
+        <w:rPr>
+          <w:b/>
+          <w:b/>
+        </w:rPr>
+      </w:pPr>
+      <w:r>
+        <w:rPr>
+          <w:b/>
         </w:rPr>
         <w:t xml:space="preserve">Trabalhadores Envolvidos: </w:t>
       </w:r>
     </w:p>
     <w:p>
       <w:pPr>
-        <w:ind w:left="0" w:firstLine="0"/>
-        <w:rPr/>
-      </w:pPr>
-      <w:r>
-        <w:rPr>
-          <w:rtl w:val="0"/>
-        </w:rPr>
-        <w:t xml:space="preserve">Administrativo</w:t>
-      </w:r>
-    </w:p>
-    <w:p>
-      <w:pPr>
+        <w:pStyle w:val="Normal1"/>
+        <w:ind w:left="0" w:hanging="0"/>
+        <w:rPr/>
+      </w:pPr>
+      <w:r>
+        <w:rPr/>
+        <w:t>Administrativo</w:t>
+      </w:r>
+    </w:p>
+    <w:p>
+      <w:pPr>
+        <w:pStyle w:val="Normal1"/>
         <w:numPr>
           <w:ilvl w:val="0"/>
           <w:numId w:val="11"/>
         </w:numPr>
-        <w:spacing w:after="0" w:afterAutospacing="0"/>
+        <w:spacing w:before="0" w:afterAutospacing="0" w:after="0"/>
         <w:ind w:left="720" w:hanging="360"/>
         <w:rPr>
           <w:u w:val="none"/>
         </w:rPr>
       </w:pPr>
       <w:r>
-        <w:rPr>
-          <w:rtl w:val="0"/>
-        </w:rPr>
-        <w:t xml:space="preserve">O cliente e o psicólogo comparecem no dia agendado para realização do exame.</w:t>
-      </w:r>
-    </w:p>
-    <w:p>
-      <w:pPr>
+        <w:rPr/>
+        <w:t>O cliente e o psicólogo comparecem no dia agendado para realização do exame.</w:t>
+      </w:r>
+    </w:p>
+    <w:p>
+      <w:pPr>
+        <w:pStyle w:val="Normal1"/>
         <w:numPr>
           <w:ilvl w:val="0"/>
           <w:numId w:val="11"/>
@@ -1194,147 +1141,140 @@
         </w:rPr>
       </w:pPr>
       <w:r>
-        <w:rPr>
-          <w:rtl w:val="0"/>
-        </w:rPr>
-        <w:t xml:space="preserve">O setor Psicológico encaminha o resultado do exame para o administrativo.</w:t>
-      </w:r>
-      <w:r>
-        <w:rPr>
-          <w:rtl w:val="0"/>
-        </w:rPr>
-      </w:r>
-    </w:p>
-    <w:p>
-      <w:pPr>
-        <w:rPr/>
-      </w:pPr>
-      <w:r>
-        <w:rPr>
-          <w:rtl w:val="0"/>
-        </w:rPr>
-      </w:r>
-    </w:p>
-    <w:p>
-      <w:pPr>
-        <w:rPr/>
-      </w:pPr>
-      <w:r>
-        <w:rPr>
-          <w:rtl w:val="0"/>
-        </w:rPr>
-      </w:r>
-    </w:p>
-    <w:p>
-      <w:pPr>
-        <w:rPr>
-          <w:b w:val="1"/>
-        </w:rPr>
-      </w:pPr>
-      <w:bookmarkStart w:colFirst="0" w:colLast="0" w:name="_heading=h.sqywfeq56tb4" w:id="1"/>
-      <w:bookmarkEnd w:id="1"/>
-      <w:r>
-        <w:rPr>
-          <w:b w:val="1"/>
-          <w:rtl w:val="0"/>
-        </w:rPr>
-        <w:t xml:space="preserve">9 - Realizar teste de Tiros</w:t>
-      </w:r>
-    </w:p>
-    <w:p>
-      <w:pPr>
-        <w:rPr>
-          <w:b w:val="1"/>
-        </w:rPr>
-      </w:pPr>
-      <w:r>
-        <w:rPr>
-          <w:b w:val="1"/>
-          <w:rtl w:val="0"/>
-        </w:rPr>
-        <w:t xml:space="preserve">Evento: Instrutor de tiro realiza exame</w:t>
-      </w:r>
-    </w:p>
-    <w:p>
-      <w:pPr>
-        <w:rPr>
-          <w:b w:val="1"/>
-        </w:rPr>
-      </w:pPr>
-      <w:r>
-        <w:rPr>
-          <w:b w:val="1"/>
-          <w:rtl w:val="0"/>
+        <w:rPr/>
+        <w:t>O setor Psicológico encaminha o resultado do exame para o administrativo.</w:t>
+      </w:r>
+    </w:p>
+    <w:p>
+      <w:pPr>
+        <w:pStyle w:val="Normal1"/>
+        <w:rPr/>
+      </w:pPr>
+      <w:r>
+        <w:rPr/>
+      </w:r>
+    </w:p>
+    <w:p>
+      <w:pPr>
+        <w:pStyle w:val="Normal1"/>
+        <w:rPr/>
+      </w:pPr>
+      <w:r>
+        <w:rPr/>
+      </w:r>
+    </w:p>
+    <w:p>
+      <w:pPr>
+        <w:pStyle w:val="Normal1"/>
+        <w:rPr>
+          <w:b/>
+          <w:b/>
+        </w:rPr>
+      </w:pPr>
+      <w:bookmarkStart w:id="6" w:name="_heading=h.sqywfeq56tb43"/>
+      <w:bookmarkEnd w:id="6"/>
+      <w:r>
+        <w:rPr>
+          <w:b/>
+        </w:rPr>
+        <w:t>10 - Realizar teste de Tiros</w:t>
+      </w:r>
+    </w:p>
+    <w:p>
+      <w:pPr>
+        <w:pStyle w:val="Normal1"/>
+        <w:rPr>
+          <w:b/>
+          <w:b/>
+        </w:rPr>
+      </w:pPr>
+      <w:r>
+        <w:rPr>
+          <w:b/>
+        </w:rPr>
+        <w:t>Evento: Instrutor de tiro realiza exame</w:t>
+      </w:r>
+    </w:p>
+    <w:p>
+      <w:pPr>
+        <w:pStyle w:val="Normal1"/>
+        <w:rPr>
+          <w:b/>
+          <w:b/>
+        </w:rPr>
+      </w:pPr>
+      <w:r>
+        <w:rPr>
+          <w:b/>
         </w:rPr>
         <w:t xml:space="preserve">Objetivo: </w:t>
       </w:r>
     </w:p>
     <w:p>
       <w:pPr>
-        <w:rPr>
-          <w:b w:val="1"/>
-        </w:rPr>
-      </w:pPr>
-      <w:r>
-        <w:rPr>
-          <w:b w:val="1"/>
-          <w:rtl w:val="0"/>
+        <w:pStyle w:val="Normal1"/>
+        <w:rPr>
+          <w:b/>
+          <w:b/>
+        </w:rPr>
+      </w:pPr>
+      <w:r>
+        <w:rPr>
+          <w:b/>
         </w:rPr>
         <w:t xml:space="preserve">Trabalhadores Envolvidos: </w:t>
       </w:r>
     </w:p>
     <w:p>
       <w:pPr>
-        <w:ind w:left="0" w:firstLine="0"/>
-        <w:rPr/>
-      </w:pPr>
-      <w:r>
-        <w:rPr>
-          <w:rtl w:val="0"/>
-        </w:rPr>
-        <w:t xml:space="preserve">Administrativo</w:t>
-      </w:r>
-    </w:p>
-    <w:p>
-      <w:pPr>
+        <w:pStyle w:val="Normal1"/>
+        <w:ind w:left="0" w:hanging="0"/>
+        <w:rPr/>
+      </w:pPr>
+      <w:r>
+        <w:rPr/>
+        <w:t>Administrativo</w:t>
+      </w:r>
+    </w:p>
+    <w:p>
+      <w:pPr>
+        <w:pStyle w:val="Normal1"/>
         <w:numPr>
           <w:ilvl w:val="0"/>
           <w:numId w:val="12"/>
         </w:numPr>
-        <w:spacing w:after="0" w:afterAutospacing="0"/>
+        <w:spacing w:before="0" w:afterAutospacing="0" w:after="0"/>
         <w:ind w:left="720" w:hanging="360"/>
         <w:rPr>
           <w:u w:val="none"/>
         </w:rPr>
       </w:pPr>
       <w:r>
-        <w:rPr>
-          <w:rtl w:val="0"/>
-        </w:rPr>
-        <w:t xml:space="preserve">O cliente e o instrutor de tiro comparecem no dia agendado para realização do teste.</w:t>
-      </w:r>
-    </w:p>
-    <w:p>
-      <w:pPr>
+        <w:rPr/>
+        <w:t>O cliente e o instrutor de tiro comparecem no dia agendado para realização do teste.</w:t>
+      </w:r>
+    </w:p>
+    <w:p>
+      <w:pPr>
+        <w:pStyle w:val="Normal1"/>
         <w:numPr>
           <w:ilvl w:val="0"/>
           <w:numId w:val="12"/>
         </w:numPr>
-        <w:spacing w:after="0" w:afterAutospacing="0"/>
+        <w:spacing w:before="0" w:afterAutospacing="0" w:after="0"/>
         <w:ind w:left="720" w:hanging="360"/>
         <w:rPr>
           <w:u w:val="none"/>
         </w:rPr>
       </w:pPr>
       <w:r>
-        <w:rPr>
-          <w:rtl w:val="0"/>
-        </w:rPr>
-        <w:t xml:space="preserve">O cliente realiza o teste de tiro</w:t>
-      </w:r>
-    </w:p>
-    <w:p>
-      <w:pPr>
+        <w:rPr/>
+        <w:t>O cliente realiza o teste de tiro</w:t>
+      </w:r>
+    </w:p>
+    <w:p>
+      <w:pPr>
+        <w:pStyle w:val="Normal1"/>
         <w:numPr>
           <w:ilvl w:val="0"/>
           <w:numId w:val="12"/>
@@ -1345,117 +1285,103 @@
         </w:rPr>
       </w:pPr>
       <w:r>
-        <w:rPr>
-          <w:rtl w:val="0"/>
-        </w:rPr>
-        <w:t xml:space="preserve">O instrutor de tiro encaminha o resultado do exame para o administrativo</w:t>
-      </w:r>
-    </w:p>
-    <w:p>
-      <w:pPr>
-        <w:rPr/>
-      </w:pPr>
-      <w:r>
-        <w:rPr>
-          <w:rtl w:val="0"/>
-        </w:rPr>
-      </w:r>
-    </w:p>
-    <w:p>
-      <w:pPr>
-        <w:rPr/>
-      </w:pPr>
-      <w:r>
-        <w:rPr>
-          <w:rtl w:val="0"/>
-        </w:rPr>
-      </w:r>
-    </w:p>
-    <w:p>
-      <w:pPr>
-        <w:rPr>
-          <w:b w:val="1"/>
-        </w:rPr>
-      </w:pPr>
-      <w:bookmarkStart w:colFirst="0" w:colLast="0" w:name="_heading=h.sqywfeq56tb4" w:id="1"/>
-      <w:bookmarkEnd w:id="1"/>
-      <w:r>
-        <w:rPr>
-          <w:b w:val="1"/>
-          <w:rtl w:val="0"/>
-        </w:rPr>
-        <w:t xml:space="preserve">10 - Montar pastas</w:t>
-      </w:r>
-    </w:p>
-    <w:p>
-      <w:pPr>
-        <w:rPr>
-          <w:b w:val="1"/>
-        </w:rPr>
-      </w:pPr>
-      <w:r>
-        <w:rPr>
-          <w:b w:val="1"/>
-          <w:rtl w:val="0"/>
-        </w:rPr>
-        <w:t xml:space="preserve">Evento: Clube </w:t>
-      </w:r>
-      <w:r>
-        <w:rPr>
-          <w:b w:val="1"/>
-          <w:rtl w:val="0"/>
-        </w:rPr>
-        <w:t xml:space="preserve">monta</w:t>
-      </w:r>
-      <w:r>
-        <w:rPr>
-          <w:b w:val="1"/>
-          <w:rtl w:val="0"/>
-        </w:rPr>
-        <w:t xml:space="preserve"> dossiê</w:t>
-      </w:r>
-    </w:p>
-    <w:p>
-      <w:pPr>
-        <w:rPr>
-          <w:b w:val="1"/>
-        </w:rPr>
-      </w:pPr>
-      <w:r>
-        <w:rPr>
-          <w:b w:val="1"/>
-          <w:rtl w:val="0"/>
+        <w:rPr/>
+        <w:t>O instrutor de tiro encaminha o resultado do exame para o administrativo</w:t>
+      </w:r>
+    </w:p>
+    <w:p>
+      <w:pPr>
+        <w:pStyle w:val="Normal1"/>
+        <w:rPr/>
+      </w:pPr>
+      <w:r>
+        <w:rPr/>
+      </w:r>
+    </w:p>
+    <w:p>
+      <w:pPr>
+        <w:pStyle w:val="Normal1"/>
+        <w:rPr/>
+      </w:pPr>
+      <w:r>
+        <w:rPr/>
+      </w:r>
+    </w:p>
+    <w:p>
+      <w:pPr>
+        <w:pStyle w:val="Normal1"/>
+        <w:rPr>
+          <w:b/>
+          <w:b/>
+        </w:rPr>
+      </w:pPr>
+      <w:bookmarkStart w:id="7" w:name="_heading=h.sqywfeq56tb44"/>
+      <w:bookmarkEnd w:id="7"/>
+      <w:r>
+        <w:rPr>
+          <w:b/>
+        </w:rPr>
+        <w:t>11 - Montar pastas</w:t>
+      </w:r>
+    </w:p>
+    <w:p>
+      <w:pPr>
+        <w:pStyle w:val="Normal1"/>
+        <w:rPr>
+          <w:b/>
+          <w:b/>
+        </w:rPr>
+      </w:pPr>
+      <w:r>
+        <w:rPr>
+          <w:b/>
+        </w:rPr>
+        <w:t>Evento: Clube monta dossiê</w:t>
+      </w:r>
+    </w:p>
+    <w:p>
+      <w:pPr>
+        <w:pStyle w:val="Normal1"/>
+        <w:rPr>
+          <w:b/>
+          <w:b/>
+        </w:rPr>
+      </w:pPr>
+      <w:r>
+        <w:rPr>
+          <w:b/>
         </w:rPr>
         <w:t xml:space="preserve">Objetivo: </w:t>
       </w:r>
     </w:p>
     <w:p>
       <w:pPr>
-        <w:rPr>
-          <w:b w:val="1"/>
-        </w:rPr>
-      </w:pPr>
-      <w:r>
-        <w:rPr>
-          <w:b w:val="1"/>
-          <w:rtl w:val="0"/>
+        <w:pStyle w:val="Normal1"/>
+        <w:rPr>
+          <w:b/>
+          <w:b/>
+        </w:rPr>
+      </w:pPr>
+      <w:r>
+        <w:rPr>
+          <w:b/>
         </w:rPr>
         <w:t xml:space="preserve">Trabalhadores Envolvidos: </w:t>
       </w:r>
     </w:p>
     <w:p>
       <w:pPr>
-        <w:rPr/>
-      </w:pPr>
-      <w:r>
-        <w:rPr>
-          <w:rtl w:val="0"/>
-        </w:rPr>
-        <w:t xml:space="preserve">Administrativo</w:t>
-      </w:r>
-    </w:p>
-    <w:p>
-      <w:pPr>
+        <w:pStyle w:val="Normal1"/>
+        <w:rPr/>
+      </w:pPr>
+      <w:r>
+        <w:rPr/>
+        <w:t>Administrativo</w:t>
+      </w:r>
+    </w:p>
+    <w:p>
+      <w:pPr>
+        <w:pStyle w:val="Normal1"/>
         <w:numPr>
           <w:ilvl w:val="0"/>
           <w:numId w:val="9"/>
@@ -1466,138 +1392,133 @@
         </w:rPr>
       </w:pPr>
       <w:r>
-        <w:rPr>
-          <w:rtl w:val="0"/>
-        </w:rPr>
-        <w:t xml:space="preserve">Administrativo reúne todos os comprovantes, guia de recolhimento paga, consultas realizadas junto aos Órgãos competentes, cópias dos documentos, procuração, e todos os documentos necessários para a montagem de pasta a ser entregue ao Exército Brasileiro.</w:t>
-      </w:r>
-    </w:p>
-    <w:p>
-      <w:pPr>
-        <w:rPr/>
-      </w:pPr>
-      <w:r>
-        <w:rPr>
-          <w:rtl w:val="0"/>
-        </w:rPr>
-      </w:r>
-    </w:p>
-    <w:p>
-      <w:pPr>
-        <w:rPr/>
-      </w:pPr>
-      <w:r>
-        <w:rPr>
-          <w:rtl w:val="0"/>
-        </w:rPr>
-      </w:r>
-    </w:p>
-    <w:p>
-      <w:pPr>
-        <w:rPr>
-          <w:b w:val="1"/>
-        </w:rPr>
-      </w:pPr>
-      <w:bookmarkStart w:colFirst="0" w:colLast="0" w:name="_heading=h.sqywfeq56tb4" w:id="1"/>
-      <w:bookmarkEnd w:id="1"/>
-      <w:r>
-        <w:rPr>
-          <w:b w:val="1"/>
-          <w:rtl w:val="0"/>
-        </w:rPr>
-        <w:t xml:space="preserve">11 - Realizar agendamento Exército</w:t>
-      </w:r>
-    </w:p>
-    <w:p>
-      <w:pPr>
-        <w:rPr>
-          <w:b w:val="1"/>
-        </w:rPr>
-      </w:pPr>
-      <w:r>
-        <w:rPr>
-          <w:b w:val="1"/>
-          <w:rtl w:val="0"/>
-        </w:rPr>
-        <w:t xml:space="preserve">Evento: Verificar disponibilidade de horários e agenda a protocolização do CR.</w:t>
-      </w:r>
-    </w:p>
-    <w:p>
-      <w:pPr>
-        <w:rPr>
-          <w:b w:val="1"/>
-        </w:rPr>
-      </w:pPr>
-      <w:r>
-        <w:rPr>
-          <w:b w:val="1"/>
-          <w:rtl w:val="0"/>
-        </w:rPr>
-        <w:t xml:space="preserve">Objetivo: Realizar agendamento na plataforma do exército</w:t>
-      </w:r>
-    </w:p>
-    <w:p>
-      <w:pPr>
-        <w:rPr>
-          <w:b w:val="1"/>
-        </w:rPr>
-      </w:pPr>
-      <w:r>
-        <w:rPr>
-          <w:b w:val="1"/>
-          <w:rtl w:val="0"/>
+        <w:rPr/>
+        <w:t>Administrativo reúne todos os comprovantes, guia de recolhimento paga, consultas realizadas junto aos Órgãos competentes, cópias dos documentos, procuração, e todos os documentos necessários para a montagem de pasta a ser entregue ao Exército Brasileiro.</w:t>
+      </w:r>
+    </w:p>
+    <w:p>
+      <w:pPr>
+        <w:pStyle w:val="Normal1"/>
+        <w:rPr/>
+      </w:pPr>
+      <w:r>
+        <w:rPr/>
+      </w:r>
+    </w:p>
+    <w:p>
+      <w:pPr>
+        <w:pStyle w:val="Normal1"/>
+        <w:rPr/>
+      </w:pPr>
+      <w:r>
+        <w:rPr/>
+      </w:r>
+    </w:p>
+    <w:p>
+      <w:pPr>
+        <w:pStyle w:val="Normal1"/>
+        <w:rPr>
+          <w:b/>
+          <w:b/>
+        </w:rPr>
+      </w:pPr>
+      <w:bookmarkStart w:id="8" w:name="_heading=h.sqywfeq56tb45"/>
+      <w:bookmarkEnd w:id="8"/>
+      <w:r>
+        <w:rPr>
+          <w:b/>
+        </w:rPr>
+        <w:t>12 - Realizar agendamento Exército</w:t>
+      </w:r>
+    </w:p>
+    <w:p>
+      <w:pPr>
+        <w:pStyle w:val="Normal1"/>
+        <w:rPr>
+          <w:b/>
+          <w:b/>
+        </w:rPr>
+      </w:pPr>
+      <w:r>
+        <w:rPr>
+          <w:b/>
+        </w:rPr>
+        <w:t>Evento: Verificar disponibilidade de horários e agenda a protocolização do CR.</w:t>
+      </w:r>
+    </w:p>
+    <w:p>
+      <w:pPr>
+        <w:pStyle w:val="Normal1"/>
+        <w:rPr>
+          <w:b/>
+          <w:b/>
+        </w:rPr>
+      </w:pPr>
+      <w:r>
+        <w:rPr>
+          <w:b/>
+        </w:rPr>
+        <w:t>Objetivo: Realizar agendamento na plataforma do exército</w:t>
+      </w:r>
+    </w:p>
+    <w:p>
+      <w:pPr>
+        <w:pStyle w:val="Normal1"/>
+        <w:rPr>
+          <w:b/>
+          <w:b/>
+        </w:rPr>
+      </w:pPr>
+      <w:r>
+        <w:rPr>
+          <w:b/>
         </w:rPr>
         <w:t xml:space="preserve">Trabalhadores Envolvidos: </w:t>
       </w:r>
     </w:p>
     <w:p>
       <w:pPr>
-        <w:rPr/>
-      </w:pPr>
-      <w:r>
-        <w:rPr>
-          <w:rtl w:val="0"/>
-        </w:rPr>
-        <w:t xml:space="preserve">Administrativo</w:t>
-      </w:r>
-    </w:p>
-    <w:p>
-      <w:pPr>
+        <w:pStyle w:val="Normal1"/>
+        <w:rPr/>
+      </w:pPr>
+      <w:r>
+        <w:rPr/>
+        <w:t>Administrativo</w:t>
+      </w:r>
+    </w:p>
+    <w:p>
+      <w:pPr>
+        <w:pStyle w:val="Normal1"/>
         <w:numPr>
           <w:ilvl w:val="0"/>
           <w:numId w:val="5"/>
         </w:numPr>
-        <w:spacing w:after="0" w:afterAutospacing="0"/>
-        <w:ind w:left="720" w:hanging="360"/>
-        <w:rPr>
-          <w:u w:val="none"/>
-        </w:rPr>
-      </w:pPr>
-      <w:r>
-        <w:rPr>
-          <w:rtl w:val="0"/>
-        </w:rPr>
-        <w:t xml:space="preserve">O administrativo acessa a plataforma do Exército por meio do canal : (</w:t>
-      </w:r>
-      <w:hyperlink r:id="rId7">
+        <w:spacing w:before="0" w:afterAutospacing="0" w:after="0"/>
+        <w:ind w:left="720" w:hanging="360"/>
+        <w:rPr/>
+      </w:pPr>
+      <w:r>
+        <w:rPr/>
+        <w:t>O administrativo acessa a plataforma do Exército por meio do canal : (</w:t>
+      </w:r>
+      <w:hyperlink r:id="rId2">
         <w:r>
           <w:rPr>
-            <w:color w:val="1155cc"/>
+            <w:rStyle w:val="Style"/>
+            <w:color w:val="1155CC"/>
             <w:u w:val="single"/>
-            <w:rtl w:val="0"/>
           </w:rPr>
-          <w:t xml:space="preserve">http://agendamentosfpc.2rm.eb.mil.br/</w:t>
+          <w:t>http://agendamentosfpc.2rm.eb.mil.br/</w:t>
         </w:r>
       </w:hyperlink>
       <w:r>
-        <w:rPr>
-          <w:rtl w:val="0"/>
-        </w:rPr>
-        <w:t xml:space="preserve">)</w:t>
-      </w:r>
-    </w:p>
-    <w:p>
-      <w:pPr>
+        <w:rPr/>
+        <w:t>)</w:t>
+      </w:r>
+    </w:p>
+    <w:p>
+      <w:pPr>
+        <w:pStyle w:val="Normal1"/>
         <w:numPr>
           <w:ilvl w:val="0"/>
           <w:numId w:val="5"/>
@@ -1608,162 +1529,157 @@
         </w:rPr>
       </w:pPr>
       <w:r>
-        <w:rPr>
-          <w:rtl w:val="0"/>
-        </w:rPr>
-        <w:t xml:space="preserve">Administrativo realiza o agendamento conforme disponibilidade de horários do Exército.</w:t>
-      </w:r>
-    </w:p>
-    <w:p>
-      <w:pPr>
-        <w:rPr/>
-      </w:pPr>
-      <w:r>
-        <w:rPr>
-          <w:rtl w:val="0"/>
-        </w:rPr>
-      </w:r>
-    </w:p>
-    <w:p>
-      <w:pPr>
-        <w:rPr/>
-      </w:pPr>
-      <w:r>
-        <w:rPr>
-          <w:rtl w:val="0"/>
-        </w:rPr>
-      </w:r>
-    </w:p>
-    <w:p>
-      <w:pPr>
-        <w:rPr/>
-      </w:pPr>
-      <w:r>
-        <w:rPr>
-          <w:rtl w:val="0"/>
-        </w:rPr>
-      </w:r>
-    </w:p>
-    <w:p>
-      <w:pPr>
-        <w:rPr/>
-      </w:pPr>
-      <w:r>
-        <w:rPr>
-          <w:rtl w:val="0"/>
-        </w:rPr>
-      </w:r>
-    </w:p>
-    <w:p>
-      <w:pPr>
-        <w:rPr/>
-      </w:pPr>
-      <w:r>
-        <w:rPr>
-          <w:rtl w:val="0"/>
-        </w:rPr>
-      </w:r>
-    </w:p>
-    <w:p>
-      <w:pPr>
-        <w:rPr/>
-      </w:pPr>
-      <w:r>
-        <w:rPr>
-          <w:rtl w:val="0"/>
-        </w:rPr>
-      </w:r>
-    </w:p>
-    <w:p>
-      <w:pPr>
-        <w:rPr>
-          <w:b w:val="1"/>
-        </w:rPr>
-      </w:pPr>
-      <w:bookmarkStart w:colFirst="0" w:colLast="0" w:name="_heading=h.sqywfeq56tb4" w:id="1"/>
-      <w:bookmarkEnd w:id="1"/>
-      <w:r>
-        <w:rPr>
-          <w:b w:val="1"/>
-          <w:rtl w:val="0"/>
-        </w:rPr>
-        <w:t xml:space="preserve">12 - Protocolar a pasta</w:t>
-      </w:r>
-    </w:p>
-    <w:p>
-      <w:pPr>
-        <w:rPr>
-          <w:b w:val="1"/>
-        </w:rPr>
-      </w:pPr>
-      <w:r>
-        <w:rPr>
-          <w:b w:val="1"/>
-          <w:rtl w:val="0"/>
-        </w:rPr>
-        <w:t xml:space="preserve">Evento: Clube protocola dossiê</w:t>
-      </w:r>
-    </w:p>
-    <w:p>
-      <w:pPr>
-        <w:rPr>
-          <w:b w:val="1"/>
-        </w:rPr>
-      </w:pPr>
-      <w:r>
-        <w:rPr>
-          <w:b w:val="1"/>
-          <w:rtl w:val="0"/>
+        <w:rPr/>
+        <w:t>Administrativo realiza o agendamento conforme disponibilidade de horários do Exército.</w:t>
+      </w:r>
+    </w:p>
+    <w:p>
+      <w:pPr>
+        <w:pStyle w:val="Normal1"/>
+        <w:rPr/>
+      </w:pPr>
+      <w:r>
+        <w:rPr/>
+      </w:r>
+    </w:p>
+    <w:p>
+      <w:pPr>
+        <w:pStyle w:val="Normal1"/>
+        <w:rPr/>
+      </w:pPr>
+      <w:r>
+        <w:rPr/>
+      </w:r>
+    </w:p>
+    <w:p>
+      <w:pPr>
+        <w:pStyle w:val="Normal1"/>
+        <w:rPr/>
+      </w:pPr>
+      <w:r>
+        <w:rPr/>
+      </w:r>
+    </w:p>
+    <w:p>
+      <w:pPr>
+        <w:pStyle w:val="Normal1"/>
+        <w:rPr/>
+      </w:pPr>
+      <w:r>
+        <w:rPr/>
+      </w:r>
+    </w:p>
+    <w:p>
+      <w:pPr>
+        <w:pStyle w:val="Normal1"/>
+        <w:rPr/>
+      </w:pPr>
+      <w:r>
+        <w:rPr/>
+      </w:r>
+    </w:p>
+    <w:p>
+      <w:pPr>
+        <w:pStyle w:val="Normal1"/>
+        <w:rPr/>
+      </w:pPr>
+      <w:r>
+        <w:rPr/>
+      </w:r>
+    </w:p>
+    <w:p>
+      <w:pPr>
+        <w:pStyle w:val="Normal1"/>
+        <w:rPr>
+          <w:b/>
+          <w:b/>
+        </w:rPr>
+      </w:pPr>
+      <w:bookmarkStart w:id="9" w:name="_heading=h.sqywfeq56tb46"/>
+      <w:bookmarkEnd w:id="9"/>
+      <w:r>
+        <w:rPr>
+          <w:b/>
+        </w:rPr>
+        <w:t>13 - Protocolar a pasta</w:t>
+      </w:r>
+    </w:p>
+    <w:p>
+      <w:pPr>
+        <w:pStyle w:val="Normal1"/>
+        <w:rPr>
+          <w:b/>
+          <w:b/>
+        </w:rPr>
+      </w:pPr>
+      <w:r>
+        <w:rPr>
+          <w:b/>
+        </w:rPr>
+        <w:t>Evento: Clube protocola dossiê</w:t>
+      </w:r>
+    </w:p>
+    <w:p>
+      <w:pPr>
+        <w:pStyle w:val="Normal1"/>
+        <w:rPr>
+          <w:b/>
+          <w:b/>
+        </w:rPr>
+      </w:pPr>
+      <w:r>
+        <w:rPr>
+          <w:b/>
         </w:rPr>
         <w:t xml:space="preserve">Objetivo: Entregar ao Exército Brasileiro dossiê com todas as informações do cliente necessárias para análise e posterior emissão do Certificado de Registro </w:t>
       </w:r>
     </w:p>
     <w:p>
       <w:pPr>
-        <w:rPr>
-          <w:b w:val="1"/>
-        </w:rPr>
-      </w:pPr>
-      <w:r>
-        <w:rPr>
-          <w:b w:val="1"/>
-          <w:rtl w:val="0"/>
+        <w:pStyle w:val="Normal1"/>
+        <w:rPr>
+          <w:b/>
+          <w:b/>
+        </w:rPr>
+      </w:pPr>
+      <w:r>
+        <w:rPr>
+          <w:b/>
         </w:rPr>
         <w:t xml:space="preserve">Trabalhadores Envolvidos: </w:t>
       </w:r>
     </w:p>
     <w:p>
       <w:pPr>
-        <w:rPr/>
-      </w:pPr>
-      <w:r>
-        <w:rPr>
-          <w:rtl w:val="0"/>
-        </w:rPr>
-        <w:t xml:space="preserve">Administrativo</w:t>
-      </w:r>
-    </w:p>
-    <w:p>
-      <w:pPr>
+        <w:pStyle w:val="Normal1"/>
+        <w:rPr/>
+      </w:pPr>
+      <w:r>
+        <w:rPr/>
+        <w:t>Administrativo</w:t>
+      </w:r>
+    </w:p>
+    <w:p>
+      <w:pPr>
+        <w:pStyle w:val="Normal1"/>
         <w:numPr>
           <w:ilvl w:val="0"/>
           <w:numId w:val="2"/>
         </w:numPr>
-        <w:spacing w:after="0" w:afterAutospacing="0"/>
+        <w:spacing w:before="0" w:afterAutospacing="0" w:after="0"/>
         <w:ind w:left="720" w:hanging="360"/>
         <w:rPr>
           <w:u w:val="none"/>
         </w:rPr>
       </w:pPr>
       <w:r>
-        <w:rPr>
-          <w:rtl w:val="0"/>
-        </w:rPr>
+        <w:rPr/>
         <w:t xml:space="preserve">Administrativo desloca-se até o local indicado pelo Exército Brasileiro  para entrega e protocolização da pasta </w:t>
       </w:r>
     </w:p>
     <w:p>
       <w:pPr>
+        <w:pStyle w:val="Normal1"/>
         <w:numPr>
           <w:ilvl w:val="0"/>
           <w:numId w:val="2"/>
@@ -1774,172 +1690,168 @@
         </w:rPr>
       </w:pPr>
       <w:r>
-        <w:rPr>
-          <w:rtl w:val="0"/>
-        </w:rPr>
-        <w:t xml:space="preserve">Clube recebe do Exército Brasileiro numeração e comprovante do protocolo gerado</w:t>
-      </w:r>
-    </w:p>
-    <w:p>
-      <w:pPr>
-        <w:rPr/>
-      </w:pPr>
-      <w:r>
-        <w:rPr>
-          <w:rtl w:val="0"/>
-        </w:rPr>
-      </w:r>
-    </w:p>
-    <w:p>
-      <w:pPr>
-        <w:rPr/>
-      </w:pPr>
-      <w:r>
-        <w:rPr>
-          <w:rtl w:val="0"/>
-        </w:rPr>
-      </w:r>
-    </w:p>
-    <w:p>
-      <w:pPr>
-        <w:rPr/>
-      </w:pPr>
-      <w:r>
-        <w:rPr>
-          <w:rtl w:val="0"/>
-        </w:rPr>
-      </w:r>
-    </w:p>
-    <w:p>
-      <w:pPr>
-        <w:rPr>
-          <w:b w:val="1"/>
-        </w:rPr>
-      </w:pPr>
-      <w:bookmarkStart w:colFirst="0" w:colLast="0" w:name="_heading=h.sqywfeq56tb4" w:id="1"/>
-      <w:bookmarkEnd w:id="1"/>
-      <w:r>
-        <w:rPr>
-          <w:b w:val="1"/>
-          <w:rtl w:val="0"/>
-        </w:rPr>
-        <w:t xml:space="preserve">13 - Verificar status </w:t>
-      </w:r>
-    </w:p>
-    <w:p>
-      <w:pPr>
-        <w:rPr>
-          <w:b w:val="1"/>
-        </w:rPr>
-      </w:pPr>
-      <w:r>
-        <w:rPr>
-          <w:b w:val="1"/>
-          <w:rtl w:val="0"/>
-        </w:rPr>
-        <w:t xml:space="preserve">Evento: Clube verifica status</w:t>
-      </w:r>
-    </w:p>
-    <w:p>
-      <w:pPr>
-        <w:ind w:left="0" w:firstLine="0"/>
-        <w:rPr>
-          <w:b w:val="1"/>
-        </w:rPr>
-      </w:pPr>
-      <w:r>
-        <w:rPr>
-          <w:b w:val="1"/>
-          <w:rtl w:val="0"/>
-        </w:rPr>
-        <w:t xml:space="preserve">Objetivo: O administrativo verifica o status da solicitação de emissão do certificado junto com o exército.</w:t>
-      </w:r>
-    </w:p>
-    <w:p>
-      <w:pPr>
-        <w:rPr>
-          <w:b w:val="1"/>
-        </w:rPr>
-      </w:pPr>
-      <w:r>
-        <w:rPr>
-          <w:b w:val="1"/>
-          <w:rtl w:val="0"/>
+        <w:rPr/>
+        <w:t>Clube recebe do Exército Brasileiro numeração e comprovante do protocolo gerado</w:t>
+      </w:r>
+    </w:p>
+    <w:p>
+      <w:pPr>
+        <w:pStyle w:val="Normal1"/>
+        <w:rPr/>
+      </w:pPr>
+      <w:r>
+        <w:rPr/>
+      </w:r>
+    </w:p>
+    <w:p>
+      <w:pPr>
+        <w:pStyle w:val="Normal1"/>
+        <w:rPr/>
+      </w:pPr>
+      <w:r>
+        <w:rPr/>
+      </w:r>
+    </w:p>
+    <w:p>
+      <w:pPr>
+        <w:pStyle w:val="Normal1"/>
+        <w:rPr/>
+      </w:pPr>
+      <w:r>
+        <w:rPr/>
+      </w:r>
+    </w:p>
+    <w:p>
+      <w:pPr>
+        <w:pStyle w:val="Normal1"/>
+        <w:rPr>
+          <w:b/>
+          <w:b/>
+        </w:rPr>
+      </w:pPr>
+      <w:bookmarkStart w:id="10" w:name="_heading=h.sqywfeq56tb47"/>
+      <w:bookmarkEnd w:id="10"/>
+      <w:r>
+        <w:rPr>
+          <w:b/>
+        </w:rPr>
+        <w:t xml:space="preserve">14 - Verificar status </w:t>
+      </w:r>
+    </w:p>
+    <w:p>
+      <w:pPr>
+        <w:pStyle w:val="Normal1"/>
+        <w:rPr>
+          <w:b/>
+          <w:b/>
+        </w:rPr>
+      </w:pPr>
+      <w:r>
+        <w:rPr>
+          <w:b/>
+        </w:rPr>
+        <w:t>Evento: Clube verifica status</w:t>
+      </w:r>
+    </w:p>
+    <w:p>
+      <w:pPr>
+        <w:pStyle w:val="Normal1"/>
+        <w:ind w:left="0" w:hanging="0"/>
+        <w:rPr>
+          <w:b/>
+          <w:b/>
+        </w:rPr>
+      </w:pPr>
+      <w:r>
+        <w:rPr>
+          <w:b/>
+        </w:rPr>
+        <w:t>Objetivo: O administrativo verifica o status da solicitação de emissão do certificado internamente e junto ao exército.</w:t>
+      </w:r>
+    </w:p>
+    <w:p>
+      <w:pPr>
+        <w:pStyle w:val="Normal1"/>
+        <w:rPr>
+          <w:b/>
+          <w:b/>
+        </w:rPr>
+      </w:pPr>
+      <w:r>
+        <w:rPr>
+          <w:b/>
         </w:rPr>
         <w:t xml:space="preserve">Trabalhadores Envolvidos: </w:t>
       </w:r>
     </w:p>
     <w:p>
       <w:pPr>
-        <w:ind w:left="0" w:firstLine="0"/>
-        <w:rPr/>
-      </w:pPr>
-      <w:r>
-        <w:rPr>
-          <w:rtl w:val="0"/>
-        </w:rPr>
-        <w:t xml:space="preserve">Administrativo</w:t>
-      </w:r>
-    </w:p>
-    <w:p>
-      <w:pPr>
+        <w:pStyle w:val="Normal1"/>
+        <w:ind w:left="0" w:hanging="0"/>
+        <w:rPr/>
+      </w:pPr>
+      <w:r>
+        <w:rPr/>
+        <w:t>Administrativo</w:t>
+      </w:r>
+    </w:p>
+    <w:p>
+      <w:pPr>
+        <w:pStyle w:val="Normal1"/>
         <w:numPr>
           <w:ilvl w:val="0"/>
           <w:numId w:val="8"/>
         </w:numPr>
-        <w:spacing w:after="0" w:afterAutospacing="0"/>
+        <w:spacing w:before="0" w:afterAutospacing="0" w:after="0"/>
         <w:ind w:left="720" w:hanging="360"/>
         <w:rPr>
           <w:u w:val="none"/>
         </w:rPr>
       </w:pPr>
       <w:r>
-        <w:rPr>
-          <w:rtl w:val="0"/>
-        </w:rPr>
-        <w:t xml:space="preserve">O administrativo verifica o status da solicitação junto com o exército.</w:t>
-      </w:r>
-    </w:p>
-    <w:p>
-      <w:pPr>
+        <w:rPr/>
+        <w:t>O administrativo verifica o status da solicitação junto com o exército.</w:t>
+      </w:r>
+    </w:p>
+    <w:p>
+      <w:pPr>
+        <w:pStyle w:val="Normal1"/>
         <w:numPr>
           <w:ilvl w:val="0"/>
           <w:numId w:val="8"/>
         </w:numPr>
-        <w:spacing w:after="0" w:afterAutospacing="0"/>
+        <w:spacing w:before="0" w:afterAutospacing="0" w:after="0"/>
         <w:ind w:left="720" w:hanging="360"/>
         <w:rPr>
           <w:u w:val="none"/>
         </w:rPr>
       </w:pPr>
       <w:r>
-        <w:rPr>
-          <w:rtl w:val="0"/>
-        </w:rPr>
-        <w:t xml:space="preserve">Caso o status seja Pendência, é solicitado a correção.</w:t>
-      </w:r>
-    </w:p>
-    <w:p>
-      <w:pPr>
+        <w:rPr/>
+        <w:t>Caso o status seja Pendência, é solicitado a correção.</w:t>
+      </w:r>
+    </w:p>
+    <w:p>
+      <w:pPr>
+        <w:pStyle w:val="Normal1"/>
         <w:numPr>
           <w:ilvl w:val="0"/>
           <w:numId w:val="8"/>
         </w:numPr>
-        <w:spacing w:after="0" w:afterAutospacing="0"/>
+        <w:spacing w:before="0" w:afterAutospacing="0" w:after="0"/>
         <w:ind w:left="720" w:hanging="360"/>
         <w:rPr>
           <w:u w:val="none"/>
         </w:rPr>
       </w:pPr>
       <w:r>
-        <w:rPr>
-          <w:rtl w:val="0"/>
-        </w:rPr>
-        <w:t xml:space="preserve">Caso o status seja Indeferido, é informado ao cliente que o processo foi recusado.</w:t>
-      </w:r>
-    </w:p>
-    <w:p>
-      <w:pPr>
+        <w:rPr/>
+        <w:t>Caso o status seja Indeferido, é informado ao cliente que o processo foi recusado.</w:t>
+      </w:r>
+    </w:p>
+    <w:p>
+      <w:pPr>
+        <w:pStyle w:val="Normal1"/>
         <w:numPr>
           <w:ilvl w:val="0"/>
           <w:numId w:val="8"/>
@@ -1950,55 +1862,154 @@
         </w:rPr>
       </w:pPr>
       <w:r>
-        <w:rPr>
-          <w:rtl w:val="0"/>
-        </w:rPr>
-        <w:t xml:space="preserve">Caso o status seja Deferido o Clube realiza a busca do certificado no Exército.</w:t>
-      </w:r>
-    </w:p>
-    <w:p>
-      <w:pPr>
-        <w:rPr/>
-      </w:pPr>
-      <w:r>
-        <w:rPr>
-          <w:rtl w:val="0"/>
-        </w:rPr>
-      </w:r>
+        <w:rPr/>
+        <w:t>Caso o status seja Deferido o Clube realiza a busca do certificado no Exército.</w:t>
+      </w:r>
+    </w:p>
+    <w:p>
+      <w:pPr>
+        <w:pStyle w:val="Normal1"/>
+        <w:rPr/>
+      </w:pPr>
+      <w:r>
+        <w:rPr/>
+      </w:r>
+    </w:p>
+    <w:p>
+      <w:pPr>
+        <w:pStyle w:val="Normal1"/>
+        <w:rPr>
+          <w:b/>
+          <w:b/>
+          <w:bCs/>
+        </w:rPr>
+      </w:pPr>
+      <w:bookmarkStart w:id="11" w:name="__DdeLink__149_1321380122"/>
+      <w:r>
+        <w:rPr>
+          <w:b/>
+          <w:bCs/>
+        </w:rPr>
+        <w:t>15 – Entregar CR</w:t>
+      </w:r>
+    </w:p>
+    <w:p>
+      <w:pPr>
+        <w:pStyle w:val="Normal1"/>
+        <w:rPr/>
+      </w:pPr>
+      <w:r>
+        <w:rPr>
+          <w:b/>
+        </w:rPr>
+        <w:t xml:space="preserve">Evento: Clube </w:t>
+      </w:r>
+      <w:r>
+        <w:rPr>
+          <w:b/>
+        </w:rPr>
+        <w:t>entrega CR</w:t>
+      </w:r>
+    </w:p>
+    <w:p>
+      <w:pPr>
+        <w:pStyle w:val="Normal1"/>
+        <w:ind w:left="0" w:hanging="0"/>
+        <w:rPr/>
+      </w:pPr>
+      <w:r>
+        <w:rPr>
+          <w:b/>
+        </w:rPr>
+        <w:t xml:space="preserve">Objetivo: O administrativo </w:t>
+      </w:r>
+      <w:r>
+        <w:rPr>
+          <w:b/>
+        </w:rPr>
+        <w:t>entrega o documento emitido ao cliente.</w:t>
+      </w:r>
+    </w:p>
+    <w:p>
+      <w:pPr>
+        <w:pStyle w:val="Normal1"/>
+        <w:rPr/>
+      </w:pPr>
+      <w:r>
+        <w:rPr>
+          <w:b/>
+        </w:rPr>
+        <w:t xml:space="preserve">Trabalhadores Envolvidos: </w:t>
+      </w:r>
+    </w:p>
+    <w:p>
+      <w:pPr>
+        <w:pStyle w:val="Normal1"/>
+        <w:ind w:left="0" w:hanging="0"/>
+        <w:rPr/>
+      </w:pPr>
+      <w:r>
+        <w:rPr/>
+        <w:t>Administrativo</w:t>
+      </w:r>
+    </w:p>
+    <w:p>
+      <w:pPr>
+        <w:pStyle w:val="Normal1"/>
+        <w:numPr>
+          <w:ilvl w:val="0"/>
+          <w:numId w:val="8"/>
+        </w:numPr>
+        <w:spacing w:before="0" w:afterAutospacing="0" w:after="0"/>
+        <w:ind w:left="720" w:hanging="360"/>
+        <w:rPr/>
+      </w:pPr>
+      <w:bookmarkStart w:id="12" w:name="__DdeLink__149_1321380122"/>
+      <w:r>
+        <w:rPr/>
+        <w:t>Após a conclusão de todo o processo, o clube entrega o documento emitido ao cliente.</w:t>
+      </w:r>
+      <w:bookmarkEnd w:id="12"/>
     </w:p>
     <w:sectPr>
-      <w:pgSz w:h="15840" w:w="12240"/>
-      <w:pgMar w:bottom="1440" w:top="1440" w:left="1440" w:right="1440" w:header="720" w:footer="720"/>
-      <w:pgNumType w:start="1"/>
+      <w:type w:val="nextPage"/>
+      <w:pgSz w:w="12240" w:h="15840"/>
+      <w:pgMar w:left="1440" w:right="1440" w:header="0" w:top="1440" w:footer="0" w:bottom="1440" w:gutter="0"/>
+      <w:pgNumType w:start="1" w:fmt="decimal"/>
+      <w:formProt w:val="false"/>
+      <w:textDirection w:val="lrTb"/>
+      <w:docGrid w:type="default" w:linePitch="100" w:charSpace="4096"/>
     </w:sectPr>
   </w:body>
 </w:document>
 </file>
 
 <file path=word/numbering.xml><?xml version="1.0" encoding="utf-8"?>
-<w:numbering xmlns:mc="http://schemas.openxmlformats.org/markup-compatibility/2006" xmlns:o="urn:schemas-microsoft-com:office:office" xmlns:r="http://schemas.openxmlformats.org/officeDocument/2006/relationships" xmlns:m="http://schemas.openxmlformats.org/officeDocument/2006/math" xmlns:v="urn:schemas-microsoft-com:vml" xmlns:wp="http://schemas.openxmlformats.org/drawingml/2006/wordprocessingDrawing" xmlns:w10="urn:schemas-microsoft-com:office:word" xmlns:w="http://schemas.openxmlformats.org/wordprocessingml/2006/main" xmlns:wne="http://schemas.microsoft.com/office/word/2006/wordml" xmlns:sl="http://schemas.openxmlformats.org/schemaLibrary/2006/main" xmlns:a="http://schemas.openxmlformats.org/drawingml/2006/main" xmlns:pic="http://schemas.openxmlformats.org/drawingml/2006/picture" xmlns:c="http://schemas.openxmlformats.org/drawingml/2006/chart" xmlns:lc="http://schemas.openxmlformats.org/drawingml/2006/lockedCanvas" xmlns:dgm="http://schemas.openxmlformats.org/drawingml/2006/diagram" xmlns:wps="http://schemas.microsoft.com/office/word/2010/wordprocessingShape" xmlns:wpg="http://schemas.microsoft.com/office/word/2010/wordprocessingGroup" xmlns:w14="http://schemas.microsoft.com/office/word/2010/wordml" xmlns:w15="http://schemas.microsoft.com/office/word/2012/wordml">
+<w:numbering xmlns:w="http://schemas.openxmlformats.org/wordprocessingml/2006/main" xmlns:o="urn:schemas-microsoft-com:office:office" xmlns:r="http://schemas.openxmlformats.org/officeDocument/2006/relationships" xmlns:v="urn:schemas-microsoft-com:vml">
   <w:abstractNum w:abstractNumId="1">
     <w:lvl w:ilvl="0">
       <w:start w:val="1"/>
       <w:numFmt w:val="bullet"/>
-      <w:lvlText w:val="●"/>
-      <w:lvlJc w:val="left"/>
-      <w:pPr>
-        <w:ind w:left="720" w:hanging="360"/>
-      </w:pPr>
-      <w:rPr>
+      <w:lvlText w:val=""/>
+      <w:lvlJc w:val="left"/>
+      <w:pPr>
+        <w:ind w:left="720" w:hanging="360"/>
+      </w:pPr>
+      <w:rPr>
+        <w:rFonts w:ascii="Wingdings" w:hAnsi="Wingdings" w:cs="Wingdings" w:hint="default"/>
         <w:u w:val="none"/>
       </w:rPr>
     </w:lvl>
     <w:lvl w:ilvl="1">
       <w:start w:val="1"/>
       <w:numFmt w:val="bullet"/>
-      <w:lvlText w:val="○"/>
+      <w:lvlText w:val=""/>
       <w:lvlJc w:val="left"/>
       <w:pPr>
         <w:ind w:left="1440" w:hanging="360"/>
       </w:pPr>
       <w:rPr>
+        <w:rFonts w:ascii="Wingdings 2" w:hAnsi="Wingdings 2" w:cs="Wingdings 2" w:hint="default"/>
         <w:u w:val="none"/>
       </w:rPr>
     </w:lvl>
@@ -2011,30 +2022,33 @@
         <w:ind w:left="2160" w:hanging="360"/>
       </w:pPr>
       <w:rPr>
+        <w:rFonts w:ascii="OpenSymbol" w:hAnsi="OpenSymbol" w:cs="OpenSymbol" w:hint="default"/>
         <w:u w:val="none"/>
       </w:rPr>
     </w:lvl>
     <w:lvl w:ilvl="3">
       <w:start w:val="1"/>
       <w:numFmt w:val="bullet"/>
-      <w:lvlText w:val="●"/>
+      <w:lvlText w:val=""/>
       <w:lvlJc w:val="left"/>
       <w:pPr>
         <w:ind w:left="2880" w:hanging="360"/>
       </w:pPr>
       <w:rPr>
+        <w:rFonts w:ascii="Wingdings" w:hAnsi="Wingdings" w:cs="Wingdings" w:hint="default"/>
         <w:u w:val="none"/>
       </w:rPr>
     </w:lvl>
     <w:lvl w:ilvl="4">
       <w:start w:val="1"/>
       <w:numFmt w:val="bullet"/>
-      <w:lvlText w:val="○"/>
+      <w:lvlText w:val=""/>
       <w:lvlJc w:val="left"/>
       <w:pPr>
         <w:ind w:left="3600" w:hanging="360"/>
       </w:pPr>
       <w:rPr>
+        <w:rFonts w:ascii="Wingdings 2" w:hAnsi="Wingdings 2" w:cs="Wingdings 2" w:hint="default"/>
         <w:u w:val="none"/>
       </w:rPr>
     </w:lvl>
@@ -2047,30 +2061,33 @@
         <w:ind w:left="4320" w:hanging="360"/>
       </w:pPr>
       <w:rPr>
+        <w:rFonts w:ascii="OpenSymbol" w:hAnsi="OpenSymbol" w:cs="OpenSymbol" w:hint="default"/>
         <w:u w:val="none"/>
       </w:rPr>
     </w:lvl>
     <w:lvl w:ilvl="6">
       <w:start w:val="1"/>
       <w:numFmt w:val="bullet"/>
-      <w:lvlText w:val="●"/>
+      <w:lvlText w:val=""/>
       <w:lvlJc w:val="left"/>
       <w:pPr>
         <w:ind w:left="5040" w:hanging="360"/>
       </w:pPr>
       <w:rPr>
+        <w:rFonts w:ascii="Wingdings" w:hAnsi="Wingdings" w:cs="Wingdings" w:hint="default"/>
         <w:u w:val="none"/>
       </w:rPr>
     </w:lvl>
     <w:lvl w:ilvl="7">
       <w:start w:val="1"/>
       <w:numFmt w:val="bullet"/>
-      <w:lvlText w:val="○"/>
+      <w:lvlText w:val=""/>
       <w:lvlJc w:val="left"/>
       <w:pPr>
         <w:ind w:left="5760" w:hanging="360"/>
       </w:pPr>
       <w:rPr>
+        <w:rFonts w:ascii="Wingdings 2" w:hAnsi="Wingdings 2" w:cs="Wingdings 2" w:hint="default"/>
         <w:u w:val="none"/>
       </w:rPr>
     </w:lvl>
@@ -2083,6 +2100,7 @@
         <w:ind w:left="6480" w:hanging="360"/>
       </w:pPr>
       <w:rPr>
+        <w:rFonts w:ascii="OpenSymbol" w:hAnsi="OpenSymbol" w:cs="OpenSymbol" w:hint="default"/>
         <w:u w:val="none"/>
       </w:rPr>
     </w:lvl>
@@ -2091,24 +2109,26 @@
     <w:lvl w:ilvl="0">
       <w:start w:val="1"/>
       <w:numFmt w:val="bullet"/>
-      <w:lvlText w:val="●"/>
-      <w:lvlJc w:val="left"/>
-      <w:pPr>
-        <w:ind w:left="720" w:hanging="360"/>
-      </w:pPr>
-      <w:rPr>
+      <w:lvlText w:val=""/>
+      <w:lvlJc w:val="left"/>
+      <w:pPr>
+        <w:ind w:left="720" w:hanging="360"/>
+      </w:pPr>
+      <w:rPr>
+        <w:rFonts w:ascii="Wingdings" w:hAnsi="Wingdings" w:cs="Wingdings" w:hint="default"/>
         <w:u w:val="none"/>
       </w:rPr>
     </w:lvl>
     <w:lvl w:ilvl="1">
       <w:start w:val="1"/>
       <w:numFmt w:val="bullet"/>
-      <w:lvlText w:val="○"/>
+      <w:lvlText w:val=""/>
       <w:lvlJc w:val="left"/>
       <w:pPr>
         <w:ind w:left="1440" w:hanging="360"/>
       </w:pPr>
       <w:rPr>
+        <w:rFonts w:ascii="Wingdings 2" w:hAnsi="Wingdings 2" w:cs="Wingdings 2" w:hint="default"/>
         <w:u w:val="none"/>
       </w:rPr>
     </w:lvl>
@@ -2121,30 +2141,33 @@
         <w:ind w:left="2160" w:hanging="360"/>
       </w:pPr>
       <w:rPr>
+        <w:rFonts w:ascii="OpenSymbol" w:hAnsi="OpenSymbol" w:cs="OpenSymbol" w:hint="default"/>
         <w:u w:val="none"/>
       </w:rPr>
     </w:lvl>
     <w:lvl w:ilvl="3">
       <w:start w:val="1"/>
       <w:numFmt w:val="bullet"/>
-      <w:lvlText w:val="●"/>
+      <w:lvlText w:val=""/>
       <w:lvlJc w:val="left"/>
       <w:pPr>
         <w:ind w:left="2880" w:hanging="360"/>
       </w:pPr>
       <w:rPr>
+        <w:rFonts w:ascii="Wingdings" w:hAnsi="Wingdings" w:cs="Wingdings" w:hint="default"/>
         <w:u w:val="none"/>
       </w:rPr>
     </w:lvl>
     <w:lvl w:ilvl="4">
       <w:start w:val="1"/>
       <w:numFmt w:val="bullet"/>
-      <w:lvlText w:val="○"/>
+      <w:lvlText w:val=""/>
       <w:lvlJc w:val="left"/>
       <w:pPr>
         <w:ind w:left="3600" w:hanging="360"/>
       </w:pPr>
       <w:rPr>
+        <w:rFonts w:ascii="Wingdings 2" w:hAnsi="Wingdings 2" w:cs="Wingdings 2" w:hint="default"/>
         <w:u w:val="none"/>
       </w:rPr>
     </w:lvl>
@@ -2157,30 +2180,33 @@
         <w:ind w:left="4320" w:hanging="360"/>
       </w:pPr>
       <w:rPr>
+        <w:rFonts w:ascii="OpenSymbol" w:hAnsi="OpenSymbol" w:cs="OpenSymbol" w:hint="default"/>
         <w:u w:val="none"/>
       </w:rPr>
     </w:lvl>
     <w:lvl w:ilvl="6">
       <w:start w:val="1"/>
       <w:numFmt w:val="bullet"/>
-      <w:lvlText w:val="●"/>
+      <w:lvlText w:val=""/>
       <w:lvlJc w:val="left"/>
       <w:pPr>
         <w:ind w:left="5040" w:hanging="360"/>
       </w:pPr>
       <w:rPr>
+        <w:rFonts w:ascii="Wingdings" w:hAnsi="Wingdings" w:cs="Wingdings" w:hint="default"/>
         <w:u w:val="none"/>
       </w:rPr>
     </w:lvl>
     <w:lvl w:ilvl="7">
       <w:start w:val="1"/>
       <w:numFmt w:val="bullet"/>
-      <w:lvlText w:val="○"/>
+      <w:lvlText w:val=""/>
       <w:lvlJc w:val="left"/>
       <w:pPr>
         <w:ind w:left="5760" w:hanging="360"/>
       </w:pPr>
       <w:rPr>
+        <w:rFonts w:ascii="Wingdings 2" w:hAnsi="Wingdings 2" w:cs="Wingdings 2" w:hint="default"/>
         <w:u w:val="none"/>
       </w:rPr>
     </w:lvl>
@@ -2193,6 +2219,7 @@
         <w:ind w:left="6480" w:hanging="360"/>
       </w:pPr>
       <w:rPr>
+        <w:rFonts w:ascii="OpenSymbol" w:hAnsi="OpenSymbol" w:cs="OpenSymbol" w:hint="default"/>
         <w:u w:val="none"/>
       </w:rPr>
     </w:lvl>
@@ -2201,24 +2228,26 @@
     <w:lvl w:ilvl="0">
       <w:start w:val="1"/>
       <w:numFmt w:val="bullet"/>
-      <w:lvlText w:val="●"/>
-      <w:lvlJc w:val="left"/>
-      <w:pPr>
-        <w:ind w:left="720" w:hanging="360"/>
-      </w:pPr>
-      <w:rPr>
+      <w:lvlText w:val=""/>
+      <w:lvlJc w:val="left"/>
+      <w:pPr>
+        <w:ind w:left="720" w:hanging="360"/>
+      </w:pPr>
+      <w:rPr>
+        <w:rFonts w:ascii="Wingdings" w:hAnsi="Wingdings" w:cs="Wingdings" w:hint="default"/>
         <w:u w:val="none"/>
       </w:rPr>
     </w:lvl>
     <w:lvl w:ilvl="1">
       <w:start w:val="1"/>
       <w:numFmt w:val="bullet"/>
-      <w:lvlText w:val="○"/>
+      <w:lvlText w:val=""/>
       <w:lvlJc w:val="left"/>
       <w:pPr>
         <w:ind w:left="1440" w:hanging="360"/>
       </w:pPr>
       <w:rPr>
+        <w:rFonts w:ascii="Wingdings 2" w:hAnsi="Wingdings 2" w:cs="Wingdings 2" w:hint="default"/>
         <w:u w:val="none"/>
       </w:rPr>
     </w:lvl>
@@ -2231,30 +2260,33 @@
         <w:ind w:left="2160" w:hanging="360"/>
       </w:pPr>
       <w:rPr>
+        <w:rFonts w:ascii="OpenSymbol" w:hAnsi="OpenSymbol" w:cs="OpenSymbol" w:hint="default"/>
         <w:u w:val="none"/>
       </w:rPr>
     </w:lvl>
     <w:lvl w:ilvl="3">
       <w:start w:val="1"/>
       <w:numFmt w:val="bullet"/>
-      <w:lvlText w:val="●"/>
+      <w:lvlText w:val=""/>
       <w:lvlJc w:val="left"/>
       <w:pPr>
         <w:ind w:left="2880" w:hanging="360"/>
       </w:pPr>
       <w:rPr>
+        <w:rFonts w:ascii="Wingdings" w:hAnsi="Wingdings" w:cs="Wingdings" w:hint="default"/>
         <w:u w:val="none"/>
       </w:rPr>
     </w:lvl>
     <w:lvl w:ilvl="4">
       <w:start w:val="1"/>
       <w:numFmt w:val="bullet"/>
-      <w:lvlText w:val="○"/>
+      <w:lvlText w:val=""/>
       <w:lvlJc w:val="left"/>
       <w:pPr>
         <w:ind w:left="3600" w:hanging="360"/>
       </w:pPr>
       <w:rPr>
+        <w:rFonts w:ascii="Wingdings 2" w:hAnsi="Wingdings 2" w:cs="Wingdings 2" w:hint="default"/>
         <w:u w:val="none"/>
       </w:rPr>
     </w:lvl>
@@ -2267,30 +2299,33 @@
         <w:ind w:left="4320" w:hanging="360"/>
       </w:pPr>
       <w:rPr>
+        <w:rFonts w:ascii="OpenSymbol" w:hAnsi="OpenSymbol" w:cs="OpenSymbol" w:hint="default"/>
         <w:u w:val="none"/>
       </w:rPr>
     </w:lvl>
     <w:lvl w:ilvl="6">
       <w:start w:val="1"/>
       <w:numFmt w:val="bullet"/>
-      <w:lvlText w:val="●"/>
+      <w:lvlText w:val=""/>
       <w:lvlJc w:val="left"/>
       <w:pPr>
         <w:ind w:left="5040" w:hanging="360"/>
       </w:pPr>
       <w:rPr>
+        <w:rFonts w:ascii="Wingdings" w:hAnsi="Wingdings" w:cs="Wingdings" w:hint="default"/>
         <w:u w:val="none"/>
       </w:rPr>
     </w:lvl>
     <w:lvl w:ilvl="7">
       <w:start w:val="1"/>
       <w:numFmt w:val="bullet"/>
-      <w:lvlText w:val="○"/>
+      <w:lvlText w:val=""/>
       <w:lvlJc w:val="left"/>
       <w:pPr>
         <w:ind w:left="5760" w:hanging="360"/>
       </w:pPr>
       <w:rPr>
+        <w:rFonts w:ascii="Wingdings 2" w:hAnsi="Wingdings 2" w:cs="Wingdings 2" w:hint="default"/>
         <w:u w:val="none"/>
       </w:rPr>
     </w:lvl>
@@ -2303,6 +2338,7 @@
         <w:ind w:left="6480" w:hanging="360"/>
       </w:pPr>
       <w:rPr>
+        <w:rFonts w:ascii="OpenSymbol" w:hAnsi="OpenSymbol" w:cs="OpenSymbol" w:hint="default"/>
         <w:u w:val="none"/>
       </w:rPr>
     </w:lvl>
@@ -2311,24 +2347,26 @@
     <w:lvl w:ilvl="0">
       <w:start w:val="1"/>
       <w:numFmt w:val="bullet"/>
-      <w:lvlText w:val="●"/>
-      <w:lvlJc w:val="left"/>
-      <w:pPr>
-        <w:ind w:left="720" w:hanging="360"/>
-      </w:pPr>
-      <w:rPr>
+      <w:lvlText w:val=""/>
+      <w:lvlJc w:val="left"/>
+      <w:pPr>
+        <w:ind w:left="720" w:hanging="360"/>
+      </w:pPr>
+      <w:rPr>
+        <w:rFonts w:ascii="Wingdings" w:hAnsi="Wingdings" w:cs="Wingdings" w:hint="default"/>
         <w:u w:val="none"/>
       </w:rPr>
     </w:lvl>
     <w:lvl w:ilvl="1">
       <w:start w:val="1"/>
       <w:numFmt w:val="bullet"/>
-      <w:lvlText w:val="○"/>
+      <w:lvlText w:val=""/>
       <w:lvlJc w:val="left"/>
       <w:pPr>
         <w:ind w:left="1440" w:hanging="360"/>
       </w:pPr>
       <w:rPr>
+        <w:rFonts w:ascii="Wingdings 2" w:hAnsi="Wingdings 2" w:cs="Wingdings 2" w:hint="default"/>
         <w:u w:val="none"/>
       </w:rPr>
     </w:lvl>
@@ -2341,30 +2379,33 @@
         <w:ind w:left="2160" w:hanging="360"/>
       </w:pPr>
       <w:rPr>
+        <w:rFonts w:ascii="OpenSymbol" w:hAnsi="OpenSymbol" w:cs="OpenSymbol" w:hint="default"/>
         <w:u w:val="none"/>
       </w:rPr>
     </w:lvl>
     <w:lvl w:ilvl="3">
       <w:start w:val="1"/>
       <w:numFmt w:val="bullet"/>
-      <w:lvlText w:val="●"/>
+      <w:lvlText w:val=""/>
       <w:lvlJc w:val="left"/>
       <w:pPr>
         <w:ind w:left="2880" w:hanging="360"/>
       </w:pPr>
       <w:rPr>
+        <w:rFonts w:ascii="Wingdings" w:hAnsi="Wingdings" w:cs="Wingdings" w:hint="default"/>
         <w:u w:val="none"/>
       </w:rPr>
     </w:lvl>
     <w:lvl w:ilvl="4">
       <w:start w:val="1"/>
       <w:numFmt w:val="bullet"/>
-      <w:lvlText w:val="○"/>
+      <w:lvlText w:val=""/>
       <w:lvlJc w:val="left"/>
       <w:pPr>
         <w:ind w:left="3600" w:hanging="360"/>
       </w:pPr>
       <w:rPr>
+        <w:rFonts w:ascii="Wingdings 2" w:hAnsi="Wingdings 2" w:cs="Wingdings 2" w:hint="default"/>
         <w:u w:val="none"/>
       </w:rPr>
     </w:lvl>
@@ -2377,30 +2418,33 @@
         <w:ind w:left="4320" w:hanging="360"/>
       </w:pPr>
       <w:rPr>
+        <w:rFonts w:ascii="OpenSymbol" w:hAnsi="OpenSymbol" w:cs="OpenSymbol" w:hint="default"/>
         <w:u w:val="none"/>
       </w:rPr>
     </w:lvl>
     <w:lvl w:ilvl="6">
       <w:start w:val="1"/>
       <w:numFmt w:val="bullet"/>
-      <w:lvlText w:val="●"/>
+      <w:lvlText w:val=""/>
       <w:lvlJc w:val="left"/>
       <w:pPr>
         <w:ind w:left="5040" w:hanging="360"/>
       </w:pPr>
       <w:rPr>
+        <w:rFonts w:ascii="Wingdings" w:hAnsi="Wingdings" w:cs="Wingdings" w:hint="default"/>
         <w:u w:val="none"/>
       </w:rPr>
     </w:lvl>
     <w:lvl w:ilvl="7">
       <w:start w:val="1"/>
       <w:numFmt w:val="bullet"/>
-      <w:lvlText w:val="○"/>
+      <w:lvlText w:val=""/>
       <w:lvlJc w:val="left"/>
       <w:pPr>
         <w:ind w:left="5760" w:hanging="360"/>
       </w:pPr>
       <w:rPr>
+        <w:rFonts w:ascii="Wingdings 2" w:hAnsi="Wingdings 2" w:cs="Wingdings 2" w:hint="default"/>
         <w:u w:val="none"/>
       </w:rPr>
     </w:lvl>
@@ -2413,6 +2457,7 @@
         <w:ind w:left="6480" w:hanging="360"/>
       </w:pPr>
       <w:rPr>
+        <w:rFonts w:ascii="OpenSymbol" w:hAnsi="OpenSymbol" w:cs="OpenSymbol" w:hint="default"/>
         <w:u w:val="none"/>
       </w:rPr>
     </w:lvl>
@@ -2421,24 +2466,26 @@
     <w:lvl w:ilvl="0">
       <w:start w:val="1"/>
       <w:numFmt w:val="bullet"/>
-      <w:lvlText w:val="●"/>
-      <w:lvlJc w:val="left"/>
-      <w:pPr>
-        <w:ind w:left="720" w:hanging="360"/>
-      </w:pPr>
-      <w:rPr>
+      <w:lvlText w:val=""/>
+      <w:lvlJc w:val="left"/>
+      <w:pPr>
+        <w:ind w:left="720" w:hanging="360"/>
+      </w:pPr>
+      <w:rPr>
+        <w:rFonts w:ascii="Wingdings" w:hAnsi="Wingdings" w:cs="Wingdings" w:hint="default"/>
         <w:u w:val="none"/>
       </w:rPr>
     </w:lvl>
     <w:lvl w:ilvl="1">
       <w:start w:val="1"/>
       <w:numFmt w:val="bullet"/>
-      <w:lvlText w:val="○"/>
+      <w:lvlText w:val=""/>
       <w:lvlJc w:val="left"/>
       <w:pPr>
         <w:ind w:left="1440" w:hanging="360"/>
       </w:pPr>
       <w:rPr>
+        <w:rFonts w:ascii="Wingdings 2" w:hAnsi="Wingdings 2" w:cs="Wingdings 2" w:hint="default"/>
         <w:u w:val="none"/>
       </w:rPr>
     </w:lvl>
@@ -2451,30 +2498,33 @@
         <w:ind w:left="2160" w:hanging="360"/>
       </w:pPr>
       <w:rPr>
+        <w:rFonts w:ascii="OpenSymbol" w:hAnsi="OpenSymbol" w:cs="OpenSymbol" w:hint="default"/>
         <w:u w:val="none"/>
       </w:rPr>
     </w:lvl>
     <w:lvl w:ilvl="3">
       <w:start w:val="1"/>
       <w:numFmt w:val="bullet"/>
-      <w:lvlText w:val="●"/>
+      <w:lvlText w:val=""/>
       <w:lvlJc w:val="left"/>
       <w:pPr>
         <w:ind w:left="2880" w:hanging="360"/>
       </w:pPr>
       <w:rPr>
+        <w:rFonts w:ascii="Wingdings" w:hAnsi="Wingdings" w:cs="Wingdings" w:hint="default"/>
         <w:u w:val="none"/>
       </w:rPr>
     </w:lvl>
     <w:lvl w:ilvl="4">
       <w:start w:val="1"/>
       <w:numFmt w:val="bullet"/>
-      <w:lvlText w:val="○"/>
+      <w:lvlText w:val=""/>
       <w:lvlJc w:val="left"/>
       <w:pPr>
         <w:ind w:left="3600" w:hanging="360"/>
       </w:pPr>
       <w:rPr>
+        <w:rFonts w:ascii="Wingdings 2" w:hAnsi="Wingdings 2" w:cs="Wingdings 2" w:hint="default"/>
         <w:u w:val="none"/>
       </w:rPr>
     </w:lvl>
@@ -2487,30 +2537,33 @@
         <w:ind w:left="4320" w:hanging="360"/>
       </w:pPr>
       <w:rPr>
+        <w:rFonts w:ascii="OpenSymbol" w:hAnsi="OpenSymbol" w:cs="OpenSymbol" w:hint="default"/>
         <w:u w:val="none"/>
       </w:rPr>
     </w:lvl>
     <w:lvl w:ilvl="6">
       <w:start w:val="1"/>
       <w:numFmt w:val="bullet"/>
-      <w:lvlText w:val="●"/>
+      <w:lvlText w:val=""/>
       <w:lvlJc w:val="left"/>
       <w:pPr>
         <w:ind w:left="5040" w:hanging="360"/>
       </w:pPr>
       <w:rPr>
+        <w:rFonts w:ascii="Wingdings" w:hAnsi="Wingdings" w:cs="Wingdings" w:hint="default"/>
         <w:u w:val="none"/>
       </w:rPr>
     </w:lvl>
     <w:lvl w:ilvl="7">
       <w:start w:val="1"/>
       <w:numFmt w:val="bullet"/>
-      <w:lvlText w:val="○"/>
+      <w:lvlText w:val=""/>
       <w:lvlJc w:val="left"/>
       <w:pPr>
         <w:ind w:left="5760" w:hanging="360"/>
       </w:pPr>
       <w:rPr>
+        <w:rFonts w:ascii="Wingdings 2" w:hAnsi="Wingdings 2" w:cs="Wingdings 2" w:hint="default"/>
         <w:u w:val="none"/>
       </w:rPr>
     </w:lvl>
@@ -2523,6 +2576,7 @@
         <w:ind w:left="6480" w:hanging="360"/>
       </w:pPr>
       <w:rPr>
+        <w:rFonts w:ascii="OpenSymbol" w:hAnsi="OpenSymbol" w:cs="OpenSymbol" w:hint="default"/>
         <w:u w:val="none"/>
       </w:rPr>
     </w:lvl>
@@ -2531,24 +2585,26 @@
     <w:lvl w:ilvl="0">
       <w:start w:val="1"/>
       <w:numFmt w:val="bullet"/>
-      <w:lvlText w:val="●"/>
-      <w:lvlJc w:val="left"/>
-      <w:pPr>
-        <w:ind w:left="720" w:hanging="360"/>
-      </w:pPr>
-      <w:rPr>
+      <w:lvlText w:val=""/>
+      <w:lvlJc w:val="left"/>
+      <w:pPr>
+        <w:ind w:left="720" w:hanging="360"/>
+      </w:pPr>
+      <w:rPr>
+        <w:rFonts w:ascii="Wingdings" w:hAnsi="Wingdings" w:cs="Wingdings" w:hint="default"/>
         <w:u w:val="none"/>
       </w:rPr>
     </w:lvl>
     <w:lvl w:ilvl="1">
       <w:start w:val="1"/>
       <w:numFmt w:val="bullet"/>
-      <w:lvlText w:val="○"/>
+      <w:lvlText w:val=""/>
       <w:lvlJc w:val="left"/>
       <w:pPr>
         <w:ind w:left="1440" w:hanging="360"/>
       </w:pPr>
       <w:rPr>
+        <w:rFonts w:ascii="Wingdings 2" w:hAnsi="Wingdings 2" w:cs="Wingdings 2" w:hint="default"/>
         <w:u w:val="none"/>
       </w:rPr>
     </w:lvl>
@@ -2561,30 +2617,33 @@
         <w:ind w:left="2160" w:hanging="360"/>
       </w:pPr>
       <w:rPr>
+        <w:rFonts w:ascii="OpenSymbol" w:hAnsi="OpenSymbol" w:cs="OpenSymbol" w:hint="default"/>
         <w:u w:val="none"/>
       </w:rPr>
     </w:lvl>
     <w:lvl w:ilvl="3">
       <w:start w:val="1"/>
       <w:numFmt w:val="bullet"/>
-      <w:lvlText w:val="●"/>
+      <w:lvlText w:val=""/>
       <w:lvlJc w:val="left"/>
       <w:pPr>
         <w:ind w:left="2880" w:hanging="360"/>
       </w:pPr>
       <w:rPr>
+        <w:rFonts w:ascii="Wingdings" w:hAnsi="Wingdings" w:cs="Wingdings" w:hint="default"/>
         <w:u w:val="none"/>
       </w:rPr>
     </w:lvl>
     <w:lvl w:ilvl="4">
       <w:start w:val="1"/>
       <w:numFmt w:val="bullet"/>
-      <w:lvlText w:val="○"/>
+      <w:lvlText w:val=""/>
       <w:lvlJc w:val="left"/>
       <w:pPr>
         <w:ind w:left="3600" w:hanging="360"/>
       </w:pPr>
       <w:rPr>
+        <w:rFonts w:ascii="Wingdings 2" w:hAnsi="Wingdings 2" w:cs="Wingdings 2" w:hint="default"/>
         <w:u w:val="none"/>
       </w:rPr>
     </w:lvl>
@@ -2597,30 +2656,33 @@
         <w:ind w:left="4320" w:hanging="360"/>
       </w:pPr>
       <w:rPr>
+        <w:rFonts w:ascii="OpenSymbol" w:hAnsi="OpenSymbol" w:cs="OpenSymbol" w:hint="default"/>
         <w:u w:val="none"/>
       </w:rPr>
     </w:lvl>
     <w:lvl w:ilvl="6">
       <w:start w:val="1"/>
       <w:numFmt w:val="bullet"/>
-      <w:lvlText w:val="●"/>
+      <w:lvlText w:val=""/>
       <w:lvlJc w:val="left"/>
       <w:pPr>
         <w:ind w:left="5040" w:hanging="360"/>
       </w:pPr>
       <w:rPr>
+        <w:rFonts w:ascii="Wingdings" w:hAnsi="Wingdings" w:cs="Wingdings" w:hint="default"/>
         <w:u w:val="none"/>
       </w:rPr>
     </w:lvl>
     <w:lvl w:ilvl="7">
       <w:start w:val="1"/>
       <w:numFmt w:val="bullet"/>
-      <w:lvlText w:val="○"/>
+      <w:lvlText w:val=""/>
       <w:lvlJc w:val="left"/>
       <w:pPr>
         <w:ind w:left="5760" w:hanging="360"/>
       </w:pPr>
       <w:rPr>
+        <w:rFonts w:ascii="Wingdings 2" w:hAnsi="Wingdings 2" w:cs="Wingdings 2" w:hint="default"/>
         <w:u w:val="none"/>
       </w:rPr>
     </w:lvl>
@@ -2633,6 +2695,7 @@
         <w:ind w:left="6480" w:hanging="360"/>
       </w:pPr>
       <w:rPr>
+        <w:rFonts w:ascii="OpenSymbol" w:hAnsi="OpenSymbol" w:cs="OpenSymbol" w:hint="default"/>
         <w:u w:val="none"/>
       </w:rPr>
     </w:lvl>
@@ -2641,24 +2704,26 @@
     <w:lvl w:ilvl="0">
       <w:start w:val="1"/>
       <w:numFmt w:val="bullet"/>
-      <w:lvlText w:val="●"/>
-      <w:lvlJc w:val="left"/>
-      <w:pPr>
-        <w:ind w:left="720" w:hanging="360"/>
-      </w:pPr>
-      <w:rPr>
+      <w:lvlText w:val=""/>
+      <w:lvlJc w:val="left"/>
+      <w:pPr>
+        <w:ind w:left="720" w:hanging="360"/>
+      </w:pPr>
+      <w:rPr>
+        <w:rFonts w:ascii="Wingdings" w:hAnsi="Wingdings" w:cs="Wingdings" w:hint="default"/>
         <w:u w:val="none"/>
       </w:rPr>
     </w:lvl>
     <w:lvl w:ilvl="1">
       <w:start w:val="1"/>
       <w:numFmt w:val="bullet"/>
-      <w:lvlText w:val="○"/>
+      <w:lvlText w:val=""/>
       <w:lvlJc w:val="left"/>
       <w:pPr>
         <w:ind w:left="1440" w:hanging="360"/>
       </w:pPr>
       <w:rPr>
+        <w:rFonts w:ascii="Wingdings 2" w:hAnsi="Wingdings 2" w:cs="Wingdings 2" w:hint="default"/>
         <w:u w:val="none"/>
       </w:rPr>
     </w:lvl>
@@ -2671,30 +2736,33 @@
         <w:ind w:left="2160" w:hanging="360"/>
       </w:pPr>
       <w:rPr>
+        <w:rFonts w:ascii="OpenSymbol" w:hAnsi="OpenSymbol" w:cs="OpenSymbol" w:hint="default"/>
         <w:u w:val="none"/>
       </w:rPr>
     </w:lvl>
     <w:lvl w:ilvl="3">
       <w:start w:val="1"/>
       <w:numFmt w:val="bullet"/>
-      <w:lvlText w:val="●"/>
+      <w:lvlText w:val=""/>
       <w:lvlJc w:val="left"/>
       <w:pPr>
         <w:ind w:left="2880" w:hanging="360"/>
       </w:pPr>
       <w:rPr>
+        <w:rFonts w:ascii="Wingdings" w:hAnsi="Wingdings" w:cs="Wingdings" w:hint="default"/>
         <w:u w:val="none"/>
       </w:rPr>
     </w:lvl>
     <w:lvl w:ilvl="4">
       <w:start w:val="1"/>
       <w:numFmt w:val="bullet"/>
-      <w:lvlText w:val="○"/>
+      <w:lvlText w:val=""/>
       <w:lvlJc w:val="left"/>
       <w:pPr>
         <w:ind w:left="3600" w:hanging="360"/>
       </w:pPr>
       <w:rPr>
+        <w:rFonts w:ascii="Wingdings 2" w:hAnsi="Wingdings 2" w:cs="Wingdings 2" w:hint="default"/>
         <w:u w:val="none"/>
       </w:rPr>
     </w:lvl>
@@ -2707,30 +2775,33 @@
         <w:ind w:left="4320" w:hanging="360"/>
       </w:pPr>
       <w:rPr>
+        <w:rFonts w:ascii="OpenSymbol" w:hAnsi="OpenSymbol" w:cs="OpenSymbol" w:hint="default"/>
         <w:u w:val="none"/>
       </w:rPr>
     </w:lvl>
     <w:lvl w:ilvl="6">
       <w:start w:val="1"/>
       <w:numFmt w:val="bullet"/>
-      <w:lvlText w:val="●"/>
+      <w:lvlText w:val=""/>
       <w:lvlJc w:val="left"/>
       <w:pPr>
         <w:ind w:left="5040" w:hanging="360"/>
       </w:pPr>
       <w:rPr>
+        <w:rFonts w:ascii="Wingdings" w:hAnsi="Wingdings" w:cs="Wingdings" w:hint="default"/>
         <w:u w:val="none"/>
       </w:rPr>
     </w:lvl>
     <w:lvl w:ilvl="7">
       <w:start w:val="1"/>
       <w:numFmt w:val="bullet"/>
-      <w:lvlText w:val="○"/>
+      <w:lvlText w:val=""/>
       <w:lvlJc w:val="left"/>
       <w:pPr>
         <w:ind w:left="5760" w:hanging="360"/>
       </w:pPr>
       <w:rPr>
+        <w:rFonts w:ascii="Wingdings 2" w:hAnsi="Wingdings 2" w:cs="Wingdings 2" w:hint="default"/>
         <w:u w:val="none"/>
       </w:rPr>
     </w:lvl>
@@ -2743,6 +2814,7 @@
         <w:ind w:left="6480" w:hanging="360"/>
       </w:pPr>
       <w:rPr>
+        <w:rFonts w:ascii="OpenSymbol" w:hAnsi="OpenSymbol" w:cs="OpenSymbol" w:hint="default"/>
         <w:u w:val="none"/>
       </w:rPr>
     </w:lvl>
@@ -2751,24 +2823,26 @@
     <w:lvl w:ilvl="0">
       <w:start w:val="1"/>
       <w:numFmt w:val="bullet"/>
-      <w:lvlText w:val="●"/>
-      <w:lvlJc w:val="left"/>
-      <w:pPr>
-        <w:ind w:left="720" w:hanging="360"/>
-      </w:pPr>
-      <w:rPr>
+      <w:lvlText w:val=""/>
+      <w:lvlJc w:val="left"/>
+      <w:pPr>
+        <w:ind w:left="720" w:hanging="360"/>
+      </w:pPr>
+      <w:rPr>
+        <w:rFonts w:ascii="Wingdings" w:hAnsi="Wingdings" w:cs="Wingdings" w:hint="default"/>
         <w:u w:val="none"/>
       </w:rPr>
     </w:lvl>
     <w:lvl w:ilvl="1">
       <w:start w:val="1"/>
       <w:numFmt w:val="bullet"/>
-      <w:lvlText w:val="○"/>
+      <w:lvlText w:val=""/>
       <w:lvlJc w:val="left"/>
       <w:pPr>
         <w:ind w:left="1440" w:hanging="360"/>
       </w:pPr>
       <w:rPr>
+        <w:rFonts w:ascii="Wingdings 2" w:hAnsi="Wingdings 2" w:cs="Wingdings 2" w:hint="default"/>
         <w:u w:val="none"/>
       </w:rPr>
     </w:lvl>
@@ -2781,30 +2855,33 @@
         <w:ind w:left="2160" w:hanging="360"/>
       </w:pPr>
       <w:rPr>
+        <w:rFonts w:ascii="OpenSymbol" w:hAnsi="OpenSymbol" w:cs="OpenSymbol" w:hint="default"/>
         <w:u w:val="none"/>
       </w:rPr>
     </w:lvl>
     <w:lvl w:ilvl="3">
       <w:start w:val="1"/>
       <w:numFmt w:val="bullet"/>
-      <w:lvlText w:val="●"/>
+      <w:lvlText w:val=""/>
       <w:lvlJc w:val="left"/>
       <w:pPr>
         <w:ind w:left="2880" w:hanging="360"/>
       </w:pPr>
       <w:rPr>
+        <w:rFonts w:ascii="Wingdings" w:hAnsi="Wingdings" w:cs="Wingdings" w:hint="default"/>
         <w:u w:val="none"/>
       </w:rPr>
     </w:lvl>
     <w:lvl w:ilvl="4">
       <w:start w:val="1"/>
       <w:numFmt w:val="bullet"/>
-      <w:lvlText w:val="○"/>
+      <w:lvlText w:val=""/>
       <w:lvlJc w:val="left"/>
       <w:pPr>
         <w:ind w:left="3600" w:hanging="360"/>
       </w:pPr>
       <w:rPr>
+        <w:rFonts w:ascii="Wingdings 2" w:hAnsi="Wingdings 2" w:cs="Wingdings 2" w:hint="default"/>
         <w:u w:val="none"/>
       </w:rPr>
     </w:lvl>
@@ -2817,30 +2894,33 @@
         <w:ind w:left="4320" w:hanging="360"/>
       </w:pPr>
       <w:rPr>
+        <w:rFonts w:ascii="OpenSymbol" w:hAnsi="OpenSymbol" w:cs="OpenSymbol" w:hint="default"/>
         <w:u w:val="none"/>
       </w:rPr>
     </w:lvl>
     <w:lvl w:ilvl="6">
       <w:start w:val="1"/>
       <w:numFmt w:val="bullet"/>
-      <w:lvlText w:val="●"/>
+      <w:lvlText w:val=""/>
       <w:lvlJc w:val="left"/>
       <w:pPr>
         <w:ind w:left="5040" w:hanging="360"/>
       </w:pPr>
       <w:rPr>
+        <w:rFonts w:ascii="Wingdings" w:hAnsi="Wingdings" w:cs="Wingdings" w:hint="default"/>
         <w:u w:val="none"/>
       </w:rPr>
     </w:lvl>
     <w:lvl w:ilvl="7">
       <w:start w:val="1"/>
       <w:numFmt w:val="bullet"/>
-      <w:lvlText w:val="○"/>
+      <w:lvlText w:val=""/>
       <w:lvlJc w:val="left"/>
       <w:pPr>
         <w:ind w:left="5760" w:hanging="360"/>
       </w:pPr>
       <w:rPr>
+        <w:rFonts w:ascii="Wingdings 2" w:hAnsi="Wingdings 2" w:cs="Wingdings 2" w:hint="default"/>
         <w:u w:val="none"/>
       </w:rPr>
     </w:lvl>
@@ -2853,6 +2933,7 @@
         <w:ind w:left="6480" w:hanging="360"/>
       </w:pPr>
       <w:rPr>
+        <w:rFonts w:ascii="OpenSymbol" w:hAnsi="OpenSymbol" w:cs="OpenSymbol" w:hint="default"/>
         <w:u w:val="none"/>
       </w:rPr>
     </w:lvl>
@@ -2861,24 +2942,26 @@
     <w:lvl w:ilvl="0">
       <w:start w:val="1"/>
       <w:numFmt w:val="bullet"/>
-      <w:lvlText w:val="●"/>
-      <w:lvlJc w:val="left"/>
-      <w:pPr>
-        <w:ind w:left="720" w:hanging="360"/>
-      </w:pPr>
-      <w:rPr>
+      <w:lvlText w:val=""/>
+      <w:lvlJc w:val="left"/>
+      <w:pPr>
+        <w:ind w:left="720" w:hanging="360"/>
+      </w:pPr>
+      <w:rPr>
+        <w:rFonts w:ascii="Wingdings" w:hAnsi="Wingdings" w:cs="Wingdings" w:hint="default"/>
         <w:u w:val="none"/>
       </w:rPr>
     </w:lvl>
     <w:lvl w:ilvl="1">
       <w:start w:val="1"/>
       <w:numFmt w:val="bullet"/>
-      <w:lvlText w:val="○"/>
+      <w:lvlText w:val=""/>
       <w:lvlJc w:val="left"/>
       <w:pPr>
         <w:ind w:left="1440" w:hanging="360"/>
       </w:pPr>
       <w:rPr>
+        <w:rFonts w:ascii="Wingdings 2" w:hAnsi="Wingdings 2" w:cs="Wingdings 2" w:hint="default"/>
         <w:u w:val="none"/>
       </w:rPr>
     </w:lvl>
@@ -2891,30 +2974,33 @@
         <w:ind w:left="2160" w:hanging="360"/>
       </w:pPr>
       <w:rPr>
+        <w:rFonts w:ascii="OpenSymbol" w:hAnsi="OpenSymbol" w:cs="OpenSymbol" w:hint="default"/>
         <w:u w:val="none"/>
       </w:rPr>
     </w:lvl>
     <w:lvl w:ilvl="3">
       <w:start w:val="1"/>
       <w:numFmt w:val="bullet"/>
-      <w:lvlText w:val="●"/>
+      <w:lvlText w:val=""/>
       <w:lvlJc w:val="left"/>
       <w:pPr>
         <w:ind w:left="2880" w:hanging="360"/>
       </w:pPr>
       <w:rPr>
+        <w:rFonts w:ascii="Wingdings" w:hAnsi="Wingdings" w:cs="Wingdings" w:hint="default"/>
         <w:u w:val="none"/>
       </w:rPr>
     </w:lvl>
     <w:lvl w:ilvl="4">
       <w:start w:val="1"/>
       <w:numFmt w:val="bullet"/>
-      <w:lvlText w:val="○"/>
+      <w:lvlText w:val=""/>
       <w:lvlJc w:val="left"/>
       <w:pPr>
         <w:ind w:left="3600" w:hanging="360"/>
       </w:pPr>
       <w:rPr>
+        <w:rFonts w:ascii="Wingdings 2" w:hAnsi="Wingdings 2" w:cs="Wingdings 2" w:hint="default"/>
         <w:u w:val="none"/>
       </w:rPr>
     </w:lvl>
@@ -2927,30 +3013,33 @@
         <w:ind w:left="4320" w:hanging="360"/>
       </w:pPr>
       <w:rPr>
+        <w:rFonts w:ascii="OpenSymbol" w:hAnsi="OpenSymbol" w:cs="OpenSymbol" w:hint="default"/>
         <w:u w:val="none"/>
       </w:rPr>
     </w:lvl>
     <w:lvl w:ilvl="6">
       <w:start w:val="1"/>
       <w:numFmt w:val="bullet"/>
-      <w:lvlText w:val="●"/>
+      <w:lvlText w:val=""/>
       <w:lvlJc w:val="left"/>
       <w:pPr>
         <w:ind w:left="5040" w:hanging="360"/>
       </w:pPr>
       <w:rPr>
+        <w:rFonts w:ascii="Wingdings" w:hAnsi="Wingdings" w:cs="Wingdings" w:hint="default"/>
         <w:u w:val="none"/>
       </w:rPr>
     </w:lvl>
     <w:lvl w:ilvl="7">
       <w:start w:val="1"/>
       <w:numFmt w:val="bullet"/>
-      <w:lvlText w:val="○"/>
+      <w:lvlText w:val=""/>
       <w:lvlJc w:val="left"/>
       <w:pPr>
         <w:ind w:left="5760" w:hanging="360"/>
       </w:pPr>
       <w:rPr>
+        <w:rFonts w:ascii="Wingdings 2" w:hAnsi="Wingdings 2" w:cs="Wingdings 2" w:hint="default"/>
         <w:u w:val="none"/>
       </w:rPr>
     </w:lvl>
@@ -2963,6 +3052,7 @@
         <w:ind w:left="6480" w:hanging="360"/>
       </w:pPr>
       <w:rPr>
+        <w:rFonts w:ascii="OpenSymbol" w:hAnsi="OpenSymbol" w:cs="OpenSymbol" w:hint="default"/>
         <w:u w:val="none"/>
       </w:rPr>
     </w:lvl>
@@ -2971,24 +3061,26 @@
     <w:lvl w:ilvl="0">
       <w:start w:val="1"/>
       <w:numFmt w:val="bullet"/>
-      <w:lvlText w:val="●"/>
-      <w:lvlJc w:val="left"/>
-      <w:pPr>
-        <w:ind w:left="720" w:hanging="360"/>
-      </w:pPr>
-      <w:rPr>
+      <w:lvlText w:val=""/>
+      <w:lvlJc w:val="left"/>
+      <w:pPr>
+        <w:ind w:left="720" w:hanging="360"/>
+      </w:pPr>
+      <w:rPr>
+        <w:rFonts w:ascii="Wingdings" w:hAnsi="Wingdings" w:cs="Wingdings" w:hint="default"/>
         <w:u w:val="none"/>
       </w:rPr>
     </w:lvl>
     <w:lvl w:ilvl="1">
       <w:start w:val="1"/>
       <w:numFmt w:val="bullet"/>
-      <w:lvlText w:val="○"/>
+      <w:lvlText w:val=""/>
       <w:lvlJc w:val="left"/>
       <w:pPr>
         <w:ind w:left="1440" w:hanging="360"/>
       </w:pPr>
       <w:rPr>
+        <w:rFonts w:ascii="Wingdings 2" w:hAnsi="Wingdings 2" w:cs="Wingdings 2" w:hint="default"/>
         <w:u w:val="none"/>
       </w:rPr>
     </w:lvl>
@@ -3001,30 +3093,33 @@
         <w:ind w:left="2160" w:hanging="360"/>
       </w:pPr>
       <w:rPr>
+        <w:rFonts w:ascii="OpenSymbol" w:hAnsi="OpenSymbol" w:cs="OpenSymbol" w:hint="default"/>
         <w:u w:val="none"/>
       </w:rPr>
     </w:lvl>
     <w:lvl w:ilvl="3">
       <w:start w:val="1"/>
       <w:numFmt w:val="bullet"/>
-      <w:lvlText w:val="●"/>
+      <w:lvlText w:val=""/>
       <w:lvlJc w:val="left"/>
       <w:pPr>
         <w:ind w:left="2880" w:hanging="360"/>
       </w:pPr>
       <w:rPr>
+        <w:rFonts w:ascii="Wingdings" w:hAnsi="Wingdings" w:cs="Wingdings" w:hint="default"/>
         <w:u w:val="none"/>
       </w:rPr>
     </w:lvl>
     <w:lvl w:ilvl="4">
       <w:start w:val="1"/>
       <w:numFmt w:val="bullet"/>
-      <w:lvlText w:val="○"/>
+      <w:lvlText w:val=""/>
       <w:lvlJc w:val="left"/>
       <w:pPr>
         <w:ind w:left="3600" w:hanging="360"/>
       </w:pPr>
       <w:rPr>
+        <w:rFonts w:ascii="Wingdings 2" w:hAnsi="Wingdings 2" w:cs="Wingdings 2" w:hint="default"/>
         <w:u w:val="none"/>
       </w:rPr>
     </w:lvl>
@@ -3037,30 +3132,33 @@
         <w:ind w:left="4320" w:hanging="360"/>
       </w:pPr>
       <w:rPr>
+        <w:rFonts w:ascii="OpenSymbol" w:hAnsi="OpenSymbol" w:cs="OpenSymbol" w:hint="default"/>
         <w:u w:val="none"/>
       </w:rPr>
     </w:lvl>
     <w:lvl w:ilvl="6">
       <w:start w:val="1"/>
       <w:numFmt w:val="bullet"/>
-      <w:lvlText w:val="●"/>
+      <w:lvlText w:val=""/>
       <w:lvlJc w:val="left"/>
       <w:pPr>
         <w:ind w:left="5040" w:hanging="360"/>
       </w:pPr>
       <w:rPr>
+        <w:rFonts w:ascii="Wingdings" w:hAnsi="Wingdings" w:cs="Wingdings" w:hint="default"/>
         <w:u w:val="none"/>
       </w:rPr>
     </w:lvl>
     <w:lvl w:ilvl="7">
       <w:start w:val="1"/>
       <w:numFmt w:val="bullet"/>
-      <w:lvlText w:val="○"/>
+      <w:lvlText w:val=""/>
       <w:lvlJc w:val="left"/>
       <w:pPr>
         <w:ind w:left="5760" w:hanging="360"/>
       </w:pPr>
       <w:rPr>
+        <w:rFonts w:ascii="Wingdings 2" w:hAnsi="Wingdings 2" w:cs="Wingdings 2" w:hint="default"/>
         <w:u w:val="none"/>
       </w:rPr>
     </w:lvl>
@@ -3073,6 +3171,7 @@
         <w:ind w:left="6480" w:hanging="360"/>
       </w:pPr>
       <w:rPr>
+        <w:rFonts w:ascii="OpenSymbol" w:hAnsi="OpenSymbol" w:cs="OpenSymbol" w:hint="default"/>
         <w:u w:val="none"/>
       </w:rPr>
     </w:lvl>
@@ -3081,24 +3180,26 @@
     <w:lvl w:ilvl="0">
       <w:start w:val="1"/>
       <w:numFmt w:val="bullet"/>
-      <w:lvlText w:val="●"/>
-      <w:lvlJc w:val="left"/>
-      <w:pPr>
-        <w:ind w:left="720" w:hanging="360"/>
-      </w:pPr>
-      <w:rPr>
+      <w:lvlText w:val=""/>
+      <w:lvlJc w:val="left"/>
+      <w:pPr>
+        <w:ind w:left="720" w:hanging="360"/>
+      </w:pPr>
+      <w:rPr>
+        <w:rFonts w:ascii="Wingdings" w:hAnsi="Wingdings" w:cs="Wingdings" w:hint="default"/>
         <w:u w:val="none"/>
       </w:rPr>
     </w:lvl>
     <w:lvl w:ilvl="1">
       <w:start w:val="1"/>
       <w:numFmt w:val="bullet"/>
-      <w:lvlText w:val="○"/>
+      <w:lvlText w:val=""/>
       <w:lvlJc w:val="left"/>
       <w:pPr>
         <w:ind w:left="1440" w:hanging="360"/>
       </w:pPr>
       <w:rPr>
+        <w:rFonts w:ascii="Wingdings 2" w:hAnsi="Wingdings 2" w:cs="Wingdings 2" w:hint="default"/>
         <w:u w:val="none"/>
       </w:rPr>
     </w:lvl>
@@ -3111,30 +3212,33 @@
         <w:ind w:left="2160" w:hanging="360"/>
       </w:pPr>
       <w:rPr>
+        <w:rFonts w:ascii="OpenSymbol" w:hAnsi="OpenSymbol" w:cs="OpenSymbol" w:hint="default"/>
         <w:u w:val="none"/>
       </w:rPr>
     </w:lvl>
     <w:lvl w:ilvl="3">
       <w:start w:val="1"/>
       <w:numFmt w:val="bullet"/>
-      <w:lvlText w:val="●"/>
+      <w:lvlText w:val=""/>
       <w:lvlJc w:val="left"/>
       <w:pPr>
         <w:ind w:left="2880" w:hanging="360"/>
       </w:pPr>
       <w:rPr>
+        <w:rFonts w:ascii="Wingdings" w:hAnsi="Wingdings" w:cs="Wingdings" w:hint="default"/>
         <w:u w:val="none"/>
       </w:rPr>
     </w:lvl>
     <w:lvl w:ilvl="4">
       <w:start w:val="1"/>
       <w:numFmt w:val="bullet"/>
-      <w:lvlText w:val="○"/>
+      <w:lvlText w:val=""/>
       <w:lvlJc w:val="left"/>
       <w:pPr>
         <w:ind w:left="3600" w:hanging="360"/>
       </w:pPr>
       <w:rPr>
+        <w:rFonts w:ascii="Wingdings 2" w:hAnsi="Wingdings 2" w:cs="Wingdings 2" w:hint="default"/>
         <w:u w:val="none"/>
       </w:rPr>
     </w:lvl>
@@ -3147,30 +3251,33 @@
         <w:ind w:left="4320" w:hanging="360"/>
       </w:pPr>
       <w:rPr>
+        <w:rFonts w:ascii="OpenSymbol" w:hAnsi="OpenSymbol" w:cs="OpenSymbol" w:hint="default"/>
         <w:u w:val="none"/>
       </w:rPr>
     </w:lvl>
     <w:lvl w:ilvl="6">
       <w:start w:val="1"/>
       <w:numFmt w:val="bullet"/>
-      <w:lvlText w:val="●"/>
+      <w:lvlText w:val=""/>
       <w:lvlJc w:val="left"/>
       <w:pPr>
         <w:ind w:left="5040" w:hanging="360"/>
       </w:pPr>
       <w:rPr>
+        <w:rFonts w:ascii="Wingdings" w:hAnsi="Wingdings" w:cs="Wingdings" w:hint="default"/>
         <w:u w:val="none"/>
       </w:rPr>
     </w:lvl>
     <w:lvl w:ilvl="7">
       <w:start w:val="1"/>
       <w:numFmt w:val="bullet"/>
-      <w:lvlText w:val="○"/>
+      <w:lvlText w:val=""/>
       <w:lvlJc w:val="left"/>
       <w:pPr>
         <w:ind w:left="5760" w:hanging="360"/>
       </w:pPr>
       <w:rPr>
+        <w:rFonts w:ascii="Wingdings 2" w:hAnsi="Wingdings 2" w:cs="Wingdings 2" w:hint="default"/>
         <w:u w:val="none"/>
       </w:rPr>
     </w:lvl>
@@ -3183,6 +3290,7 @@
         <w:ind w:left="6480" w:hanging="360"/>
       </w:pPr>
       <w:rPr>
+        <w:rFonts w:ascii="OpenSymbol" w:hAnsi="OpenSymbol" w:cs="OpenSymbol" w:hint="default"/>
         <w:u w:val="none"/>
       </w:rPr>
     </w:lvl>
@@ -3191,24 +3299,26 @@
     <w:lvl w:ilvl="0">
       <w:start w:val="1"/>
       <w:numFmt w:val="bullet"/>
-      <w:lvlText w:val="●"/>
-      <w:lvlJc w:val="left"/>
-      <w:pPr>
-        <w:ind w:left="720" w:hanging="360"/>
-      </w:pPr>
-      <w:rPr>
+      <w:lvlText w:val=""/>
+      <w:lvlJc w:val="left"/>
+      <w:pPr>
+        <w:ind w:left="720" w:hanging="360"/>
+      </w:pPr>
+      <w:rPr>
+        <w:rFonts w:ascii="Wingdings" w:hAnsi="Wingdings" w:cs="Wingdings" w:hint="default"/>
         <w:u w:val="none"/>
       </w:rPr>
     </w:lvl>
     <w:lvl w:ilvl="1">
       <w:start w:val="1"/>
       <w:numFmt w:val="bullet"/>
-      <w:lvlText w:val="○"/>
+      <w:lvlText w:val=""/>
       <w:lvlJc w:val="left"/>
       <w:pPr>
         <w:ind w:left="1440" w:hanging="360"/>
       </w:pPr>
       <w:rPr>
+        <w:rFonts w:ascii="Wingdings 2" w:hAnsi="Wingdings 2" w:cs="Wingdings 2" w:hint="default"/>
         <w:u w:val="none"/>
       </w:rPr>
     </w:lvl>
@@ -3221,30 +3331,33 @@
         <w:ind w:left="2160" w:hanging="360"/>
       </w:pPr>
       <w:rPr>
+        <w:rFonts w:ascii="OpenSymbol" w:hAnsi="OpenSymbol" w:cs="OpenSymbol" w:hint="default"/>
         <w:u w:val="none"/>
       </w:rPr>
     </w:lvl>
     <w:lvl w:ilvl="3">
       <w:start w:val="1"/>
       <w:numFmt w:val="bullet"/>
-      <w:lvlText w:val="●"/>
+      <w:lvlText w:val=""/>
       <w:lvlJc w:val="left"/>
       <w:pPr>
         <w:ind w:left="2880" w:hanging="360"/>
       </w:pPr>
       <w:rPr>
+        <w:rFonts w:ascii="Wingdings" w:hAnsi="Wingdings" w:cs="Wingdings" w:hint="default"/>
         <w:u w:val="none"/>
       </w:rPr>
     </w:lvl>
     <w:lvl w:ilvl="4">
       <w:start w:val="1"/>
       <w:numFmt w:val="bullet"/>
-      <w:lvlText w:val="○"/>
+      <w:lvlText w:val=""/>
       <w:lvlJc w:val="left"/>
       <w:pPr>
         <w:ind w:left="3600" w:hanging="360"/>
       </w:pPr>
       <w:rPr>
+        <w:rFonts w:ascii="Wingdings 2" w:hAnsi="Wingdings 2" w:cs="Wingdings 2" w:hint="default"/>
         <w:u w:val="none"/>
       </w:rPr>
     </w:lvl>
@@ -3257,30 +3370,33 @@
         <w:ind w:left="4320" w:hanging="360"/>
       </w:pPr>
       <w:rPr>
+        <w:rFonts w:ascii="OpenSymbol" w:hAnsi="OpenSymbol" w:cs="OpenSymbol" w:hint="default"/>
         <w:u w:val="none"/>
       </w:rPr>
     </w:lvl>
     <w:lvl w:ilvl="6">
       <w:start w:val="1"/>
       <w:numFmt w:val="bullet"/>
-      <w:lvlText w:val="●"/>
+      <w:lvlText w:val=""/>
       <w:lvlJc w:val="left"/>
       <w:pPr>
         <w:ind w:left="5040" w:hanging="360"/>
       </w:pPr>
       <w:rPr>
+        <w:rFonts w:ascii="Wingdings" w:hAnsi="Wingdings" w:cs="Wingdings" w:hint="default"/>
         <w:u w:val="none"/>
       </w:rPr>
     </w:lvl>
     <w:lvl w:ilvl="7">
       <w:start w:val="1"/>
       <w:numFmt w:val="bullet"/>
-      <w:lvlText w:val="○"/>
+      <w:lvlText w:val=""/>
       <w:lvlJc w:val="left"/>
       <w:pPr>
         <w:ind w:left="5760" w:hanging="360"/>
       </w:pPr>
       <w:rPr>
+        <w:rFonts w:ascii="Wingdings 2" w:hAnsi="Wingdings 2" w:cs="Wingdings 2" w:hint="default"/>
         <w:u w:val="none"/>
       </w:rPr>
     </w:lvl>
@@ -3293,6 +3409,7 @@
         <w:ind w:left="6480" w:hanging="360"/>
       </w:pPr>
       <w:rPr>
+        <w:rFonts w:ascii="OpenSymbol" w:hAnsi="OpenSymbol" w:cs="OpenSymbol" w:hint="default"/>
         <w:u w:val="none"/>
       </w:rPr>
     </w:lvl>
@@ -3301,24 +3418,26 @@
     <w:lvl w:ilvl="0">
       <w:start w:val="1"/>
       <w:numFmt w:val="bullet"/>
-      <w:lvlText w:val="●"/>
-      <w:lvlJc w:val="left"/>
-      <w:pPr>
-        <w:ind w:left="720" w:hanging="360"/>
-      </w:pPr>
-      <w:rPr>
+      <w:lvlText w:val=""/>
+      <w:lvlJc w:val="left"/>
+      <w:pPr>
+        <w:ind w:left="720" w:hanging="360"/>
+      </w:pPr>
+      <w:rPr>
+        <w:rFonts w:ascii="Wingdings" w:hAnsi="Wingdings" w:cs="Wingdings" w:hint="default"/>
         <w:u w:val="none"/>
       </w:rPr>
     </w:lvl>
     <w:lvl w:ilvl="1">
       <w:start w:val="1"/>
       <w:numFmt w:val="bullet"/>
-      <w:lvlText w:val="○"/>
+      <w:lvlText w:val=""/>
       <w:lvlJc w:val="left"/>
       <w:pPr>
         <w:ind w:left="1440" w:hanging="360"/>
       </w:pPr>
       <w:rPr>
+        <w:rFonts w:ascii="Wingdings 2" w:hAnsi="Wingdings 2" w:cs="Wingdings 2" w:hint="default"/>
         <w:u w:val="none"/>
       </w:rPr>
     </w:lvl>
@@ -3331,30 +3450,33 @@
         <w:ind w:left="2160" w:hanging="360"/>
       </w:pPr>
       <w:rPr>
+        <w:rFonts w:ascii="OpenSymbol" w:hAnsi="OpenSymbol" w:cs="OpenSymbol" w:hint="default"/>
         <w:u w:val="none"/>
       </w:rPr>
     </w:lvl>
     <w:lvl w:ilvl="3">
       <w:start w:val="1"/>
       <w:numFmt w:val="bullet"/>
-      <w:lvlText w:val="●"/>
+      <w:lvlText w:val=""/>
       <w:lvlJc w:val="left"/>
       <w:pPr>
         <w:ind w:left="2880" w:hanging="360"/>
       </w:pPr>
       <w:rPr>
+        <w:rFonts w:ascii="Wingdings" w:hAnsi="Wingdings" w:cs="Wingdings" w:hint="default"/>
         <w:u w:val="none"/>
       </w:rPr>
     </w:lvl>
     <w:lvl w:ilvl="4">
       <w:start w:val="1"/>
       <w:numFmt w:val="bullet"/>
-      <w:lvlText w:val="○"/>
+      <w:lvlText w:val=""/>
       <w:lvlJc w:val="left"/>
       <w:pPr>
         <w:ind w:left="3600" w:hanging="360"/>
       </w:pPr>
       <w:rPr>
+        <w:rFonts w:ascii="Wingdings 2" w:hAnsi="Wingdings 2" w:cs="Wingdings 2" w:hint="default"/>
         <w:u w:val="none"/>
       </w:rPr>
     </w:lvl>
@@ -3367,30 +3489,33 @@
         <w:ind w:left="4320" w:hanging="360"/>
       </w:pPr>
       <w:rPr>
+        <w:rFonts w:ascii="OpenSymbol" w:hAnsi="OpenSymbol" w:cs="OpenSymbol" w:hint="default"/>
         <w:u w:val="none"/>
       </w:rPr>
     </w:lvl>
     <w:lvl w:ilvl="6">
       <w:start w:val="1"/>
       <w:numFmt w:val="bullet"/>
-      <w:lvlText w:val="●"/>
+      <w:lvlText w:val=""/>
       <w:lvlJc w:val="left"/>
       <w:pPr>
         <w:ind w:left="5040" w:hanging="360"/>
       </w:pPr>
       <w:rPr>
+        <w:rFonts w:ascii="Wingdings" w:hAnsi="Wingdings" w:cs="Wingdings" w:hint="default"/>
         <w:u w:val="none"/>
       </w:rPr>
     </w:lvl>
     <w:lvl w:ilvl="7">
       <w:start w:val="1"/>
       <w:numFmt w:val="bullet"/>
-      <w:lvlText w:val="○"/>
+      <w:lvlText w:val=""/>
       <w:lvlJc w:val="left"/>
       <w:pPr>
         <w:ind w:left="5760" w:hanging="360"/>
       </w:pPr>
       <w:rPr>
+        <w:rFonts w:ascii="Wingdings 2" w:hAnsi="Wingdings 2" w:cs="Wingdings 2" w:hint="default"/>
         <w:u w:val="none"/>
       </w:rPr>
     </w:lvl>
@@ -3403,8 +3528,101 @@
         <w:ind w:left="6480" w:hanging="360"/>
       </w:pPr>
       <w:rPr>
-        <w:u w:val="none"/>
-      </w:rPr>
+        <w:rFonts w:ascii="OpenSymbol" w:hAnsi="OpenSymbol" w:cs="OpenSymbol" w:hint="default"/>
+        <w:u w:val="none"/>
+      </w:rPr>
+    </w:lvl>
+  </w:abstractNum>
+  <w:abstractNum w:abstractNumId="14">
+    <w:lvl w:ilvl="0">
+      <w:start w:val="1"/>
+      <w:numFmt w:val="none"/>
+      <w:suff w:val="nothing"/>
+      <w:lvlText w:val=""/>
+      <w:lvlJc w:val="left"/>
+      <w:pPr>
+        <w:ind w:left="0" w:hanging="0"/>
+      </w:pPr>
+    </w:lvl>
+    <w:lvl w:ilvl="1">
+      <w:start w:val="1"/>
+      <w:numFmt w:val="none"/>
+      <w:suff w:val="nothing"/>
+      <w:lvlText w:val=""/>
+      <w:lvlJc w:val="left"/>
+      <w:pPr>
+        <w:ind w:left="0" w:hanging="0"/>
+      </w:pPr>
+    </w:lvl>
+    <w:lvl w:ilvl="2">
+      <w:start w:val="1"/>
+      <w:numFmt w:val="none"/>
+      <w:suff w:val="nothing"/>
+      <w:lvlText w:val=""/>
+      <w:lvlJc w:val="left"/>
+      <w:pPr>
+        <w:ind w:left="0" w:hanging="0"/>
+      </w:pPr>
+    </w:lvl>
+    <w:lvl w:ilvl="3">
+      <w:start w:val="1"/>
+      <w:numFmt w:val="none"/>
+      <w:suff w:val="nothing"/>
+      <w:lvlText w:val=""/>
+      <w:lvlJc w:val="left"/>
+      <w:pPr>
+        <w:ind w:left="0" w:hanging="0"/>
+      </w:pPr>
+    </w:lvl>
+    <w:lvl w:ilvl="4">
+      <w:start w:val="1"/>
+      <w:numFmt w:val="none"/>
+      <w:suff w:val="nothing"/>
+      <w:lvlText w:val=""/>
+      <w:lvlJc w:val="left"/>
+      <w:pPr>
+        <w:ind w:left="0" w:hanging="0"/>
+      </w:pPr>
+    </w:lvl>
+    <w:lvl w:ilvl="5">
+      <w:start w:val="1"/>
+      <w:numFmt w:val="none"/>
+      <w:suff w:val="nothing"/>
+      <w:lvlText w:val=""/>
+      <w:lvlJc w:val="left"/>
+      <w:pPr>
+        <w:ind w:left="0" w:hanging="0"/>
+      </w:pPr>
+    </w:lvl>
+    <w:lvl w:ilvl="6">
+      <w:start w:val="1"/>
+      <w:numFmt w:val="none"/>
+      <w:suff w:val="nothing"/>
+      <w:lvlText w:val=""/>
+      <w:lvlJc w:val="left"/>
+      <w:pPr>
+        <w:ind w:left="0" w:hanging="0"/>
+      </w:pPr>
+    </w:lvl>
+    <w:lvl w:ilvl="7">
+      <w:start w:val="1"/>
+      <w:numFmt w:val="none"/>
+      <w:suff w:val="nothing"/>
+      <w:lvlText w:val=""/>
+      <w:lvlJc w:val="left"/>
+      <w:pPr>
+        <w:ind w:left="0" w:hanging="0"/>
+      </w:pPr>
+    </w:lvl>
+    <w:lvl w:ilvl="8">
+      <w:start w:val="1"/>
+      <w:numFmt w:val="none"/>
+      <w:suff w:val="nothing"/>
+      <w:lvlText w:val=""/>
+      <w:lvlJc w:val="left"/>
+      <w:pPr>
+        <w:ind w:left="0" w:hanging="0"/>
+      </w:pPr>
     </w:lvl>
   </w:abstractNum>
   <w:num w:numId="1">
@@ -3446,205 +3664,315 @@
   <w:num w:numId="13">
     <w:abstractNumId w:val="13"/>
   </w:num>
+  <w:num w:numId="14">
+    <w:abstractNumId w:val="14"/>
+  </w:num>
 </w:numbering>
 </file>
 
 <file path=word/styles.xml><?xml version="1.0" encoding="utf-8"?>
-<w:styles xmlns:mc="http://schemas.openxmlformats.org/markup-compatibility/2006" xmlns:o="urn:schemas-microsoft-com:office:office" xmlns:r="http://schemas.openxmlformats.org/officeDocument/2006/relationships" xmlns:m="http://schemas.openxmlformats.org/officeDocument/2006/math" xmlns:v="urn:schemas-microsoft-com:vml" xmlns:wp="http://schemas.openxmlformats.org/drawingml/2006/wordprocessingDrawing" xmlns:w10="urn:schemas-microsoft-com:office:word" xmlns:w="http://schemas.openxmlformats.org/wordprocessingml/2006/main" xmlns:wne="http://schemas.microsoft.com/office/word/2006/wordml" xmlns:sl="http://schemas.openxmlformats.org/schemaLibrary/2006/main" xmlns:a="http://schemas.openxmlformats.org/drawingml/2006/main" xmlns:pic="http://schemas.openxmlformats.org/drawingml/2006/picture" xmlns:c="http://schemas.openxmlformats.org/drawingml/2006/chart" xmlns:lc="http://schemas.openxmlformats.org/drawingml/2006/lockedCanvas" xmlns:dgm="http://schemas.openxmlformats.org/drawingml/2006/diagram" xmlns:wps="http://schemas.microsoft.com/office/word/2010/wordprocessingShape" xmlns:wpg="http://schemas.microsoft.com/office/word/2010/wordprocessingGroup" xmlns:w14="http://schemas.microsoft.com/office/word/2010/wordml" xmlns:w15="http://schemas.microsoft.com/office/word/2012/wordml">
+<w:styles xmlns:w="http://schemas.openxmlformats.org/wordprocessingml/2006/main" xmlns:w14="http://schemas.microsoft.com/office/word/2010/wordml" xmlns:mc="http://schemas.openxmlformats.org/markup-compatibility/2006" mc:Ignorable="w14">
   <w:docDefaults>
     <w:rPrDefault>
       <w:rPr>
-        <w:rFonts w:ascii="Calibri" w:cs="Calibri" w:eastAsia="Calibri" w:hAnsi="Calibri"/>
+        <w:rFonts w:ascii="Calibri" w:hAnsi="Calibri" w:eastAsia="Calibri" w:cs="Calibri"/>
         <w:sz w:val="22"/>
         <w:szCs w:val="22"/>
-        <w:lang w:val="en-US"/>
+        <w:lang w:val="en-US" w:eastAsia="zh-CN" w:bidi="hi-IN"/>
       </w:rPr>
     </w:rPrDefault>
     <w:pPrDefault>
-      <w:pPr>
-        <w:spacing w:after="160" w:line="259" w:lineRule="auto"/>
-      </w:pPr>
+      <w:pPr/>
     </w:pPrDefault>
   </w:docDefaults>
   <w:style w:type="paragraph" w:styleId="Normal" w:default="1">
-    <w:name w:val="normal"/>
-  </w:style>
-  <w:style w:type="table" w:styleId="TableNormal" w:default="1">
-    <w:name w:val="Table Normal"/>
-  </w:style>
-  <w:style w:type="paragraph" w:styleId="Heading1">
-    <w:name w:val="heading 1"/>
-    <w:basedOn w:val="Normal"/>
-    <w:next w:val="Normal"/>
+    <w:name w:val="Normal"/>
+    <w:qFormat/>
     <w:pPr>
-      <w:keepNext w:val="1"/>
-      <w:keepLines w:val="1"/>
-      <w:spacing w:after="120" w:before="480" w:lineRule="auto"/>
+      <w:widowControl/>
+      <w:bidi w:val="0"/>
+      <w:spacing w:lineRule="auto" w:line="259" w:before="0" w:after="160"/>
+      <w:jc w:val="left"/>
     </w:pPr>
     <w:rPr>
-      <w:b w:val="1"/>
+      <w:rFonts w:ascii="Calibri" w:hAnsi="Calibri" w:eastAsia="Calibri" w:cs="Calibri"/>
+      <w:color w:val="auto"/>
+      <w:kern w:val="0"/>
+      <w:sz w:val="22"/>
+      <w:szCs w:val="22"/>
+      <w:lang w:val="en-US" w:eastAsia="zh-CN" w:bidi="hi-IN"/>
+    </w:rPr>
+  </w:style>
+  <w:style w:type="paragraph" w:styleId="Ttulo1">
+    <w:name w:val="Heading 1"/>
+    <w:basedOn w:val="Normal1"/>
+    <w:next w:val="Normal1"/>
+    <w:qFormat/>
+    <w:pPr>
+      <w:keepNext w:val="true"/>
+      <w:keepLines/>
+      <w:spacing w:lineRule="auto" w:line="240" w:before="480" w:after="120"/>
+    </w:pPr>
+    <w:rPr>
+      <w:b/>
       <w:sz w:val="48"/>
       <w:szCs w:val="48"/>
     </w:rPr>
   </w:style>
-  <w:style w:type="paragraph" w:styleId="Heading2">
-    <w:name w:val="heading 2"/>
-    <w:basedOn w:val="Normal"/>
-    <w:next w:val="Normal"/>
+  <w:style w:type="paragraph" w:styleId="Ttulo2">
+    <w:name w:val="Heading 2"/>
+    <w:basedOn w:val="Normal1"/>
+    <w:next w:val="Normal1"/>
+    <w:qFormat/>
     <w:pPr>
-      <w:keepNext w:val="1"/>
-      <w:keepLines w:val="1"/>
-      <w:spacing w:after="80" w:before="360" w:lineRule="auto"/>
+      <w:keepNext w:val="true"/>
+      <w:keepLines/>
+      <w:spacing w:lineRule="auto" w:line="240" w:before="360" w:after="80"/>
     </w:pPr>
     <w:rPr>
-      <w:b w:val="1"/>
+      <w:b/>
       <w:sz w:val="36"/>
       <w:szCs w:val="36"/>
     </w:rPr>
   </w:style>
-  <w:style w:type="paragraph" w:styleId="Heading3">
-    <w:name w:val="heading 3"/>
-    <w:basedOn w:val="Normal"/>
-    <w:next w:val="Normal"/>
+  <w:style w:type="paragraph" w:styleId="Ttulo3">
+    <w:name w:val="Heading 3"/>
+    <w:basedOn w:val="Normal1"/>
+    <w:next w:val="Normal1"/>
+    <w:qFormat/>
     <w:pPr>
-      <w:keepNext w:val="1"/>
-      <w:keepLines w:val="1"/>
-      <w:spacing w:after="80" w:before="280" w:lineRule="auto"/>
+      <w:keepNext w:val="true"/>
+      <w:keepLines/>
+      <w:spacing w:lineRule="auto" w:line="240" w:before="280" w:after="80"/>
     </w:pPr>
     <w:rPr>
-      <w:b w:val="1"/>
+      <w:b/>
       <w:sz w:val="28"/>
       <w:szCs w:val="28"/>
     </w:rPr>
   </w:style>
-  <w:style w:type="paragraph" w:styleId="Heading4">
-    <w:name w:val="heading 4"/>
-    <w:basedOn w:val="Normal"/>
-    <w:next w:val="Normal"/>
+  <w:style w:type="paragraph" w:styleId="Ttulo4">
+    <w:name w:val="Heading 4"/>
+    <w:basedOn w:val="Normal1"/>
+    <w:next w:val="Normal1"/>
+    <w:qFormat/>
     <w:pPr>
-      <w:keepNext w:val="1"/>
-      <w:keepLines w:val="1"/>
-      <w:spacing w:after="40" w:before="240" w:lineRule="auto"/>
+      <w:keepNext w:val="true"/>
+      <w:keepLines/>
+      <w:spacing w:lineRule="auto" w:line="240" w:before="240" w:after="40"/>
     </w:pPr>
     <w:rPr>
-      <w:b w:val="1"/>
+      <w:b/>
       <w:sz w:val="24"/>
       <w:szCs w:val="24"/>
     </w:rPr>
   </w:style>
-  <w:style w:type="paragraph" w:styleId="Heading5">
-    <w:name w:val="heading 5"/>
-    <w:basedOn w:val="Normal"/>
-    <w:next w:val="Normal"/>
+  <w:style w:type="paragraph" w:styleId="Ttulo5">
+    <w:name w:val="Heading 5"/>
+    <w:basedOn w:val="Normal1"/>
+    <w:next w:val="Normal1"/>
+    <w:qFormat/>
     <w:pPr>
-      <w:keepNext w:val="1"/>
-      <w:keepLines w:val="1"/>
-      <w:spacing w:after="40" w:before="220" w:lineRule="auto"/>
+      <w:keepNext w:val="true"/>
+      <w:keepLines/>
+      <w:spacing w:lineRule="auto" w:line="240" w:before="220" w:after="40"/>
     </w:pPr>
     <w:rPr>
-      <w:b w:val="1"/>
+      <w:b/>
       <w:sz w:val="22"/>
       <w:szCs w:val="22"/>
     </w:rPr>
   </w:style>
-  <w:style w:type="paragraph" w:styleId="Heading6">
-    <w:name w:val="heading 6"/>
-    <w:basedOn w:val="Normal"/>
-    <w:next w:val="Normal"/>
+  <w:style w:type="paragraph" w:styleId="Ttulo6">
+    <w:name w:val="Heading 6"/>
+    <w:basedOn w:val="Normal1"/>
+    <w:next w:val="Normal1"/>
+    <w:qFormat/>
     <w:pPr>
-      <w:keepNext w:val="1"/>
-      <w:keepLines w:val="1"/>
-      <w:spacing w:after="40" w:before="200" w:lineRule="auto"/>
+      <w:keepNext w:val="true"/>
+      <w:keepLines/>
+      <w:spacing w:lineRule="auto" w:line="240" w:before="200" w:after="40"/>
     </w:pPr>
     <w:rPr>
-      <w:b w:val="1"/>
+      <w:b/>
       <w:sz w:val="20"/>
       <w:szCs w:val="20"/>
     </w:rPr>
   </w:style>
-  <w:style w:type="paragraph" w:styleId="Title">
-    <w:name w:val="Title"/>
+  <w:style w:type="character" w:styleId="DefaultParagraphFont" w:default="1">
+    <w:name w:val="Default Paragraph Font"/>
+    <w:uiPriority w:val="1"/>
+    <w:semiHidden/>
+    <w:unhideWhenUsed/>
+    <w:qFormat/>
+    <w:rPr/>
+  </w:style>
+  <w:style w:type="character" w:styleId="PlaceholderText">
+    <w:name w:val="Placeholder Text"/>
+    <w:basedOn w:val="DefaultParagraphFont"/>
+    <w:uiPriority w:val="99"/>
+    <w:semiHidden/>
+    <w:qFormat/>
+    <w:rsid w:val="00e966d4"/>
+    <w:rPr>
+      <w:color w:val="808080"/>
+    </w:rPr>
+  </w:style>
+  <w:style w:type="character" w:styleId="LinkdaInternet">
+    <w:name w:val="Link da Internet"/>
+    <w:rPr>
+      <w:color w:val="000080"/>
+      <w:u w:val="single"/>
+      <w:lang w:val="zxx" w:eastAsia="zxx" w:bidi="zxx"/>
+    </w:rPr>
+  </w:style>
+  <w:style w:type="paragraph" w:styleId="Ttulo">
+    <w:name w:val="Título"/>
     <w:basedOn w:val="Normal"/>
-    <w:next w:val="Normal"/>
+    <w:next w:val="Corpodotexto"/>
+    <w:qFormat/>
     <w:pPr>
-      <w:keepNext w:val="1"/>
-      <w:keepLines w:val="1"/>
-      <w:spacing w:after="120" w:before="480" w:lineRule="auto"/>
+      <w:keepNext w:val="true"/>
+      <w:spacing w:before="240" w:after="120"/>
     </w:pPr>
     <w:rPr>
-      <w:b w:val="1"/>
+      <w:rFonts w:ascii="Liberation Sans" w:hAnsi="Liberation Sans" w:eastAsia="Noto Sans CJK SC" w:cs="Lohit Devanagari"/>
+      <w:sz w:val="28"/>
+      <w:szCs w:val="28"/>
+    </w:rPr>
+  </w:style>
+  <w:style w:type="paragraph" w:styleId="Corpodotexto">
+    <w:name w:val="Body Text"/>
+    <w:basedOn w:val="Normal"/>
+    <w:pPr>
+      <w:spacing w:lineRule="auto" w:line="276" w:before="0" w:after="140"/>
+    </w:pPr>
+    <w:rPr/>
+  </w:style>
+  <w:style w:type="paragraph" w:styleId="Lista">
+    <w:name w:val="List"/>
+    <w:basedOn w:val="Corpodotexto"/>
+    <w:pPr/>
+    <w:rPr>
+      <w:rFonts w:cs="Lohit Devanagari"/>
+    </w:rPr>
+  </w:style>
+  <w:style w:type="paragraph" w:styleId="Legenda">
+    <w:name w:val="Caption"/>
+    <w:basedOn w:val="Normal"/>
+    <w:qFormat/>
+    <w:pPr>
+      <w:suppressLineNumbers/>
+      <w:spacing w:before="120" w:after="120"/>
+    </w:pPr>
+    <w:rPr>
+      <w:rFonts w:cs="Lohit Devanagari"/>
+      <w:i/>
+      <w:iCs/>
+      <w:sz w:val="24"/>
+      <w:szCs w:val="24"/>
+    </w:rPr>
+  </w:style>
+  <w:style w:type="paragraph" w:styleId="Ndice">
+    <w:name w:val="Índice"/>
+    <w:basedOn w:val="Normal"/>
+    <w:qFormat/>
+    <w:pPr>
+      <w:suppressLineNumbers/>
+    </w:pPr>
+    <w:rPr>
+      <w:rFonts w:cs="Lohit Devanagari"/>
+    </w:rPr>
+  </w:style>
+  <w:style w:type="paragraph" w:styleId="Normal1" w:default="1">
+    <w:name w:val="LO-normal"/>
+    <w:qFormat/>
+    <w:pPr>
+      <w:widowControl/>
+      <w:bidi w:val="0"/>
+      <w:spacing w:lineRule="auto" w:line="259" w:before="0" w:after="160"/>
+      <w:jc w:val="left"/>
+    </w:pPr>
+    <w:rPr>
+      <w:rFonts w:ascii="Calibri" w:hAnsi="Calibri" w:eastAsia="Calibri" w:cs="Calibri"/>
+      <w:color w:val="auto"/>
+      <w:kern w:val="0"/>
+      <w:sz w:val="22"/>
+      <w:szCs w:val="22"/>
+      <w:lang w:val="en-US" w:eastAsia="zh-CN" w:bidi="hi-IN"/>
+    </w:rPr>
+  </w:style>
+  <w:style w:type="paragraph" w:styleId="Ttulododocumento">
+    <w:name w:val="Title"/>
+    <w:basedOn w:val="Normal1"/>
+    <w:next w:val="Normal1"/>
+    <w:qFormat/>
+    <w:pPr>
+      <w:keepNext w:val="true"/>
+      <w:keepLines/>
+      <w:spacing w:lineRule="auto" w:line="240" w:before="480" w:after="120"/>
+    </w:pPr>
+    <w:rPr>
+      <w:b/>
       <w:sz w:val="72"/>
       <w:szCs w:val="72"/>
     </w:rPr>
   </w:style>
-  <w:style w:type="paragraph" w:styleId="Normal" w:default="1">
-    <w:name w:val="Normal"/>
-    <w:qFormat w:val="1"/>
+  <w:style w:type="paragraph" w:styleId="ListParagraph">
+    <w:name w:val="List Paragraph"/>
+    <w:basedOn w:val="Normal1"/>
+    <w:uiPriority w:val="34"/>
+    <w:qFormat/>
+    <w:rsid w:val="00e966d4"/>
+    <w:pPr>
+      <w:spacing w:before="0" w:after="160"/>
+      <w:ind w:left="720" w:hanging="0"/>
+      <w:contextualSpacing/>
+    </w:pPr>
+    <w:rPr/>
   </w:style>
-  <w:style w:type="character" w:styleId="Fontepargpadro" w:default="1">
-    <w:name w:val="Default Paragraph Font"/>
-    <w:uiPriority w:val="1"/>
-    <w:semiHidden w:val="1"/>
-    <w:unhideWhenUsed w:val="1"/>
-  </w:style>
-  <w:style w:type="table" w:styleId="Tabelanormal" w:default="1">
-    <w:name w:val="Normal Table"/>
-    <w:uiPriority w:val="99"/>
-    <w:semiHidden w:val="1"/>
-    <w:unhideWhenUsed w:val="1"/>
-    <w:tblPr>
-      <w:tblInd w:w="0.0" w:type="dxa"/>
-      <w:tblCellMar>
-        <w:top w:w="0.0" w:type="dxa"/>
-        <w:left w:w="108.0" w:type="dxa"/>
-        <w:bottom w:w="0.0" w:type="dxa"/>
-        <w:right w:w="108.0" w:type="dxa"/>
-      </w:tblCellMar>
-    </w:tblPr>
-  </w:style>
-  <w:style w:type="numbering" w:styleId="Semlista" w:default="1">
-    <w:name w:val="No List"/>
-    <w:uiPriority w:val="99"/>
-    <w:semiHidden w:val="1"/>
-    <w:unhideWhenUsed w:val="1"/>
-  </w:style>
-  <w:style w:type="paragraph" w:styleId="PargrafodaLista">
-    <w:name w:val="List Paragraph"/>
-    <w:basedOn w:val="Normal"/>
-    <w:uiPriority w:val="34"/>
-    <w:qFormat w:val="1"/>
-    <w:rsid w:val="00E966D4"/>
+  <w:style w:type="paragraph" w:styleId="Subttulo">
+    <w:name w:val="Subtitle"/>
+    <w:basedOn w:val="Normal1"/>
+    <w:next w:val="Normal1"/>
+    <w:qFormat/>
     <w:pPr>
-      <w:ind w:left="720"/>
-      <w:contextualSpacing w:val="1"/>
-    </w:pPr>
-  </w:style>
-  <w:style w:type="character" w:styleId="TextodoEspaoReservado">
-    <w:name w:val="Placeholder Text"/>
-    <w:basedOn w:val="Fontepargpadro"/>
-    <w:uiPriority w:val="99"/>
-    <w:semiHidden w:val="1"/>
-    <w:rsid w:val="00E966D4"/>
-    <w:rPr>
-      <w:color w:val="808080"/>
-    </w:rPr>
-  </w:style>
-  <w:style w:type="paragraph" w:styleId="Subtitle">
-    <w:name w:val="Subtitle"/>
-    <w:basedOn w:val="Normal"/>
-    <w:next w:val="Normal"/>
-    <w:pPr>
-      <w:keepNext w:val="1"/>
-      <w:keepLines w:val="1"/>
-      <w:spacing w:after="80" w:before="360" w:lineRule="auto"/>
+      <w:keepNext w:val="true"/>
+      <w:keepLines/>
+      <w:spacing w:lineRule="auto" w:line="240" w:before="360" w:after="80"/>
     </w:pPr>
     <w:rPr>
-      <w:rFonts w:ascii="Georgia" w:cs="Georgia" w:eastAsia="Georgia" w:hAnsi="Georgia"/>
-      <w:i w:val="1"/>
+      <w:rFonts w:ascii="Georgia" w:hAnsi="Georgia" w:eastAsia="Georgia" w:cs="Georgia"/>
+      <w:i/>
       <w:color w:val="666666"/>
       <w:sz w:val="48"/>
       <w:szCs w:val="48"/>
     </w:rPr>
+  </w:style>
+  <w:style w:type="numbering" w:styleId="NoList" w:default="1">
+    <w:name w:val="No List"/>
+    <w:uiPriority w:val="99"/>
+    <w:semiHidden/>
+    <w:unhideWhenUsed/>
+    <w:qFormat/>
+  </w:style>
+  <w:style w:type="table" w:default="1" w:styleId="TableNormal">
+    <w:name w:val="Table Normal"/>
+  </w:style>
+  <w:style w:type="table" w:default="1" w:styleId="Tabelanormal">
+    <w:name w:val="Normal Table"/>
+    <w:uiPriority w:val="99"/>
+    <w:semiHidden/>
+    <w:unhideWhenUsed/>
+    <w:tblPr>
+      <w:tblInd w:w="0" w:type="dxa"/>
+      <w:tblCellMar>
+        <w:top w:w="0" w:type="dxa"/>
+        <w:left w:w="108" w:type="dxa"/>
+        <w:bottom w:w="0" w:type="dxa"/>
+        <w:right w:w="108" w:type="dxa"/>
+      </w:tblCellMar>
+    </w:tblPr>
   </w:style>
 </w:styles>
 </file>
@@ -3910,13 +4238,13 @@
 </a:theme>
 </file>
 
-<file path=customXML/item1.xml><?xml version="1.0" encoding="utf-8"?>
+<file path=customXml/item1.xml><?xml version="1.0" encoding="utf-8"?>
 <go:gDocsCustomXmlDataStorage xmlns:go="http://customooxmlschemas.google.com/" xmlns:r="http://schemas.openxmlformats.org/officeDocument/2006/relationships">
-  <go:docsCustomData xmlns:go="http://customooxmlschemas.google.com/" roundtripDataSignature="AMtx7miIj4X0llfhrnWuy8rltVkkQgJRrw==">AMUW2mUUd0vNGWScaP9ZKAQ74rvBUp1h9KpnrCZ4HTQYz/2owESZTpIqX7eSJ0S5HLh+Kh9SHfBYy7OBc46xo+l1Nv9dg/rG6N4MCmCDrWCt6kTQpgPzeBHPL70fidht8YCodwj1XVWJKNfhA0NJETcCt4iIf2h9mPhdcPNV8znOOUu30aAVvGq5DKEPQihA1XQQNXg/0o3AWV1lo2V+0NZTPrz95uqPGWrUFwgfXKM1Io1SaW8mKJJST4tKpb2HHPMFapYSMro/cDqOwuMK067pRfsZro5IO1hJOTLls1oKSKaJcfWHXhNO4/fLktLtS86D7m7Yxd1i</go:docsCustomData>
+  <go:docsCustomData roundtripDataSignature="AMtx7miIj4X0llfhrnWuy8rltVkkQgJRrw==">AMUW2mUPomqJmDYukn2HT5JCjY/MI3SlruOKZMzgp/MVpQEvP1g8O4zdNz3/SvwcEyxNSCN5yDvwedTCgCatJlezc6fop6Hz228TsYl42LGEwt7tQGhE73/5mRsOGq6Skbx0qooJWfVdRumact+aK3WoG+38Tq7x1/dWuNcEJhpOvdzLWG3DChXveWKTa2kztBH1M5KNQj3wSj3Q/A8fjegbaUSNT8Y4C+lqNoVIV0Qd1/HXE50V37rUrc7VNBF7AUDpuVuemp6cblputWYiKhklBijZXGbTOgLsRcx669hhVVaHeBUABP+YTetdnE5KBgnSXsLpTge+</go:docsCustomData>
 </go:gDocsCustomXmlDataStorage>
 </file>
 
-<file path=customXML/itemProps1.xml><?xml version="1.0" encoding="utf-8"?>
+<file path=customXml/itemProps1.xml><?xml version="1.0" encoding="utf-8"?>
 <ds:datastoreItem xmlns:ds="http://schemas.openxmlformats.org/officeDocument/2006/customXml" ds:itemID="{11111111-1234-1234-1234-123412341234}">
   <ds:schemaRefs>
     <ds:schemaRef ds:uri="http://schemas.openxmlformats.org/officeDocument/2006/relationships"/>

--- a/Artefatos OPE/18 - Descrição dos processos.docx
+++ b/Artefatos OPE/18 - Descrição dos processos.docx
@@ -90,7 +90,7 @@
         <w:widowControl w:val="1"/>
         <w:numPr>
           <w:ilvl w:val="0"/>
-          <w:numId w:val="5"/>
+          <w:numId w:val="6"/>
         </w:numPr>
         <w:pBdr>
           <w:top w:space="0" w:sz="0" w:val="nil"/>
@@ -121,7 +121,7 @@
         <w:widowControl w:val="1"/>
         <w:numPr>
           <w:ilvl w:val="0"/>
-          <w:numId w:val="5"/>
+          <w:numId w:val="6"/>
         </w:numPr>
         <w:pBdr>
           <w:top w:space="0" w:sz="0" w:val="nil"/>
@@ -149,7 +149,7 @@
       <w:pPr>
         <w:numPr>
           <w:ilvl w:val="0"/>
-          <w:numId w:val="5"/>
+          <w:numId w:val="6"/>
         </w:numPr>
         <w:ind w:left="720" w:hanging="360"/>
         <w:rPr>
@@ -285,7 +285,7 @@
       <w:pPr>
         <w:numPr>
           <w:ilvl w:val="0"/>
-          <w:numId w:val="4"/>
+          <w:numId w:val="5"/>
         </w:numPr>
         <w:spacing w:after="0" w:afterAutospacing="0"/>
         <w:ind w:left="720" w:hanging="360"/>
@@ -304,7 +304,7 @@
       <w:pPr>
         <w:numPr>
           <w:ilvl w:val="1"/>
-          <w:numId w:val="4"/>
+          <w:numId w:val="5"/>
         </w:numPr>
         <w:spacing w:after="0" w:afterAutospacing="0"/>
         <w:ind w:left="1440" w:hanging="360"/>
@@ -323,7 +323,7 @@
       <w:pPr>
         <w:numPr>
           <w:ilvl w:val="0"/>
-          <w:numId w:val="4"/>
+          <w:numId w:val="5"/>
         </w:numPr>
         <w:spacing w:after="0" w:afterAutospacing="0"/>
         <w:ind w:left="720" w:hanging="360"/>
@@ -341,12 +341,11 @@
     <w:p>
       <w:pPr>
         <w:numPr>
-          <w:ilvl w:val="0"/>
-          <w:numId w:val="4"/>
+          <w:ilvl w:val="1"/>
+          <w:numId w:val="5"/>
         </w:numPr>
         <w:spacing w:after="0" w:afterAutospacing="0"/>
-        <w:ind w:left="720" w:hanging="360"/>
-        <w:jc w:val="right"/>
+        <w:ind w:left="1440" w:hanging="360"/>
         <w:rPr>
           <w:u w:val="none"/>
         </w:rPr>
@@ -362,7 +361,7 @@
       <w:pPr>
         <w:numPr>
           <w:ilvl w:val="0"/>
-          <w:numId w:val="4"/>
+          <w:numId w:val="5"/>
         </w:numPr>
         <w:ind w:left="720" w:hanging="360"/>
         <w:rPr>
@@ -373,7 +372,7 @@
         <w:rPr>
           <w:rtl w:val="0"/>
         </w:rPr>
-        <w:t xml:space="preserve">O administrativo retém um pré cadastro com as informações obtidas do cliente.</w:t>
+        <w:t xml:space="preserve">O administrativo realiza um pré cadastro com as informações obtidas do cliente.</w:t>
       </w:r>
     </w:p>
     <w:p>
@@ -402,6 +401,20 @@
           <w:rtl w:val="0"/>
         </w:rPr>
         <w:t xml:space="preserve">3 - Receber Pagamento</w:t>
+      </w:r>
+    </w:p>
+    <w:p>
+      <w:pPr>
+        <w:rPr>
+          <w:b w:val="1"/>
+        </w:rPr>
+      </w:pPr>
+      <w:r>
+        <w:rPr>
+          <w:b w:val="1"/>
+          <w:rtl w:val="0"/>
+        </w:rPr>
+        <w:t xml:space="preserve">Evento: Cliente realiza pagamento</w:t>
       </w:r>
     </w:p>
     <w:p>
@@ -562,6 +575,20 @@
           <w:b w:val="1"/>
           <w:rtl w:val="0"/>
         </w:rPr>
+        <w:t xml:space="preserve">Evento: Cliente não realiza pagamento</w:t>
+      </w:r>
+    </w:p>
+    <w:p>
+      <w:pPr>
+        <w:rPr>
+          <w:b w:val="1"/>
+        </w:rPr>
+      </w:pPr>
+      <w:r>
+        <w:rPr>
+          <w:b w:val="1"/>
+          <w:rtl w:val="0"/>
+        </w:rPr>
         <w:t xml:space="preserve">Objetivo: Retroceder o processo de pré cadastro.</w:t>
       </w:r>
     </w:p>
@@ -594,10 +621,13 @@
       <w:pPr>
         <w:numPr>
           <w:ilvl w:val="0"/>
-          <w:numId w:val="1"/>
+          <w:numId w:val="3"/>
         </w:numPr>
         <w:spacing w:after="0" w:afterAutospacing="0"/>
         <w:ind w:left="720" w:hanging="360"/>
+        <w:rPr>
+          <w:u w:val="none"/>
+        </w:rPr>
       </w:pPr>
       <w:r>
         <w:rPr>
@@ -610,7 +640,7 @@
       <w:pPr>
         <w:numPr>
           <w:ilvl w:val="1"/>
-          <w:numId w:val="1"/>
+          <w:numId w:val="3"/>
         </w:numPr>
         <w:ind w:left="1440" w:hanging="360"/>
         <w:rPr>
@@ -708,134 +738,6 @@
           <w:rtl w:val="0"/>
         </w:rPr>
         <w:t xml:space="preserve">Trabalhadores Envolvidos: </w:t>
-      </w:r>
-    </w:p>
-    <w:p>
-      <w:pPr>
-        <w:ind w:left="0" w:firstLine="0"/>
-        <w:rPr/>
-      </w:pPr>
-      <w:r>
-        <w:rPr>
-          <w:rtl w:val="0"/>
-        </w:rPr>
-        <w:t xml:space="preserve">Administrativo</w:t>
-      </w:r>
-    </w:p>
-    <w:p>
-      <w:pPr>
-        <w:numPr>
-          <w:ilvl w:val="0"/>
-          <w:numId w:val="7"/>
-        </w:numPr>
-        <w:ind w:left="720" w:hanging="360"/>
-        <w:rPr>
-          <w:u w:val="none"/>
-        </w:rPr>
-      </w:pPr>
-      <w:r>
-        <w:rPr>
-          <w:rtl w:val="0"/>
-        </w:rPr>
-        <w:t xml:space="preserve">Em posse de todos os dados pessoais do cliente, o Administrativo realiza o cadastro do cliente. </w:t>
-      </w:r>
-    </w:p>
-    <w:p>
-      <w:pPr>
-        <w:ind w:left="720" w:firstLine="0"/>
-        <w:rPr/>
-      </w:pPr>
-      <w:r>
-        <w:rPr>
-          <w:rtl w:val="0"/>
-        </w:rPr>
-      </w:r>
-    </w:p>
-    <w:p>
-      <w:pPr>
-        <w:rPr/>
-      </w:pPr>
-      <w:r>
-        <w:rPr>
-          <w:rtl w:val="0"/>
-        </w:rPr>
-      </w:r>
-    </w:p>
-    <w:p>
-      <w:pPr>
-        <w:ind w:left="0" w:firstLine="0"/>
-        <w:rPr>
-          <w:b w:val="1"/>
-        </w:rPr>
-      </w:pPr>
-      <w:bookmarkStart w:colFirst="0" w:colLast="0" w:name="_heading=h.gjdgxs" w:id="0"/>
-      <w:bookmarkEnd w:id="0"/>
-      <w:r>
-        <w:rPr>
-          <w:b w:val="1"/>
-          <w:rtl w:val="0"/>
-        </w:rPr>
-        <w:t xml:space="preserve">6 - Fornecer Formulário</w:t>
-      </w:r>
-    </w:p>
-    <w:p>
-      <w:pPr>
-        <w:ind w:left="0" w:firstLine="0"/>
-        <w:rPr>
-          <w:b w:val="1"/>
-        </w:rPr>
-      </w:pPr>
-      <w:r>
-        <w:rPr>
-          <w:b w:val="1"/>
-          <w:rtl w:val="0"/>
-        </w:rPr>
-        <w:t xml:space="preserve">Evento: </w:t>
-      </w:r>
-      <w:r>
-        <w:rPr>
-          <w:b w:val="1"/>
-          <w:sz w:val="23"/>
-          <w:szCs w:val="23"/>
-          <w:highlight w:val="white"/>
-          <w:rtl w:val="0"/>
-        </w:rPr>
-        <w:t xml:space="preserve">Clube fornece formulários.</w:t>
-      </w:r>
-      <w:r>
-        <w:rPr>
-          <w:rtl w:val="0"/>
-        </w:rPr>
-      </w:r>
-    </w:p>
-    <w:p>
-      <w:pPr>
-        <w:ind w:left="0" w:firstLine="0"/>
-        <w:rPr>
-          <w:b w:val="1"/>
-        </w:rPr>
-      </w:pPr>
-      <w:r>
-        <w:rPr>
-          <w:b w:val="1"/>
-          <w:rtl w:val="0"/>
-        </w:rPr>
-        <w:t xml:space="preserve">Objetivo: O clube de tiro fornece a documentação para o cliente preencher os dados.</w:t>
-      </w:r>
-    </w:p>
-    <w:p>
-      <w:pPr>
-        <w:ind w:left="0" w:firstLine="0"/>
-        <w:rPr>
-          <w:b w:val="1"/>
-        </w:rPr>
-      </w:pPr>
-      <w:r>
-        <w:rPr>
-          <w:b w:val="1"/>
-          <w:rtl w:val="0"/>
-        </w:rPr>
-        <w:t xml:space="preserve">Trabalhadores Envolvidos:</w:t>
       </w:r>
     </w:p>
     <w:p>
@@ -866,26 +768,7 @@
         <w:rPr>
           <w:rtl w:val="0"/>
         </w:rPr>
-        <w:t xml:space="preserve">O administrativo aciona o cliente e fornece os formulários para realizar o preenchimento.</w:t>
-      </w:r>
-    </w:p>
-    <w:p>
-      <w:pPr>
-        <w:numPr>
-          <w:ilvl w:val="0"/>
-          <w:numId w:val="8"/>
-        </w:numPr>
-        <w:spacing w:after="0" w:afterAutospacing="0"/>
-        <w:ind w:left="720" w:hanging="360"/>
-        <w:rPr>
-          <w:u w:val="none"/>
-        </w:rPr>
-      </w:pPr>
-      <w:r>
-        <w:rPr>
-          <w:rtl w:val="0"/>
-        </w:rPr>
-        <w:t xml:space="preserve">Analisar os formulários preenchidos entregue pelo cliente.</w:t>
+        <w:t xml:space="preserve">Em posse de todos os dados pessoais do cliente, o Administrativo realiza o cadastro do cliente. </w:t>
       </w:r>
     </w:p>
     <w:p>
@@ -903,89 +786,110 @@
         <w:rPr>
           <w:rtl w:val="0"/>
         </w:rPr>
-        <w:t xml:space="preserve">O administrativo agrupa os documentos no arquivo.</w:t>
-      </w:r>
-    </w:p>
-    <w:p>
-      <w:pPr>
-        <w:rPr/>
-      </w:pPr>
-      <w:r>
-        <w:rPr>
-          <w:rtl w:val="0"/>
-        </w:rPr>
-      </w:r>
-    </w:p>
-    <w:p>
-      <w:pPr>
-        <w:rPr/>
-      </w:pPr>
-      <w:r>
-        <w:rPr>
-          <w:rtl w:val="0"/>
-        </w:rPr>
-      </w:r>
-    </w:p>
-    <w:p>
-      <w:pPr>
-        <w:rPr>
-          <w:b w:val="1"/>
-        </w:rPr>
-      </w:pPr>
-      <w:bookmarkStart w:colFirst="0" w:colLast="0" w:name="_heading=h.sqywfeq56tb4" w:id="1"/>
-      <w:bookmarkEnd w:id="1"/>
-      <w:r>
-        <w:rPr>
-          <w:b w:val="1"/>
-          <w:rtl w:val="0"/>
-        </w:rPr>
-        <w:t xml:space="preserve">7 - Consultar entidades</w:t>
-      </w:r>
-    </w:p>
-    <w:p>
-      <w:pPr>
-        <w:rPr>
-          <w:b w:val="1"/>
-        </w:rPr>
-      </w:pPr>
-      <w:r>
-        <w:rPr>
-          <w:b w:val="1"/>
-          <w:rtl w:val="0"/>
-        </w:rPr>
-        <w:t xml:space="preserve">Evento: Clube consulta entidades</w:t>
-      </w:r>
-    </w:p>
-    <w:p>
-      <w:pPr>
-        <w:rPr>
-          <w:b w:val="1"/>
-        </w:rPr>
-      </w:pPr>
-      <w:r>
-        <w:rPr>
-          <w:b w:val="1"/>
-          <w:rtl w:val="0"/>
-        </w:rPr>
-        <w:t xml:space="preserve">Objetivo: Consultar se o cliente tem alguma pendência junto a Justiça Federal, Justiça Estadual, Justiça Eleitoral, Justiça Militar</w:t>
-      </w:r>
-    </w:p>
-    <w:p>
-      <w:pPr>
-        <w:rPr>
-          <w:b w:val="1"/>
-        </w:rPr>
-      </w:pPr>
-      <w:r>
-        <w:rPr>
-          <w:b w:val="1"/>
-          <w:rtl w:val="0"/>
-        </w:rPr>
-        <w:t xml:space="preserve">Trabalhadores Envolvidos: </w:t>
-      </w:r>
-    </w:p>
-    <w:p>
-      <w:pPr>
+        <w:t xml:space="preserve">O administrativo anexa todos os documentos do cliente no sistema.</w:t>
+      </w:r>
+    </w:p>
+    <w:p>
+      <w:pPr>
+        <w:ind w:left="720" w:firstLine="0"/>
+        <w:rPr/>
+      </w:pPr>
+      <w:r>
+        <w:rPr>
+          <w:rtl w:val="0"/>
+        </w:rPr>
+      </w:r>
+    </w:p>
+    <w:p>
+      <w:pPr>
+        <w:rPr/>
+      </w:pPr>
+      <w:r>
+        <w:rPr>
+          <w:rtl w:val="0"/>
+        </w:rPr>
+      </w:r>
+    </w:p>
+    <w:p>
+      <w:pPr>
+        <w:ind w:left="0" w:firstLine="0"/>
+        <w:rPr>
+          <w:b w:val="1"/>
+        </w:rPr>
+      </w:pPr>
+      <w:bookmarkStart w:colFirst="0" w:colLast="0" w:name="_heading=h.gjdgxs" w:id="0"/>
+      <w:bookmarkEnd w:id="0"/>
+      <w:r>
+        <w:rPr>
+          <w:b w:val="1"/>
+          <w:rtl w:val="0"/>
+        </w:rPr>
+        <w:t xml:space="preserve">6 - Fornecer Formulário</w:t>
+      </w:r>
+    </w:p>
+    <w:p>
+      <w:pPr>
+        <w:ind w:left="0" w:firstLine="0"/>
+        <w:rPr>
+          <w:b w:val="1"/>
+        </w:rPr>
+      </w:pPr>
+      <w:r>
+        <w:rPr>
+          <w:b w:val="1"/>
+          <w:rtl w:val="0"/>
+        </w:rPr>
+        <w:t xml:space="preserve">Evento: </w:t>
+      </w:r>
+      <w:r>
+        <w:rPr>
+          <w:b w:val="1"/>
+          <w:sz w:val="23"/>
+          <w:szCs w:val="23"/>
+          <w:highlight w:val="white"/>
+          <w:rtl w:val="0"/>
+        </w:rPr>
+        <w:t xml:space="preserve">Clube fornece formulários.</w:t>
+      </w:r>
+      <w:r>
+        <w:rPr>
+          <w:rtl w:val="0"/>
+        </w:rPr>
+      </w:r>
+    </w:p>
+    <w:p>
+      <w:pPr>
+        <w:ind w:left="0" w:firstLine="0"/>
+        <w:rPr>
+          <w:b w:val="1"/>
+        </w:rPr>
+      </w:pPr>
+      <w:r>
+        <w:rPr>
+          <w:b w:val="1"/>
+          <w:rtl w:val="0"/>
+        </w:rPr>
+        <w:t xml:space="preserve">Objetivo: O clube de tiro fornece a documentação para o cliente preencher os dados.</w:t>
+      </w:r>
+    </w:p>
+    <w:p>
+      <w:pPr>
+        <w:ind w:left="0" w:firstLine="0"/>
+        <w:rPr>
+          <w:b w:val="1"/>
+        </w:rPr>
+      </w:pPr>
+      <w:r>
+        <w:rPr>
+          <w:b w:val="1"/>
+          <w:rtl w:val="0"/>
+        </w:rPr>
+        <w:t xml:space="preserve">Trabalhadores Envolvidos:</w:t>
+      </w:r>
+    </w:p>
+    <w:p>
+      <w:pPr>
+        <w:ind w:left="0" w:firstLine="0"/>
         <w:rPr/>
       </w:pPr>
       <w:r>
@@ -999,7 +903,7 @@
       <w:pPr>
         <w:numPr>
           <w:ilvl w:val="0"/>
-          <w:numId w:val="11"/>
+          <w:numId w:val="10"/>
         </w:numPr>
         <w:spacing w:after="0" w:afterAutospacing="0"/>
         <w:ind w:left="720" w:hanging="360"/>
@@ -1011,6 +915,151 @@
         <w:rPr>
           <w:rtl w:val="0"/>
         </w:rPr>
+        <w:t xml:space="preserve">O administrativo aciona o cliente e fornece os formulários para realizar o preenchimento.</w:t>
+      </w:r>
+    </w:p>
+    <w:p>
+      <w:pPr>
+        <w:numPr>
+          <w:ilvl w:val="0"/>
+          <w:numId w:val="10"/>
+        </w:numPr>
+        <w:spacing w:after="0" w:afterAutospacing="0"/>
+        <w:ind w:left="720" w:hanging="360"/>
+        <w:rPr>
+          <w:u w:val="none"/>
+        </w:rPr>
+      </w:pPr>
+      <w:r>
+        <w:rPr>
+          <w:rtl w:val="0"/>
+        </w:rPr>
+        <w:t xml:space="preserve">Analisar os formulários preenchidos entregue pelo cliente.</w:t>
+      </w:r>
+    </w:p>
+    <w:p>
+      <w:pPr>
+        <w:numPr>
+          <w:ilvl w:val="0"/>
+          <w:numId w:val="10"/>
+        </w:numPr>
+        <w:ind w:left="720" w:hanging="360"/>
+        <w:rPr>
+          <w:u w:val="none"/>
+        </w:rPr>
+      </w:pPr>
+      <w:r>
+        <w:rPr>
+          <w:rtl w:val="0"/>
+        </w:rPr>
+        <w:t xml:space="preserve">O administrativo agrupa os documentos no arquivo.</w:t>
+      </w:r>
+    </w:p>
+    <w:p>
+      <w:pPr>
+        <w:rPr/>
+      </w:pPr>
+      <w:r>
+        <w:rPr>
+          <w:rtl w:val="0"/>
+        </w:rPr>
+      </w:r>
+    </w:p>
+    <w:p>
+      <w:pPr>
+        <w:rPr/>
+      </w:pPr>
+      <w:r>
+        <w:rPr>
+          <w:rtl w:val="0"/>
+        </w:rPr>
+      </w:r>
+    </w:p>
+    <w:p>
+      <w:pPr>
+        <w:rPr>
+          <w:b w:val="1"/>
+        </w:rPr>
+      </w:pPr>
+      <w:bookmarkStart w:colFirst="0" w:colLast="0" w:name="_heading=h.sqywfeq56tb4" w:id="1"/>
+      <w:bookmarkEnd w:id="1"/>
+      <w:r>
+        <w:rPr>
+          <w:b w:val="1"/>
+          <w:rtl w:val="0"/>
+        </w:rPr>
+        <w:t xml:space="preserve">7 - Consultar entidades</w:t>
+      </w:r>
+    </w:p>
+    <w:p>
+      <w:pPr>
+        <w:rPr>
+          <w:b w:val="1"/>
+        </w:rPr>
+      </w:pPr>
+      <w:r>
+        <w:rPr>
+          <w:b w:val="1"/>
+          <w:rtl w:val="0"/>
+        </w:rPr>
+        <w:t xml:space="preserve">Evento: Clube consulta entidades</w:t>
+      </w:r>
+    </w:p>
+    <w:p>
+      <w:pPr>
+        <w:rPr>
+          <w:b w:val="1"/>
+        </w:rPr>
+      </w:pPr>
+      <w:r>
+        <w:rPr>
+          <w:b w:val="1"/>
+          <w:rtl w:val="0"/>
+        </w:rPr>
+        <w:t xml:space="preserve">Objetivo: Consultar se o cliente tem alguma pendência junto a Justiça Federal, Justiça Estadual, Justiça Eleitoral, Justiça Militar</w:t>
+      </w:r>
+    </w:p>
+    <w:p>
+      <w:pPr>
+        <w:rPr>
+          <w:b w:val="1"/>
+        </w:rPr>
+      </w:pPr>
+      <w:r>
+        <w:rPr>
+          <w:b w:val="1"/>
+          <w:rtl w:val="0"/>
+        </w:rPr>
+        <w:t xml:space="preserve">Trabalhadores Envolvidos: </w:t>
+      </w:r>
+    </w:p>
+    <w:p>
+      <w:pPr>
+        <w:rPr/>
+      </w:pPr>
+      <w:r>
+        <w:rPr>
+          <w:rtl w:val="0"/>
+        </w:rPr>
+        <w:t xml:space="preserve">Administrativo</w:t>
+      </w:r>
+    </w:p>
+    <w:p>
+      <w:pPr>
+        <w:numPr>
+          <w:ilvl w:val="0"/>
+          <w:numId w:val="9"/>
+        </w:numPr>
+        <w:spacing w:after="0" w:afterAutospacing="0"/>
+        <w:ind w:left="720" w:hanging="360"/>
+        <w:rPr>
+          <w:u w:val="none"/>
+        </w:rPr>
+      </w:pPr>
+      <w:r>
+        <w:rPr>
+          <w:rtl w:val="0"/>
+        </w:rPr>
         <w:t xml:space="preserve">Administrativo acessa ambiente de consulta de cada Órgão para verificar se o cliente possui alguma pendência</w:t>
       </w:r>
     </w:p>
@@ -1018,7 +1067,7 @@
       <w:pPr>
         <w:numPr>
           <w:ilvl w:val="1"/>
-          <w:numId w:val="11"/>
+          <w:numId w:val="9"/>
         </w:numPr>
         <w:spacing w:after="0" w:afterAutospacing="0"/>
         <w:ind w:left="1440" w:hanging="360"/>
@@ -1037,7 +1086,7 @@
       <w:pPr>
         <w:numPr>
           <w:ilvl w:val="0"/>
-          <w:numId w:val="11"/>
+          <w:numId w:val="9"/>
         </w:numPr>
         <w:ind w:left="720" w:hanging="360"/>
         <w:rPr>
@@ -1144,6 +1193,295 @@
     </w:p>
     <w:p>
       <w:pPr>
+        <w:rPr/>
+      </w:pPr>
+      <w:r>
+        <w:rPr>
+          <w:rtl w:val="0"/>
+        </w:rPr>
+        <w:t xml:space="preserve">Administrativo</w:t>
+      </w:r>
+    </w:p>
+    <w:p>
+      <w:pPr>
+        <w:numPr>
+          <w:ilvl w:val="0"/>
+          <w:numId w:val="15"/>
+        </w:numPr>
+        <w:spacing w:after="0" w:afterAutospacing="0"/>
+        <w:ind w:left="720" w:hanging="360"/>
+        <w:rPr>
+          <w:u w:val="none"/>
+        </w:rPr>
+      </w:pPr>
+      <w:r>
+        <w:rPr>
+          <w:rtl w:val="0"/>
+        </w:rPr>
+        <w:t xml:space="preserve">Administrativo realiza agendamento de horário junto ao psicólogo e instrutor de tiro, para realização de exame.</w:t>
+      </w:r>
+    </w:p>
+    <w:p>
+      <w:pPr>
+        <w:numPr>
+          <w:ilvl w:val="0"/>
+          <w:numId w:val="15"/>
+        </w:numPr>
+        <w:ind w:left="720" w:hanging="360"/>
+        <w:rPr>
+          <w:u w:val="none"/>
+        </w:rPr>
+      </w:pPr>
+      <w:r>
+        <w:rPr>
+          <w:rtl w:val="0"/>
+        </w:rPr>
+        <w:t xml:space="preserve"> Administrativo informa ao cliente os horarios agendados.</w:t>
+      </w:r>
+    </w:p>
+    <w:p>
+      <w:pPr>
+        <w:rPr/>
+      </w:pPr>
+      <w:r>
+        <w:rPr>
+          <w:rtl w:val="0"/>
+        </w:rPr>
+      </w:r>
+    </w:p>
+    <w:p>
+      <w:pPr>
+        <w:rPr/>
+      </w:pPr>
+      <w:r>
+        <w:rPr>
+          <w:rtl w:val="0"/>
+        </w:rPr>
+      </w:r>
+    </w:p>
+    <w:p>
+      <w:pPr>
+        <w:rPr>
+          <w:b w:val="1"/>
+        </w:rPr>
+      </w:pPr>
+      <w:bookmarkStart w:colFirst="0" w:colLast="0" w:name="_heading=h.sqywfeq56tb4" w:id="1"/>
+      <w:bookmarkEnd w:id="1"/>
+      <w:r>
+        <w:rPr>
+          <w:b w:val="1"/>
+          <w:rtl w:val="0"/>
+        </w:rPr>
+        <w:t xml:space="preserve">9 - Realizar teste Psicológico</w:t>
+      </w:r>
+    </w:p>
+    <w:p>
+      <w:pPr>
+        <w:rPr>
+          <w:b w:val="1"/>
+        </w:rPr>
+      </w:pPr>
+      <w:r>
+        <w:rPr>
+          <w:b w:val="1"/>
+          <w:rtl w:val="0"/>
+        </w:rPr>
+        <w:t xml:space="preserve">Evento: Psicólogo realiza exame</w:t>
+      </w:r>
+    </w:p>
+    <w:p>
+      <w:pPr>
+        <w:rPr>
+          <w:b w:val="1"/>
+        </w:rPr>
+      </w:pPr>
+      <w:r>
+        <w:rPr>
+          <w:b w:val="1"/>
+          <w:rtl w:val="0"/>
+        </w:rPr>
+        <w:t xml:space="preserve">Objetivo: O setor de teste psicológico realiza o atendimento.</w:t>
+      </w:r>
+    </w:p>
+    <w:p>
+      <w:pPr>
+        <w:rPr>
+          <w:b w:val="1"/>
+        </w:rPr>
+      </w:pPr>
+      <w:r>
+        <w:rPr>
+          <w:b w:val="1"/>
+          <w:rtl w:val="0"/>
+        </w:rPr>
+        <w:t xml:space="preserve">Trabalhadores Envolvidos: </w:t>
+      </w:r>
+    </w:p>
+    <w:p>
+      <w:pPr>
+        <w:ind w:left="0" w:firstLine="0"/>
+        <w:rPr/>
+      </w:pPr>
+      <w:r>
+        <w:rPr>
+          <w:rtl w:val="0"/>
+        </w:rPr>
+        <w:t xml:space="preserve">Administrativo</w:t>
+      </w:r>
+    </w:p>
+    <w:p>
+      <w:pPr>
+        <w:numPr>
+          <w:ilvl w:val="0"/>
+          <w:numId w:val="13"/>
+        </w:numPr>
+        <w:spacing w:after="0" w:afterAutospacing="0"/>
+        <w:ind w:left="720" w:hanging="360"/>
+        <w:rPr>
+          <w:u w:val="none"/>
+        </w:rPr>
+      </w:pPr>
+      <w:r>
+        <w:rPr>
+          <w:rtl w:val="0"/>
+        </w:rPr>
+        <w:t xml:space="preserve">Realizado o teste pisicológico.</w:t>
+      </w:r>
+    </w:p>
+    <w:p>
+      <w:pPr>
+        <w:numPr>
+          <w:ilvl w:val="1"/>
+          <w:numId w:val="13"/>
+        </w:numPr>
+        <w:ind w:left="1440" w:hanging="360"/>
+        <w:rPr>
+          <w:u w:val="none"/>
+        </w:rPr>
+      </w:pPr>
+      <w:r>
+        <w:rPr>
+          <w:rtl w:val="0"/>
+        </w:rPr>
+        <w:t xml:space="preserve">O setor Psicológico encaminha o resultado do exame para o administrativo.</w:t>
+      </w:r>
+      <w:r>
+        <w:rPr>
+          <w:rtl w:val="0"/>
+        </w:rPr>
+      </w:r>
+    </w:p>
+    <w:p>
+      <w:pPr>
+        <w:rPr/>
+      </w:pPr>
+      <w:r>
+        <w:rPr>
+          <w:rtl w:val="0"/>
+        </w:rPr>
+      </w:r>
+    </w:p>
+    <w:p>
+      <w:pPr>
+        <w:rPr/>
+      </w:pPr>
+      <w:r>
+        <w:rPr>
+          <w:rtl w:val="0"/>
+        </w:rPr>
+      </w:r>
+    </w:p>
+    <w:p>
+      <w:pPr>
+        <w:rPr/>
+      </w:pPr>
+      <w:r>
+        <w:rPr>
+          <w:rtl w:val="0"/>
+        </w:rPr>
+      </w:r>
+    </w:p>
+    <w:p>
+      <w:pPr>
+        <w:rPr/>
+      </w:pPr>
+      <w:r>
+        <w:rPr>
+          <w:rtl w:val="0"/>
+        </w:rPr>
+      </w:r>
+    </w:p>
+    <w:p>
+      <w:pPr>
+        <w:rPr/>
+      </w:pPr>
+      <w:r>
+        <w:rPr>
+          <w:rtl w:val="0"/>
+        </w:rPr>
+      </w:r>
+    </w:p>
+    <w:p>
+      <w:pPr>
+        <w:rPr>
+          <w:b w:val="1"/>
+        </w:rPr>
+      </w:pPr>
+      <w:bookmarkStart w:colFirst="0" w:colLast="0" w:name="_heading=h.sqywfeq56tb4" w:id="1"/>
+      <w:bookmarkEnd w:id="1"/>
+      <w:r>
+        <w:rPr>
+          <w:b w:val="1"/>
+          <w:rtl w:val="0"/>
+        </w:rPr>
+        <w:t xml:space="preserve">10 - Realizar teste de Tiros</w:t>
+      </w:r>
+    </w:p>
+    <w:p>
+      <w:pPr>
+        <w:rPr>
+          <w:b w:val="1"/>
+        </w:rPr>
+      </w:pPr>
+      <w:r>
+        <w:rPr>
+          <w:b w:val="1"/>
+          <w:rtl w:val="0"/>
+        </w:rPr>
+        <w:t xml:space="preserve">Evento: Instrutor de tiro realiza exame</w:t>
+      </w:r>
+    </w:p>
+    <w:p>
+      <w:pPr>
+        <w:rPr>
+          <w:b w:val="1"/>
+        </w:rPr>
+      </w:pPr>
+      <w:r>
+        <w:rPr>
+          <w:b w:val="1"/>
+          <w:rtl w:val="0"/>
+        </w:rPr>
+        <w:t xml:space="preserve">Objetivo: </w:t>
+      </w:r>
+    </w:p>
+    <w:p>
+      <w:pPr>
+        <w:rPr>
+          <w:b w:val="1"/>
+        </w:rPr>
+      </w:pPr>
+      <w:r>
+        <w:rPr>
+          <w:b w:val="1"/>
+          <w:rtl w:val="0"/>
+        </w:rPr>
+        <w:t xml:space="preserve">Trabalhadores Envolvidos: </w:t>
+      </w:r>
+    </w:p>
+    <w:p>
+      <w:pPr>
+        <w:ind w:left="0" w:firstLine="0"/>
         <w:rPr/>
       </w:pPr>
       <w:r>
@@ -1169,16 +1507,16 @@
         <w:rPr>
           <w:rtl w:val="0"/>
         </w:rPr>
-        <w:t xml:space="preserve">Administrativo realiza agendamento de horário junto ao psicólogo e instrutor de tiro, para realização de exame.</w:t>
+        <w:t xml:space="preserve">Realizado o teste de tiro..</w:t>
       </w:r>
     </w:p>
     <w:p>
       <w:pPr>
         <w:numPr>
-          <w:ilvl w:val="0"/>
+          <w:ilvl w:val="1"/>
           <w:numId w:val="14"/>
         </w:numPr>
-        <w:ind w:left="720" w:hanging="360"/>
+        <w:ind w:left="1440" w:hanging="360"/>
         <w:rPr>
           <w:u w:val="none"/>
         </w:rPr>
@@ -1187,7 +1525,7 @@
         <w:rPr>
           <w:rtl w:val="0"/>
         </w:rPr>
-        <w:t xml:space="preserve"> Administrativo informa ao cliente os horarios agendados.</w:t>
+        <w:t xml:space="preserve">O instrutor de tiro encaminha o resultado do exame para o administrativo</w:t>
       </w:r>
     </w:p>
     <w:p>
@@ -1223,35 +1561,49 @@
           <w:b w:val="1"/>
           <w:rtl w:val="0"/>
         </w:rPr>
-        <w:t xml:space="preserve">9 - Realizar teste Psicológico</w:t>
-      </w:r>
-    </w:p>
-    <w:p>
-      <w:pPr>
-        <w:rPr>
-          <w:b w:val="1"/>
-        </w:rPr>
-      </w:pPr>
-      <w:r>
-        <w:rPr>
-          <w:b w:val="1"/>
-          <w:rtl w:val="0"/>
-        </w:rPr>
-        <w:t xml:space="preserve">Evento: Psicólogo realiza exame</w:t>
-      </w:r>
-    </w:p>
-    <w:p>
-      <w:pPr>
-        <w:rPr>
-          <w:b w:val="1"/>
-        </w:rPr>
-      </w:pPr>
-      <w:r>
-        <w:rPr>
-          <w:b w:val="1"/>
-          <w:rtl w:val="0"/>
-        </w:rPr>
-        <w:t xml:space="preserve">Objetivo: O setor de teste psicológico realiza o atendimento.</w:t>
+        <w:t xml:space="preserve">11 - Montar pastas</w:t>
+      </w:r>
+    </w:p>
+    <w:p>
+      <w:pPr>
+        <w:rPr>
+          <w:b w:val="1"/>
+        </w:rPr>
+      </w:pPr>
+      <w:r>
+        <w:rPr>
+          <w:b w:val="1"/>
+          <w:rtl w:val="0"/>
+        </w:rPr>
+        <w:t xml:space="preserve">Evento: Clube </w:t>
+      </w:r>
+      <w:r>
+        <w:rPr>
+          <w:b w:val="1"/>
+          <w:rtl w:val="0"/>
+        </w:rPr>
+        <w:t xml:space="preserve">monta</w:t>
+      </w:r>
+      <w:r>
+        <w:rPr>
+          <w:b w:val="1"/>
+          <w:rtl w:val="0"/>
+        </w:rPr>
+        <w:t xml:space="preserve"> dossiê</w:t>
+      </w:r>
+    </w:p>
+    <w:p>
+      <w:pPr>
+        <w:rPr>
+          <w:b w:val="1"/>
+        </w:rPr>
+      </w:pPr>
+      <w:r>
+        <w:rPr>
+          <w:b w:val="1"/>
+          <w:rtl w:val="0"/>
+        </w:rPr>
+        <w:t xml:space="preserve">Objetivo: </w:t>
       </w:r>
     </w:p>
     <w:p>
@@ -1270,7 +1622,6 @@
     </w:p>
     <w:p>
       <w:pPr>
-        <w:ind w:left="0" w:firstLine="0"/>
         <w:rPr/>
       </w:pPr>
       <w:r>
@@ -1286,7 +1637,6 @@
           <w:ilvl w:val="0"/>
           <w:numId w:val="12"/>
         </w:numPr>
-        <w:spacing w:after="0" w:afterAutospacing="0"/>
         <w:ind w:left="720" w:hanging="360"/>
         <w:rPr>
           <w:u w:val="none"/>
@@ -1296,60 +1646,7 @@
         <w:rPr>
           <w:rtl w:val="0"/>
         </w:rPr>
-        <w:t xml:space="preserve">Realizado o teste pisicológico.</w:t>
-      </w:r>
-    </w:p>
-    <w:p>
-      <w:pPr>
-        <w:numPr>
-          <w:ilvl w:val="1"/>
-          <w:numId w:val="12"/>
-        </w:numPr>
-        <w:ind w:left="1440" w:hanging="360"/>
-        <w:rPr>
-          <w:u w:val="none"/>
-        </w:rPr>
-      </w:pPr>
-      <w:r>
-        <w:rPr>
-          <w:rtl w:val="0"/>
-        </w:rPr>
-        <w:t xml:space="preserve">O setor Psicológico encaminha o resultado do exame para o administrativo.</w:t>
-      </w:r>
-      <w:r>
-        <w:rPr>
-          <w:rtl w:val="0"/>
-        </w:rPr>
-      </w:r>
-    </w:p>
-    <w:p>
-      <w:pPr>
-        <w:rPr/>
-      </w:pPr>
-      <w:r>
-        <w:rPr>
-          <w:rtl w:val="0"/>
-        </w:rPr>
-      </w:r>
-    </w:p>
-    <w:p>
-      <w:pPr>
-        <w:rPr/>
-      </w:pPr>
-      <w:r>
-        <w:rPr>
-          <w:rtl w:val="0"/>
-        </w:rPr>
-      </w:r>
-    </w:p>
-    <w:p>
-      <w:pPr>
-        <w:rPr/>
-      </w:pPr>
-      <w:r>
-        <w:rPr>
-          <w:rtl w:val="0"/>
-        </w:rPr>
+        <w:t xml:space="preserve">Administrativo reúne todos os comprovantes, guia de recolhimento paga, consultas realizadas junto aos Órgãos competentes, cópias dos documentos, procuração, e todos os documentos necessários para a montagem de pasta a ser entregue ao Exército Brasileiro.</w:t>
       </w:r>
     </w:p>
     <w:p>
@@ -1385,35 +1682,35 @@
           <w:b w:val="1"/>
           <w:rtl w:val="0"/>
         </w:rPr>
-        <w:t xml:space="preserve">10 - Realizar teste de Tiros</w:t>
-      </w:r>
-    </w:p>
-    <w:p>
-      <w:pPr>
-        <w:rPr>
-          <w:b w:val="1"/>
-        </w:rPr>
-      </w:pPr>
-      <w:r>
-        <w:rPr>
-          <w:b w:val="1"/>
-          <w:rtl w:val="0"/>
-        </w:rPr>
-        <w:t xml:space="preserve">Evento: Instrutor de tiro realiza exame</w:t>
-      </w:r>
-    </w:p>
-    <w:p>
-      <w:pPr>
-        <w:rPr>
-          <w:b w:val="1"/>
-        </w:rPr>
-      </w:pPr>
-      <w:r>
-        <w:rPr>
-          <w:b w:val="1"/>
-          <w:rtl w:val="0"/>
-        </w:rPr>
-        <w:t xml:space="preserve">Objetivo: </w:t>
+        <w:t xml:space="preserve">12 - Realizar agendamento Exército</w:t>
+      </w:r>
+    </w:p>
+    <w:p>
+      <w:pPr>
+        <w:rPr>
+          <w:b w:val="1"/>
+        </w:rPr>
+      </w:pPr>
+      <w:r>
+        <w:rPr>
+          <w:b w:val="1"/>
+          <w:rtl w:val="0"/>
+        </w:rPr>
+        <w:t xml:space="preserve">Evento: Verificar disponibilidade de horários e agenda a protocolização do CR.</w:t>
+      </w:r>
+    </w:p>
+    <w:p>
+      <w:pPr>
+        <w:rPr>
+          <w:b w:val="1"/>
+        </w:rPr>
+      </w:pPr>
+      <w:r>
+        <w:rPr>
+          <w:b w:val="1"/>
+          <w:rtl w:val="0"/>
+        </w:rPr>
+        <w:t xml:space="preserve">Objetivo: Realizar agendamento na plataforma do exército</w:t>
       </w:r>
     </w:p>
     <w:p>
@@ -1432,7 +1729,6 @@
     </w:p>
     <w:p>
       <w:pPr>
-        <w:ind w:left="0" w:firstLine="0"/>
         <w:rPr/>
       </w:pPr>
       <w:r>
@@ -1446,254 +1742,7 @@
       <w:pPr>
         <w:numPr>
           <w:ilvl w:val="0"/>
-          <w:numId w:val="13"/>
-        </w:numPr>
-        <w:spacing w:after="0" w:afterAutospacing="0"/>
-        <w:ind w:left="720" w:hanging="360"/>
-        <w:rPr>
-          <w:u w:val="none"/>
-        </w:rPr>
-      </w:pPr>
-      <w:r>
-        <w:rPr>
-          <w:rtl w:val="0"/>
-        </w:rPr>
-        <w:t xml:space="preserve">Realizado o teste de tiro..</w:t>
-      </w:r>
-    </w:p>
-    <w:p>
-      <w:pPr>
-        <w:numPr>
-          <w:ilvl w:val="1"/>
-          <w:numId w:val="13"/>
-        </w:numPr>
-        <w:ind w:left="1440" w:hanging="360"/>
-        <w:rPr>
-          <w:u w:val="none"/>
-        </w:rPr>
-      </w:pPr>
-      <w:r>
-        <w:rPr>
-          <w:rtl w:val="0"/>
-        </w:rPr>
-        <w:t xml:space="preserve">O instrutor de tiro encaminha o resultado do exame para o administrativo</w:t>
-      </w:r>
-    </w:p>
-    <w:p>
-      <w:pPr>
-        <w:rPr/>
-      </w:pPr>
-      <w:r>
-        <w:rPr>
-          <w:rtl w:val="0"/>
-        </w:rPr>
-      </w:r>
-    </w:p>
-    <w:p>
-      <w:pPr>
-        <w:rPr/>
-      </w:pPr>
-      <w:r>
-        <w:rPr>
-          <w:rtl w:val="0"/>
-        </w:rPr>
-      </w:r>
-    </w:p>
-    <w:p>
-      <w:pPr>
-        <w:rPr>
-          <w:b w:val="1"/>
-        </w:rPr>
-      </w:pPr>
-      <w:bookmarkStart w:colFirst="0" w:colLast="0" w:name="_heading=h.sqywfeq56tb4" w:id="1"/>
-      <w:bookmarkEnd w:id="1"/>
-      <w:r>
-        <w:rPr>
-          <w:b w:val="1"/>
-          <w:rtl w:val="0"/>
-        </w:rPr>
-        <w:t xml:space="preserve">11 - Montar pastas</w:t>
-      </w:r>
-    </w:p>
-    <w:p>
-      <w:pPr>
-        <w:rPr>
-          <w:b w:val="1"/>
-        </w:rPr>
-      </w:pPr>
-      <w:r>
-        <w:rPr>
-          <w:b w:val="1"/>
-          <w:rtl w:val="0"/>
-        </w:rPr>
-        <w:t xml:space="preserve">Evento: Clube </w:t>
-      </w:r>
-      <w:r>
-        <w:rPr>
-          <w:b w:val="1"/>
-          <w:rtl w:val="0"/>
-        </w:rPr>
-        <w:t xml:space="preserve">monta</w:t>
-      </w:r>
-      <w:r>
-        <w:rPr>
-          <w:b w:val="1"/>
-          <w:rtl w:val="0"/>
-        </w:rPr>
-        <w:t xml:space="preserve"> dossiê</w:t>
-      </w:r>
-    </w:p>
-    <w:p>
-      <w:pPr>
-        <w:rPr>
-          <w:b w:val="1"/>
-        </w:rPr>
-      </w:pPr>
-      <w:r>
-        <w:rPr>
-          <w:b w:val="1"/>
-          <w:rtl w:val="0"/>
-        </w:rPr>
-        <w:t xml:space="preserve">Objetivo: </w:t>
-      </w:r>
-    </w:p>
-    <w:p>
-      <w:pPr>
-        <w:rPr>
-          <w:b w:val="1"/>
-        </w:rPr>
-      </w:pPr>
-      <w:r>
-        <w:rPr>
-          <w:b w:val="1"/>
-          <w:rtl w:val="0"/>
-        </w:rPr>
-        <w:t xml:space="preserve">Trabalhadores Envolvidos: </w:t>
-      </w:r>
-    </w:p>
-    <w:p>
-      <w:pPr>
-        <w:rPr/>
-      </w:pPr>
-      <w:r>
-        <w:rPr>
-          <w:rtl w:val="0"/>
-        </w:rPr>
-        <w:t xml:space="preserve">Administrativo</w:t>
-      </w:r>
-    </w:p>
-    <w:p>
-      <w:pPr>
-        <w:numPr>
-          <w:ilvl w:val="0"/>
-          <w:numId w:val="10"/>
-        </w:numPr>
-        <w:ind w:left="720" w:hanging="360"/>
-        <w:rPr>
-          <w:u w:val="none"/>
-        </w:rPr>
-      </w:pPr>
-      <w:r>
-        <w:rPr>
-          <w:rtl w:val="0"/>
-        </w:rPr>
-        <w:t xml:space="preserve">Administrativo reúne todos os comprovantes, guia de recolhimento paga, consultas realizadas junto aos Órgãos competentes, cópias dos documentos, procuração, e todos os documentos necessários para a montagem de pasta a ser entregue ao Exército Brasileiro.</w:t>
-      </w:r>
-    </w:p>
-    <w:p>
-      <w:pPr>
-        <w:rPr/>
-      </w:pPr>
-      <w:r>
-        <w:rPr>
-          <w:rtl w:val="0"/>
-        </w:rPr>
-      </w:r>
-    </w:p>
-    <w:p>
-      <w:pPr>
-        <w:rPr/>
-      </w:pPr>
-      <w:r>
-        <w:rPr>
-          <w:rtl w:val="0"/>
-        </w:rPr>
-      </w:r>
-    </w:p>
-    <w:p>
-      <w:pPr>
-        <w:rPr>
-          <w:b w:val="1"/>
-        </w:rPr>
-      </w:pPr>
-      <w:bookmarkStart w:colFirst="0" w:colLast="0" w:name="_heading=h.sqywfeq56tb4" w:id="1"/>
-      <w:bookmarkEnd w:id="1"/>
-      <w:r>
-        <w:rPr>
-          <w:b w:val="1"/>
-          <w:rtl w:val="0"/>
-        </w:rPr>
-        <w:t xml:space="preserve">12 - Realizar agendamento Exército</w:t>
-      </w:r>
-    </w:p>
-    <w:p>
-      <w:pPr>
-        <w:rPr>
-          <w:b w:val="1"/>
-        </w:rPr>
-      </w:pPr>
-      <w:r>
-        <w:rPr>
-          <w:b w:val="1"/>
-          <w:rtl w:val="0"/>
-        </w:rPr>
-        <w:t xml:space="preserve">Evento: Verificar disponibilidade de horários e agenda a protocolização do CR.</w:t>
-      </w:r>
-    </w:p>
-    <w:p>
-      <w:pPr>
-        <w:rPr>
-          <w:b w:val="1"/>
-        </w:rPr>
-      </w:pPr>
-      <w:r>
-        <w:rPr>
-          <w:b w:val="1"/>
-          <w:rtl w:val="0"/>
-        </w:rPr>
-        <w:t xml:space="preserve">Objetivo: Realizar agendamento na plataforma do exército</w:t>
-      </w:r>
-    </w:p>
-    <w:p>
-      <w:pPr>
-        <w:rPr>
-          <w:b w:val="1"/>
-        </w:rPr>
-      </w:pPr>
-      <w:r>
-        <w:rPr>
-          <w:b w:val="1"/>
-          <w:rtl w:val="0"/>
-        </w:rPr>
-        <w:t xml:space="preserve">Trabalhadores Envolvidos: </w:t>
-      </w:r>
-    </w:p>
-    <w:p>
-      <w:pPr>
-        <w:rPr/>
-      </w:pPr>
-      <w:r>
-        <w:rPr>
-          <w:rtl w:val="0"/>
-        </w:rPr>
-        <w:t xml:space="preserve">Administrativo</w:t>
-      </w:r>
-    </w:p>
-    <w:p>
-      <w:pPr>
-        <w:numPr>
-          <w:ilvl w:val="0"/>
-          <w:numId w:val="6"/>
+          <w:numId w:val="7"/>
         </w:numPr>
         <w:spacing w:after="0" w:afterAutospacing="0"/>
         <w:ind w:left="720" w:hanging="360"/>
@@ -1728,7 +1777,7 @@
       <w:pPr>
         <w:numPr>
           <w:ilvl w:val="0"/>
-          <w:numId w:val="6"/>
+          <w:numId w:val="7"/>
         </w:numPr>
         <w:ind w:left="720" w:hanging="360"/>
         <w:rPr>
@@ -1875,7 +1924,7 @@
       <w:pPr>
         <w:numPr>
           <w:ilvl w:val="0"/>
-          <w:numId w:val="3"/>
+          <w:numId w:val="4"/>
         </w:numPr>
         <w:spacing w:after="0" w:afterAutospacing="0"/>
         <w:ind w:left="720" w:hanging="360"/>
@@ -1894,7 +1943,7 @@
       <w:pPr>
         <w:numPr>
           <w:ilvl w:val="0"/>
-          <w:numId w:val="3"/>
+          <w:numId w:val="4"/>
         </w:numPr>
         <w:ind w:left="720" w:hanging="360"/>
         <w:rPr>
@@ -2013,7 +2062,7 @@
       <w:pPr>
         <w:numPr>
           <w:ilvl w:val="0"/>
-          <w:numId w:val="9"/>
+          <w:numId w:val="11"/>
         </w:numPr>
         <w:spacing w:after="0" w:afterAutospacing="0"/>
         <w:ind w:left="720" w:hanging="360"/>
@@ -2032,7 +2081,7 @@
       <w:pPr>
         <w:numPr>
           <w:ilvl w:val="0"/>
-          <w:numId w:val="9"/>
+          <w:numId w:val="11"/>
         </w:numPr>
         <w:spacing w:after="0" w:afterAutospacing="0"/>
         <w:ind w:left="720" w:hanging="360"/>
@@ -2051,7 +2100,7 @@
       <w:pPr>
         <w:numPr>
           <w:ilvl w:val="0"/>
-          <w:numId w:val="9"/>
+          <w:numId w:val="11"/>
         </w:numPr>
         <w:spacing w:after="0" w:afterAutospacing="0"/>
         <w:ind w:left="720" w:hanging="360"/>
@@ -2070,7 +2119,7 @@
       <w:pPr>
         <w:numPr>
           <w:ilvl w:val="0"/>
-          <w:numId w:val="9"/>
+          <w:numId w:val="11"/>
         </w:numPr>
         <w:ind w:left="720" w:hanging="360"/>
         <w:rPr>
@@ -2118,6 +2167,19 @@
       </w:pPr>
       <w:r>
         <w:rPr>
+          <w:rtl w:val="0"/>
+        </w:rPr>
+      </w:r>
+    </w:p>
+    <w:p>
+      <w:pPr>
+        <w:spacing w:before="240" w:line="17.672727272727272" w:lineRule="auto"/>
+        <w:rPr>
+          <w:b w:val="1"/>
+        </w:rPr>
+      </w:pPr>
+      <w:r>
+        <w:rPr>
           <w:b w:val="1"/>
           <w:rtl w:val="0"/>
         </w:rPr>
@@ -2133,10 +2195,36 @@
       </w:pPr>
       <w:r>
         <w:rPr>
+          <w:rtl w:val="0"/>
+        </w:rPr>
+      </w:r>
+    </w:p>
+    <w:p>
+      <w:pPr>
+        <w:spacing w:before="240" w:line="17.672727272727272" w:lineRule="auto"/>
+        <w:rPr>
+          <w:b w:val="1"/>
+        </w:rPr>
+      </w:pPr>
+      <w:r>
+        <w:rPr>
           <w:b w:val="1"/>
           <w:rtl w:val="0"/>
         </w:rPr>
         <w:t xml:space="preserve">Objetivo: O administrativo entrega o documento emitido ao cliente.</w:t>
+      </w:r>
+    </w:p>
+    <w:p>
+      <w:pPr>
+        <w:spacing w:before="240" w:line="17.672727272727272" w:lineRule="auto"/>
+        <w:rPr>
+          <w:b w:val="1"/>
+        </w:rPr>
+      </w:pPr>
+      <w:r>
+        <w:rPr>
+          <w:rtl w:val="0"/>
+        </w:rPr>
       </w:r>
     </w:p>
     <w:p>
@@ -2206,8 +2294,8 @@
   <w:abstractNum w:abstractNumId="1">
     <w:lvl w:ilvl="0">
       <w:start w:val="1"/>
-      <w:numFmt w:val="bullet"/>
-      <w:lvlText w:val="●"/>
+      <w:numFmt w:val="decimal"/>
+      <w:lvlText w:val="%1."/>
       <w:lvlJc w:val="left"/>
       <w:pPr>
         <w:ind w:left="720" w:hanging="360"/>
@@ -2218,8 +2306,8 @@
     </w:lvl>
     <w:lvl w:ilvl="1">
       <w:start w:val="1"/>
-      <w:numFmt w:val="bullet"/>
-      <w:lvlText w:val="○"/>
+      <w:numFmt w:val="lowerLetter"/>
+      <w:lvlText w:val="%2."/>
       <w:lvlJc w:val="left"/>
       <w:pPr>
         <w:ind w:left="1440" w:hanging="360"/>
@@ -2316,8 +2404,8 @@
   <w:abstractNum w:abstractNumId="2">
     <w:lvl w:ilvl="0">
       <w:start w:val="1"/>
-      <w:numFmt w:val="bullet"/>
-      <w:lvlText w:val="●"/>
+      <w:numFmt w:val="decimal"/>
+      <w:lvlText w:val="%1."/>
       <w:lvlJc w:val="left"/>
       <w:pPr>
         <w:ind w:left="720" w:hanging="360"/>
@@ -2328,8 +2416,8 @@
     </w:lvl>
     <w:lvl w:ilvl="1">
       <w:start w:val="1"/>
-      <w:numFmt w:val="bullet"/>
-      <w:lvlText w:val="○"/>
+      <w:numFmt w:val="lowerLetter"/>
+      <w:lvlText w:val="%2."/>
       <w:lvlJc w:val="left"/>
       <w:pPr>
         <w:ind w:left="1440" w:hanging="360"/>
@@ -2340,9 +2428,9 @@
     </w:lvl>
     <w:lvl w:ilvl="2">
       <w:start w:val="1"/>
-      <w:numFmt w:val="bullet"/>
-      <w:lvlText w:val="■"/>
-      <w:lvlJc w:val="left"/>
+      <w:numFmt w:val="lowerRoman"/>
+      <w:lvlText w:val="%3."/>
+      <w:lvlJc w:val="right"/>
       <w:pPr>
         <w:ind w:left="2160" w:hanging="360"/>
       </w:pPr>
@@ -2352,8 +2440,8 @@
     </w:lvl>
     <w:lvl w:ilvl="3">
       <w:start w:val="1"/>
-      <w:numFmt w:val="bullet"/>
-      <w:lvlText w:val="●"/>
+      <w:numFmt w:val="decimal"/>
+      <w:lvlText w:val="%4."/>
       <w:lvlJc w:val="left"/>
       <w:pPr>
         <w:ind w:left="2880" w:hanging="360"/>
@@ -2364,8 +2452,8 @@
     </w:lvl>
     <w:lvl w:ilvl="4">
       <w:start w:val="1"/>
-      <w:numFmt w:val="bullet"/>
-      <w:lvlText w:val="○"/>
+      <w:numFmt w:val="lowerLetter"/>
+      <w:lvlText w:val="%5."/>
       <w:lvlJc w:val="left"/>
       <w:pPr>
         <w:ind w:left="3600" w:hanging="360"/>
@@ -2376,9 +2464,9 @@
     </w:lvl>
     <w:lvl w:ilvl="5">
       <w:start w:val="1"/>
-      <w:numFmt w:val="bullet"/>
-      <w:lvlText w:val="■"/>
-      <w:lvlJc w:val="left"/>
+      <w:numFmt w:val="lowerRoman"/>
+      <w:lvlText w:val="%6."/>
+      <w:lvlJc w:val="right"/>
       <w:pPr>
         <w:ind w:left="4320" w:hanging="360"/>
       </w:pPr>
@@ -2388,8 +2476,8 @@
     </w:lvl>
     <w:lvl w:ilvl="6">
       <w:start w:val="1"/>
-      <w:numFmt w:val="bullet"/>
-      <w:lvlText w:val="●"/>
+      <w:numFmt w:val="decimal"/>
+      <w:lvlText w:val="%7."/>
       <w:lvlJc w:val="left"/>
       <w:pPr>
         <w:ind w:left="5040" w:hanging="360"/>
@@ -2400,8 +2488,8 @@
     </w:lvl>
     <w:lvl w:ilvl="7">
       <w:start w:val="1"/>
-      <w:numFmt w:val="bullet"/>
-      <w:lvlText w:val="○"/>
+      <w:numFmt w:val="lowerLetter"/>
+      <w:lvlText w:val="%8."/>
       <w:lvlJc w:val="left"/>
       <w:pPr>
         <w:ind w:left="5760" w:hanging="360"/>
@@ -2412,9 +2500,9 @@
     </w:lvl>
     <w:lvl w:ilvl="8">
       <w:start w:val="1"/>
-      <w:numFmt w:val="bullet"/>
-      <w:lvlText w:val="■"/>
-      <w:lvlJc w:val="left"/>
+      <w:numFmt w:val="lowerRoman"/>
+      <w:lvlText w:val="%9."/>
+      <w:lvlJc w:val="right"/>
       <w:pPr>
         <w:ind w:left="6480" w:hanging="360"/>
       </w:pPr>
@@ -2426,8 +2514,8 @@
   <w:abstractNum w:abstractNumId="3">
     <w:lvl w:ilvl="0">
       <w:start w:val="1"/>
-      <w:numFmt w:val="bullet"/>
-      <w:lvlText w:val="●"/>
+      <w:numFmt w:val="decimal"/>
+      <w:lvlText w:val="%1."/>
       <w:lvlJc w:val="left"/>
       <w:pPr>
         <w:ind w:left="720" w:hanging="360"/>
@@ -2438,8 +2526,8 @@
     </w:lvl>
     <w:lvl w:ilvl="1">
       <w:start w:val="1"/>
-      <w:numFmt w:val="bullet"/>
-      <w:lvlText w:val="○"/>
+      <w:numFmt w:val="lowerLetter"/>
+      <w:lvlText w:val="%2."/>
       <w:lvlJc w:val="left"/>
       <w:pPr>
         <w:ind w:left="1440" w:hanging="360"/>
@@ -2450,9 +2538,9 @@
     </w:lvl>
     <w:lvl w:ilvl="2">
       <w:start w:val="1"/>
-      <w:numFmt w:val="bullet"/>
-      <w:lvlText w:val="■"/>
-      <w:lvlJc w:val="left"/>
+      <w:numFmt w:val="lowerRoman"/>
+      <w:lvlText w:val="%3."/>
+      <w:lvlJc w:val="right"/>
       <w:pPr>
         <w:ind w:left="2160" w:hanging="360"/>
       </w:pPr>
@@ -2462,8 +2550,8 @@
     </w:lvl>
     <w:lvl w:ilvl="3">
       <w:start w:val="1"/>
-      <w:numFmt w:val="bullet"/>
-      <w:lvlText w:val="●"/>
+      <w:numFmt w:val="decimal"/>
+      <w:lvlText w:val="%4."/>
       <w:lvlJc w:val="left"/>
       <w:pPr>
         <w:ind w:left="2880" w:hanging="360"/>
@@ -2474,8 +2562,8 @@
     </w:lvl>
     <w:lvl w:ilvl="4">
       <w:start w:val="1"/>
-      <w:numFmt w:val="bullet"/>
-      <w:lvlText w:val="○"/>
+      <w:numFmt w:val="lowerLetter"/>
+      <w:lvlText w:val="%5."/>
       <w:lvlJc w:val="left"/>
       <w:pPr>
         <w:ind w:left="3600" w:hanging="360"/>
@@ -2486,9 +2574,9 @@
     </w:lvl>
     <w:lvl w:ilvl="5">
       <w:start w:val="1"/>
-      <w:numFmt w:val="bullet"/>
-      <w:lvlText w:val="■"/>
-      <w:lvlJc w:val="left"/>
+      <w:numFmt w:val="lowerRoman"/>
+      <w:lvlText w:val="%6."/>
+      <w:lvlJc w:val="right"/>
       <w:pPr>
         <w:ind w:left="4320" w:hanging="360"/>
       </w:pPr>
@@ -2498,8 +2586,8 @@
     </w:lvl>
     <w:lvl w:ilvl="6">
       <w:start w:val="1"/>
-      <w:numFmt w:val="bullet"/>
-      <w:lvlText w:val="●"/>
+      <w:numFmt w:val="decimal"/>
+      <w:lvlText w:val="%7."/>
       <w:lvlJc w:val="left"/>
       <w:pPr>
         <w:ind w:left="5040" w:hanging="360"/>
@@ -2510,8 +2598,8 @@
     </w:lvl>
     <w:lvl w:ilvl="7">
       <w:start w:val="1"/>
-      <w:numFmt w:val="bullet"/>
-      <w:lvlText w:val="○"/>
+      <w:numFmt w:val="lowerLetter"/>
+      <w:lvlText w:val="%8."/>
       <w:lvlJc w:val="left"/>
       <w:pPr>
         <w:ind w:left="5760" w:hanging="360"/>
@@ -2522,9 +2610,9 @@
     </w:lvl>
     <w:lvl w:ilvl="8">
       <w:start w:val="1"/>
-      <w:numFmt w:val="bullet"/>
-      <w:lvlText w:val="■"/>
-      <w:lvlJc w:val="left"/>
+      <w:numFmt w:val="lowerRoman"/>
+      <w:lvlText w:val="%9."/>
+      <w:lvlJc w:val="right"/>
       <w:pPr>
         <w:ind w:left="6480" w:hanging="360"/>
       </w:pPr>
@@ -2536,8 +2624,8 @@
   <w:abstractNum w:abstractNumId="4">
     <w:lvl w:ilvl="0">
       <w:start w:val="1"/>
-      <w:numFmt w:val="bullet"/>
-      <w:lvlText w:val="●"/>
+      <w:numFmt w:val="decimal"/>
+      <w:lvlText w:val="%1."/>
       <w:lvlJc w:val="left"/>
       <w:pPr>
         <w:ind w:left="720" w:hanging="360"/>
@@ -2548,8 +2636,8 @@
     </w:lvl>
     <w:lvl w:ilvl="1">
       <w:start w:val="1"/>
-      <w:numFmt w:val="bullet"/>
-      <w:lvlText w:val="○"/>
+      <w:numFmt w:val="lowerLetter"/>
+      <w:lvlText w:val="%2."/>
       <w:lvlJc w:val="left"/>
       <w:pPr>
         <w:ind w:left="1440" w:hanging="360"/>
@@ -2560,9 +2648,9 @@
     </w:lvl>
     <w:lvl w:ilvl="2">
       <w:start w:val="1"/>
-      <w:numFmt w:val="bullet"/>
-      <w:lvlText w:val="■"/>
-      <w:lvlJc w:val="left"/>
+      <w:numFmt w:val="lowerRoman"/>
+      <w:lvlText w:val="%3."/>
+      <w:lvlJc w:val="right"/>
       <w:pPr>
         <w:ind w:left="2160" w:hanging="360"/>
       </w:pPr>
@@ -2572,8 +2660,8 @@
     </w:lvl>
     <w:lvl w:ilvl="3">
       <w:start w:val="1"/>
-      <w:numFmt w:val="bullet"/>
-      <w:lvlText w:val="●"/>
+      <w:numFmt w:val="decimal"/>
+      <w:lvlText w:val="%4."/>
       <w:lvlJc w:val="left"/>
       <w:pPr>
         <w:ind w:left="2880" w:hanging="360"/>
@@ -2584,8 +2672,8 @@
     </w:lvl>
     <w:lvl w:ilvl="4">
       <w:start w:val="1"/>
-      <w:numFmt w:val="bullet"/>
-      <w:lvlText w:val="○"/>
+      <w:numFmt w:val="lowerLetter"/>
+      <w:lvlText w:val="%5."/>
       <w:lvlJc w:val="left"/>
       <w:pPr>
         <w:ind w:left="3600" w:hanging="360"/>
@@ -2596,9 +2684,9 @@
     </w:lvl>
     <w:lvl w:ilvl="5">
       <w:start w:val="1"/>
-      <w:numFmt w:val="bullet"/>
-      <w:lvlText w:val="■"/>
-      <w:lvlJc w:val="left"/>
+      <w:numFmt w:val="lowerRoman"/>
+      <w:lvlText w:val="%6."/>
+      <w:lvlJc w:val="right"/>
       <w:pPr>
         <w:ind w:left="4320" w:hanging="360"/>
       </w:pPr>
@@ -2608,8 +2696,8 @@
     </w:lvl>
     <w:lvl w:ilvl="6">
       <w:start w:val="1"/>
-      <w:numFmt w:val="bullet"/>
-      <w:lvlText w:val="●"/>
+      <w:numFmt w:val="decimal"/>
+      <w:lvlText w:val="%7."/>
       <w:lvlJc w:val="left"/>
       <w:pPr>
         <w:ind w:left="5040" w:hanging="360"/>
@@ -2620,8 +2708,8 @@
     </w:lvl>
     <w:lvl w:ilvl="7">
       <w:start w:val="1"/>
-      <w:numFmt w:val="bullet"/>
-      <w:lvlText w:val="○"/>
+      <w:numFmt w:val="lowerLetter"/>
+      <w:lvlText w:val="%8."/>
       <w:lvlJc w:val="left"/>
       <w:pPr>
         <w:ind w:left="5760" w:hanging="360"/>
@@ -2632,9 +2720,9 @@
     </w:lvl>
     <w:lvl w:ilvl="8">
       <w:start w:val="1"/>
-      <w:numFmt w:val="bullet"/>
-      <w:lvlText w:val="■"/>
-      <w:lvlJc w:val="left"/>
+      <w:numFmt w:val="lowerRoman"/>
+      <w:lvlText w:val="%9."/>
+      <w:lvlJc w:val="right"/>
       <w:pPr>
         <w:ind w:left="6480" w:hanging="360"/>
       </w:pPr>
@@ -2646,8 +2734,8 @@
   <w:abstractNum w:abstractNumId="5">
     <w:lvl w:ilvl="0">
       <w:start w:val="1"/>
-      <w:numFmt w:val="bullet"/>
-      <w:lvlText w:val="●"/>
+      <w:numFmt w:val="decimal"/>
+      <w:lvlText w:val="%1."/>
       <w:lvlJc w:val="left"/>
       <w:pPr>
         <w:ind w:left="720" w:hanging="360"/>
@@ -2658,8 +2746,8 @@
     </w:lvl>
     <w:lvl w:ilvl="1">
       <w:start w:val="1"/>
-      <w:numFmt w:val="bullet"/>
-      <w:lvlText w:val="○"/>
+      <w:numFmt w:val="lowerLetter"/>
+      <w:lvlText w:val="%2."/>
       <w:lvlJc w:val="left"/>
       <w:pPr>
         <w:ind w:left="1440" w:hanging="360"/>
@@ -2670,9 +2758,9 @@
     </w:lvl>
     <w:lvl w:ilvl="2">
       <w:start w:val="1"/>
-      <w:numFmt w:val="bullet"/>
-      <w:lvlText w:val="■"/>
-      <w:lvlJc w:val="left"/>
+      <w:numFmt w:val="lowerRoman"/>
+      <w:lvlText w:val="%3."/>
+      <w:lvlJc w:val="right"/>
       <w:pPr>
         <w:ind w:left="2160" w:hanging="360"/>
       </w:pPr>
@@ -2682,8 +2770,8 @@
     </w:lvl>
     <w:lvl w:ilvl="3">
       <w:start w:val="1"/>
-      <w:numFmt w:val="bullet"/>
-      <w:lvlText w:val="●"/>
+      <w:numFmt w:val="decimal"/>
+      <w:lvlText w:val="%4."/>
       <w:lvlJc w:val="left"/>
       <w:pPr>
         <w:ind w:left="2880" w:hanging="360"/>
@@ -2694,8 +2782,8 @@
     </w:lvl>
     <w:lvl w:ilvl="4">
       <w:start w:val="1"/>
-      <w:numFmt w:val="bullet"/>
-      <w:lvlText w:val="○"/>
+      <w:numFmt w:val="lowerLetter"/>
+      <w:lvlText w:val="%5."/>
       <w:lvlJc w:val="left"/>
       <w:pPr>
         <w:ind w:left="3600" w:hanging="360"/>
@@ -2706,9 +2794,9 @@
     </w:lvl>
     <w:lvl w:ilvl="5">
       <w:start w:val="1"/>
-      <w:numFmt w:val="bullet"/>
-      <w:lvlText w:val="■"/>
-      <w:lvlJc w:val="left"/>
+      <w:numFmt w:val="lowerRoman"/>
+      <w:lvlText w:val="%6."/>
+      <w:lvlJc w:val="right"/>
       <w:pPr>
         <w:ind w:left="4320" w:hanging="360"/>
       </w:pPr>
@@ -2718,8 +2806,8 @@
     </w:lvl>
     <w:lvl w:ilvl="6">
       <w:start w:val="1"/>
-      <w:numFmt w:val="bullet"/>
-      <w:lvlText w:val="●"/>
+      <w:numFmt w:val="decimal"/>
+      <w:lvlText w:val="%7."/>
       <w:lvlJc w:val="left"/>
       <w:pPr>
         <w:ind w:left="5040" w:hanging="360"/>
@@ -2730,8 +2818,8 @@
     </w:lvl>
     <w:lvl w:ilvl="7">
       <w:start w:val="1"/>
-      <w:numFmt w:val="bullet"/>
-      <w:lvlText w:val="○"/>
+      <w:numFmt w:val="lowerLetter"/>
+      <w:lvlText w:val="%8."/>
       <w:lvlJc w:val="left"/>
       <w:pPr>
         <w:ind w:left="5760" w:hanging="360"/>
@@ -2742,9 +2830,9 @@
     </w:lvl>
     <w:lvl w:ilvl="8">
       <w:start w:val="1"/>
-      <w:numFmt w:val="bullet"/>
-      <w:lvlText w:val="■"/>
-      <w:lvlJc w:val="left"/>
+      <w:numFmt w:val="lowerRoman"/>
+      <w:lvlText w:val="%9."/>
+      <w:lvlJc w:val="right"/>
       <w:pPr>
         <w:ind w:left="6480" w:hanging="360"/>
       </w:pPr>
@@ -2756,8 +2844,8 @@
   <w:abstractNum w:abstractNumId="6">
     <w:lvl w:ilvl="0">
       <w:start w:val="1"/>
-      <w:numFmt w:val="bullet"/>
-      <w:lvlText w:val="●"/>
+      <w:numFmt w:val="decimal"/>
+      <w:lvlText w:val="%1."/>
       <w:lvlJc w:val="left"/>
       <w:pPr>
         <w:ind w:left="720" w:hanging="360"/>
@@ -2768,8 +2856,8 @@
     </w:lvl>
     <w:lvl w:ilvl="1">
       <w:start w:val="1"/>
-      <w:numFmt w:val="bullet"/>
-      <w:lvlText w:val="○"/>
+      <w:numFmt w:val="lowerLetter"/>
+      <w:lvlText w:val="%2."/>
       <w:lvlJc w:val="left"/>
       <w:pPr>
         <w:ind w:left="1440" w:hanging="360"/>
@@ -2780,9 +2868,9 @@
     </w:lvl>
     <w:lvl w:ilvl="2">
       <w:start w:val="1"/>
-      <w:numFmt w:val="bullet"/>
-      <w:lvlText w:val="■"/>
-      <w:lvlJc w:val="left"/>
+      <w:numFmt w:val="lowerRoman"/>
+      <w:lvlText w:val="%3."/>
+      <w:lvlJc w:val="right"/>
       <w:pPr>
         <w:ind w:left="2160" w:hanging="360"/>
       </w:pPr>
@@ -2792,8 +2880,8 @@
     </w:lvl>
     <w:lvl w:ilvl="3">
       <w:start w:val="1"/>
-      <w:numFmt w:val="bullet"/>
-      <w:lvlText w:val="●"/>
+      <w:numFmt w:val="decimal"/>
+      <w:lvlText w:val="%4."/>
       <w:lvlJc w:val="left"/>
       <w:pPr>
         <w:ind w:left="2880" w:hanging="360"/>
@@ -2804,8 +2892,8 @@
     </w:lvl>
     <w:lvl w:ilvl="4">
       <w:start w:val="1"/>
-      <w:numFmt w:val="bullet"/>
-      <w:lvlText w:val="○"/>
+      <w:numFmt w:val="lowerLetter"/>
+      <w:lvlText w:val="%5."/>
       <w:lvlJc w:val="left"/>
       <w:pPr>
         <w:ind w:left="3600" w:hanging="360"/>
@@ -2816,9 +2904,9 @@
     </w:lvl>
     <w:lvl w:ilvl="5">
       <w:start w:val="1"/>
-      <w:numFmt w:val="bullet"/>
-      <w:lvlText w:val="■"/>
-      <w:lvlJc w:val="left"/>
+      <w:numFmt w:val="lowerRoman"/>
+      <w:lvlText w:val="%6."/>
+      <w:lvlJc w:val="right"/>
       <w:pPr>
         <w:ind w:left="4320" w:hanging="360"/>
       </w:pPr>
@@ -2828,8 +2916,8 @@
     </w:lvl>
     <w:lvl w:ilvl="6">
       <w:start w:val="1"/>
-      <w:numFmt w:val="bullet"/>
-      <w:lvlText w:val="●"/>
+      <w:numFmt w:val="decimal"/>
+      <w:lvlText w:val="%7."/>
       <w:lvlJc w:val="left"/>
       <w:pPr>
         <w:ind w:left="5040" w:hanging="360"/>
@@ -2840,8 +2928,8 @@
     </w:lvl>
     <w:lvl w:ilvl="7">
       <w:start w:val="1"/>
-      <w:numFmt w:val="bullet"/>
-      <w:lvlText w:val="○"/>
+      <w:numFmt w:val="lowerLetter"/>
+      <w:lvlText w:val="%8."/>
       <w:lvlJc w:val="left"/>
       <w:pPr>
         <w:ind w:left="5760" w:hanging="360"/>
@@ -2852,9 +2940,9 @@
     </w:lvl>
     <w:lvl w:ilvl="8">
       <w:start w:val="1"/>
-      <w:numFmt w:val="bullet"/>
-      <w:lvlText w:val="■"/>
-      <w:lvlJc w:val="left"/>
+      <w:numFmt w:val="lowerRoman"/>
+      <w:lvlText w:val="%9."/>
+      <w:lvlJc w:val="right"/>
       <w:pPr>
         <w:ind w:left="6480" w:hanging="360"/>
       </w:pPr>
@@ -2866,8 +2954,8 @@
   <w:abstractNum w:abstractNumId="7">
     <w:lvl w:ilvl="0">
       <w:start w:val="1"/>
-      <w:numFmt w:val="bullet"/>
-      <w:lvlText w:val="●"/>
+      <w:numFmt w:val="decimal"/>
+      <w:lvlText w:val="%1."/>
       <w:lvlJc w:val="left"/>
       <w:pPr>
         <w:ind w:left="720" w:hanging="360"/>
@@ -2878,8 +2966,8 @@
     </w:lvl>
     <w:lvl w:ilvl="1">
       <w:start w:val="1"/>
-      <w:numFmt w:val="bullet"/>
-      <w:lvlText w:val="○"/>
+      <w:numFmt w:val="lowerLetter"/>
+      <w:lvlText w:val="%2."/>
       <w:lvlJc w:val="left"/>
       <w:pPr>
         <w:ind w:left="1440" w:hanging="360"/>
@@ -2890,9 +2978,9 @@
     </w:lvl>
     <w:lvl w:ilvl="2">
       <w:start w:val="1"/>
-      <w:numFmt w:val="bullet"/>
-      <w:lvlText w:val="■"/>
-      <w:lvlJc w:val="left"/>
+      <w:numFmt w:val="lowerRoman"/>
+      <w:lvlText w:val="%3."/>
+      <w:lvlJc w:val="right"/>
       <w:pPr>
         <w:ind w:left="2160" w:hanging="360"/>
       </w:pPr>
@@ -2902,8 +2990,8 @@
     </w:lvl>
     <w:lvl w:ilvl="3">
       <w:start w:val="1"/>
-      <w:numFmt w:val="bullet"/>
-      <w:lvlText w:val="●"/>
+      <w:numFmt w:val="decimal"/>
+      <w:lvlText w:val="%4."/>
       <w:lvlJc w:val="left"/>
       <w:pPr>
         <w:ind w:left="2880" w:hanging="360"/>
@@ -2914,8 +3002,8 @@
     </w:lvl>
     <w:lvl w:ilvl="4">
       <w:start w:val="1"/>
-      <w:numFmt w:val="bullet"/>
-      <w:lvlText w:val="○"/>
+      <w:numFmt w:val="lowerLetter"/>
+      <w:lvlText w:val="%5."/>
       <w:lvlJc w:val="left"/>
       <w:pPr>
         <w:ind w:left="3600" w:hanging="360"/>
@@ -2926,9 +3014,9 @@
     </w:lvl>
     <w:lvl w:ilvl="5">
       <w:start w:val="1"/>
-      <w:numFmt w:val="bullet"/>
-      <w:lvlText w:val="■"/>
-      <w:lvlJc w:val="left"/>
+      <w:numFmt w:val="lowerRoman"/>
+      <w:lvlText w:val="%6."/>
+      <w:lvlJc w:val="right"/>
       <w:pPr>
         <w:ind w:left="4320" w:hanging="360"/>
       </w:pPr>
@@ -2938,8 +3026,8 @@
     </w:lvl>
     <w:lvl w:ilvl="6">
       <w:start w:val="1"/>
-      <w:numFmt w:val="bullet"/>
-      <w:lvlText w:val="●"/>
+      <w:numFmt w:val="decimal"/>
+      <w:lvlText w:val="%7."/>
       <w:lvlJc w:val="left"/>
       <w:pPr>
         <w:ind w:left="5040" w:hanging="360"/>
@@ -2950,8 +3038,8 @@
     </w:lvl>
     <w:lvl w:ilvl="7">
       <w:start w:val="1"/>
-      <w:numFmt w:val="bullet"/>
-      <w:lvlText w:val="○"/>
+      <w:numFmt w:val="lowerLetter"/>
+      <w:lvlText w:val="%8."/>
       <w:lvlJc w:val="left"/>
       <w:pPr>
         <w:ind w:left="5760" w:hanging="360"/>
@@ -2962,9 +3050,9 @@
     </w:lvl>
     <w:lvl w:ilvl="8">
       <w:start w:val="1"/>
-      <w:numFmt w:val="bullet"/>
-      <w:lvlText w:val="■"/>
-      <w:lvlJc w:val="left"/>
+      <w:numFmt w:val="lowerRoman"/>
+      <w:lvlText w:val="%9."/>
+      <w:lvlJc w:val="right"/>
       <w:pPr>
         <w:ind w:left="6480" w:hanging="360"/>
       </w:pPr>
@@ -2976,8 +3064,8 @@
   <w:abstractNum w:abstractNumId="8">
     <w:lvl w:ilvl="0">
       <w:start w:val="1"/>
-      <w:numFmt w:val="bullet"/>
-      <w:lvlText w:val="●"/>
+      <w:numFmt w:val="decimal"/>
+      <w:lvlText w:val="%1."/>
       <w:lvlJc w:val="left"/>
       <w:pPr>
         <w:ind w:left="720" w:hanging="360"/>
@@ -2988,8 +3076,8 @@
     </w:lvl>
     <w:lvl w:ilvl="1">
       <w:start w:val="1"/>
-      <w:numFmt w:val="bullet"/>
-      <w:lvlText w:val="○"/>
+      <w:numFmt w:val="lowerLetter"/>
+      <w:lvlText w:val="%2."/>
       <w:lvlJc w:val="left"/>
       <w:pPr>
         <w:ind w:left="1440" w:hanging="360"/>
@@ -3000,9 +3088,9 @@
     </w:lvl>
     <w:lvl w:ilvl="2">
       <w:start w:val="1"/>
-      <w:numFmt w:val="bullet"/>
-      <w:lvlText w:val="■"/>
-      <w:lvlJc w:val="left"/>
+      <w:numFmt w:val="lowerRoman"/>
+      <w:lvlText w:val="%3."/>
+      <w:lvlJc w:val="right"/>
       <w:pPr>
         <w:ind w:left="2160" w:hanging="360"/>
       </w:pPr>
@@ -3012,8 +3100,8 @@
     </w:lvl>
     <w:lvl w:ilvl="3">
       <w:start w:val="1"/>
-      <w:numFmt w:val="bullet"/>
-      <w:lvlText w:val="●"/>
+      <w:numFmt w:val="decimal"/>
+      <w:lvlText w:val="%4."/>
       <w:lvlJc w:val="left"/>
       <w:pPr>
         <w:ind w:left="2880" w:hanging="360"/>
@@ -3024,8 +3112,8 @@
     </w:lvl>
     <w:lvl w:ilvl="4">
       <w:start w:val="1"/>
-      <w:numFmt w:val="bullet"/>
-      <w:lvlText w:val="○"/>
+      <w:numFmt w:val="lowerLetter"/>
+      <w:lvlText w:val="%5."/>
       <w:lvlJc w:val="left"/>
       <w:pPr>
         <w:ind w:left="3600" w:hanging="360"/>
@@ -3036,9 +3124,9 @@
     </w:lvl>
     <w:lvl w:ilvl="5">
       <w:start w:val="1"/>
-      <w:numFmt w:val="bullet"/>
-      <w:lvlText w:val="■"/>
-      <w:lvlJc w:val="left"/>
+      <w:numFmt w:val="lowerRoman"/>
+      <w:lvlText w:val="%6."/>
+      <w:lvlJc w:val="right"/>
       <w:pPr>
         <w:ind w:left="4320" w:hanging="360"/>
       </w:pPr>
@@ -3048,8 +3136,8 @@
     </w:lvl>
     <w:lvl w:ilvl="6">
       <w:start w:val="1"/>
-      <w:numFmt w:val="bullet"/>
-      <w:lvlText w:val="●"/>
+      <w:numFmt w:val="decimal"/>
+      <w:lvlText w:val="%7."/>
       <w:lvlJc w:val="left"/>
       <w:pPr>
         <w:ind w:left="5040" w:hanging="360"/>
@@ -3060,8 +3148,8 @@
     </w:lvl>
     <w:lvl w:ilvl="7">
       <w:start w:val="1"/>
-      <w:numFmt w:val="bullet"/>
-      <w:lvlText w:val="○"/>
+      <w:numFmt w:val="lowerLetter"/>
+      <w:lvlText w:val="%8."/>
       <w:lvlJc w:val="left"/>
       <w:pPr>
         <w:ind w:left="5760" w:hanging="360"/>
@@ -3072,9 +3160,9 @@
     </w:lvl>
     <w:lvl w:ilvl="8">
       <w:start w:val="1"/>
-      <w:numFmt w:val="bullet"/>
-      <w:lvlText w:val="■"/>
-      <w:lvlJc w:val="left"/>
+      <w:numFmt w:val="lowerRoman"/>
+      <w:lvlText w:val="%9."/>
+      <w:lvlJc w:val="right"/>
       <w:pPr>
         <w:ind w:left="6480" w:hanging="360"/>
       </w:pPr>
@@ -3086,8 +3174,8 @@
   <w:abstractNum w:abstractNumId="9">
     <w:lvl w:ilvl="0">
       <w:start w:val="1"/>
-      <w:numFmt w:val="bullet"/>
-      <w:lvlText w:val="●"/>
+      <w:numFmt w:val="decimal"/>
+      <w:lvlText w:val="%1."/>
       <w:lvlJc w:val="left"/>
       <w:pPr>
         <w:ind w:left="720" w:hanging="360"/>
@@ -3098,8 +3186,8 @@
     </w:lvl>
     <w:lvl w:ilvl="1">
       <w:start w:val="1"/>
-      <w:numFmt w:val="bullet"/>
-      <w:lvlText w:val="○"/>
+      <w:numFmt w:val="lowerLetter"/>
+      <w:lvlText w:val="%2."/>
       <w:lvlJc w:val="left"/>
       <w:pPr>
         <w:ind w:left="1440" w:hanging="360"/>
@@ -3110,9 +3198,9 @@
     </w:lvl>
     <w:lvl w:ilvl="2">
       <w:start w:val="1"/>
-      <w:numFmt w:val="bullet"/>
-      <w:lvlText w:val="■"/>
-      <w:lvlJc w:val="left"/>
+      <w:numFmt w:val="lowerRoman"/>
+      <w:lvlText w:val="%3."/>
+      <w:lvlJc w:val="right"/>
       <w:pPr>
         <w:ind w:left="2160" w:hanging="360"/>
       </w:pPr>
@@ -3122,8 +3210,8 @@
     </w:lvl>
     <w:lvl w:ilvl="3">
       <w:start w:val="1"/>
-      <w:numFmt w:val="bullet"/>
-      <w:lvlText w:val="●"/>
+      <w:numFmt w:val="decimal"/>
+      <w:lvlText w:val="%4."/>
       <w:lvlJc w:val="left"/>
       <w:pPr>
         <w:ind w:left="2880" w:hanging="360"/>
@@ -3134,8 +3222,8 @@
     </w:lvl>
     <w:lvl w:ilvl="4">
       <w:start w:val="1"/>
-      <w:numFmt w:val="bullet"/>
-      <w:lvlText w:val="○"/>
+      <w:numFmt w:val="lowerLetter"/>
+      <w:lvlText w:val="%5."/>
       <w:lvlJc w:val="left"/>
       <w:pPr>
         <w:ind w:left="3600" w:hanging="360"/>
@@ -3146,9 +3234,9 @@
     </w:lvl>
     <w:lvl w:ilvl="5">
       <w:start w:val="1"/>
-      <w:numFmt w:val="bullet"/>
-      <w:lvlText w:val="■"/>
-      <w:lvlJc w:val="left"/>
+      <w:numFmt w:val="lowerRoman"/>
+      <w:lvlText w:val="%6."/>
+      <w:lvlJc w:val="right"/>
       <w:pPr>
         <w:ind w:left="4320" w:hanging="360"/>
       </w:pPr>
@@ -3158,8 +3246,8 @@
     </w:lvl>
     <w:lvl w:ilvl="6">
       <w:start w:val="1"/>
-      <w:numFmt w:val="bullet"/>
-      <w:lvlText w:val="●"/>
+      <w:numFmt w:val="decimal"/>
+      <w:lvlText w:val="%7."/>
       <w:lvlJc w:val="left"/>
       <w:pPr>
         <w:ind w:left="5040" w:hanging="360"/>
@@ -3170,8 +3258,8 @@
     </w:lvl>
     <w:lvl w:ilvl="7">
       <w:start w:val="1"/>
-      <w:numFmt w:val="bullet"/>
-      <w:lvlText w:val="○"/>
+      <w:numFmt w:val="lowerLetter"/>
+      <w:lvlText w:val="%8."/>
       <w:lvlJc w:val="left"/>
       <w:pPr>
         <w:ind w:left="5760" w:hanging="360"/>
@@ -3182,9 +3270,9 @@
     </w:lvl>
     <w:lvl w:ilvl="8">
       <w:start w:val="1"/>
-      <w:numFmt w:val="bullet"/>
-      <w:lvlText w:val="■"/>
-      <w:lvlJc w:val="left"/>
+      <w:numFmt w:val="lowerRoman"/>
+      <w:lvlText w:val="%9."/>
+      <w:lvlJc w:val="right"/>
       <w:pPr>
         <w:ind w:left="6480" w:hanging="360"/>
       </w:pPr>
@@ -3196,8 +3284,8 @@
   <w:abstractNum w:abstractNumId="10">
     <w:lvl w:ilvl="0">
       <w:start w:val="1"/>
-      <w:numFmt w:val="bullet"/>
-      <w:lvlText w:val="●"/>
+      <w:numFmt w:val="decimal"/>
+      <w:lvlText w:val="%1."/>
       <w:lvlJc w:val="left"/>
       <w:pPr>
         <w:ind w:left="720" w:hanging="360"/>
@@ -3208,8 +3296,8 @@
     </w:lvl>
     <w:lvl w:ilvl="1">
       <w:start w:val="1"/>
-      <w:numFmt w:val="bullet"/>
-      <w:lvlText w:val="○"/>
+      <w:numFmt w:val="lowerLetter"/>
+      <w:lvlText w:val="%2."/>
       <w:lvlJc w:val="left"/>
       <w:pPr>
         <w:ind w:left="1440" w:hanging="360"/>
@@ -3220,9 +3308,9 @@
     </w:lvl>
     <w:lvl w:ilvl="2">
       <w:start w:val="1"/>
-      <w:numFmt w:val="bullet"/>
-      <w:lvlText w:val="■"/>
-      <w:lvlJc w:val="left"/>
+      <w:numFmt w:val="lowerRoman"/>
+      <w:lvlText w:val="%3."/>
+      <w:lvlJc w:val="right"/>
       <w:pPr>
         <w:ind w:left="2160" w:hanging="360"/>
       </w:pPr>
@@ -3232,8 +3320,8 @@
     </w:lvl>
     <w:lvl w:ilvl="3">
       <w:start w:val="1"/>
-      <w:numFmt w:val="bullet"/>
-      <w:lvlText w:val="●"/>
+      <w:numFmt w:val="decimal"/>
+      <w:lvlText w:val="%4."/>
       <w:lvlJc w:val="left"/>
       <w:pPr>
         <w:ind w:left="2880" w:hanging="360"/>
@@ -3244,8 +3332,8 @@
     </w:lvl>
     <w:lvl w:ilvl="4">
       <w:start w:val="1"/>
-      <w:numFmt w:val="bullet"/>
-      <w:lvlText w:val="○"/>
+      <w:numFmt w:val="lowerLetter"/>
+      <w:lvlText w:val="%5."/>
       <w:lvlJc w:val="left"/>
       <w:pPr>
         <w:ind w:left="3600" w:hanging="360"/>
@@ -3256,9 +3344,9 @@
     </w:lvl>
     <w:lvl w:ilvl="5">
       <w:start w:val="1"/>
-      <w:numFmt w:val="bullet"/>
-      <w:lvlText w:val="■"/>
-      <w:lvlJc w:val="left"/>
+      <w:numFmt w:val="lowerRoman"/>
+      <w:lvlText w:val="%6."/>
+      <w:lvlJc w:val="right"/>
       <w:pPr>
         <w:ind w:left="4320" w:hanging="360"/>
       </w:pPr>
@@ -3268,8 +3356,8 @@
     </w:lvl>
     <w:lvl w:ilvl="6">
       <w:start w:val="1"/>
-      <w:numFmt w:val="bullet"/>
-      <w:lvlText w:val="●"/>
+      <w:numFmt w:val="decimal"/>
+      <w:lvlText w:val="%7."/>
       <w:lvlJc w:val="left"/>
       <w:pPr>
         <w:ind w:left="5040" w:hanging="360"/>
@@ -3280,8 +3368,8 @@
     </w:lvl>
     <w:lvl w:ilvl="7">
       <w:start w:val="1"/>
-      <w:numFmt w:val="bullet"/>
-      <w:lvlText w:val="○"/>
+      <w:numFmt w:val="lowerLetter"/>
+      <w:lvlText w:val="%8."/>
       <w:lvlJc w:val="left"/>
       <w:pPr>
         <w:ind w:left="5760" w:hanging="360"/>
@@ -3292,9 +3380,9 @@
     </w:lvl>
     <w:lvl w:ilvl="8">
       <w:start w:val="1"/>
-      <w:numFmt w:val="bullet"/>
-      <w:lvlText w:val="■"/>
-      <w:lvlJc w:val="left"/>
+      <w:numFmt w:val="lowerRoman"/>
+      <w:lvlText w:val="%9."/>
+      <w:lvlJc w:val="right"/>
       <w:pPr>
         <w:ind w:left="6480" w:hanging="360"/>
       </w:pPr>
@@ -3306,8 +3394,8 @@
   <w:abstractNum w:abstractNumId="11">
     <w:lvl w:ilvl="0">
       <w:start w:val="1"/>
-      <w:numFmt w:val="bullet"/>
-      <w:lvlText w:val="●"/>
+      <w:numFmt w:val="decimal"/>
+      <w:lvlText w:val="%1."/>
       <w:lvlJc w:val="left"/>
       <w:pPr>
         <w:ind w:left="720" w:hanging="360"/>
@@ -3318,8 +3406,8 @@
     </w:lvl>
     <w:lvl w:ilvl="1">
       <w:start w:val="1"/>
-      <w:numFmt w:val="bullet"/>
-      <w:lvlText w:val="○"/>
+      <w:numFmt w:val="lowerLetter"/>
+      <w:lvlText w:val="%2."/>
       <w:lvlJc w:val="left"/>
       <w:pPr>
         <w:ind w:left="1440" w:hanging="360"/>
@@ -3330,9 +3418,9 @@
     </w:lvl>
     <w:lvl w:ilvl="2">
       <w:start w:val="1"/>
-      <w:numFmt w:val="bullet"/>
-      <w:lvlText w:val="■"/>
-      <w:lvlJc w:val="left"/>
+      <w:numFmt w:val="lowerRoman"/>
+      <w:lvlText w:val="%3."/>
+      <w:lvlJc w:val="right"/>
       <w:pPr>
         <w:ind w:left="2160" w:hanging="360"/>
       </w:pPr>
@@ -3342,8 +3430,8 @@
     </w:lvl>
     <w:lvl w:ilvl="3">
       <w:start w:val="1"/>
-      <w:numFmt w:val="bullet"/>
-      <w:lvlText w:val="●"/>
+      <w:numFmt w:val="decimal"/>
+      <w:lvlText w:val="%4."/>
       <w:lvlJc w:val="left"/>
       <w:pPr>
         <w:ind w:left="2880" w:hanging="360"/>
@@ -3354,8 +3442,8 @@
     </w:lvl>
     <w:lvl w:ilvl="4">
       <w:start w:val="1"/>
-      <w:numFmt w:val="bullet"/>
-      <w:lvlText w:val="○"/>
+      <w:numFmt w:val="lowerLetter"/>
+      <w:lvlText w:val="%5."/>
       <w:lvlJc w:val="left"/>
       <w:pPr>
         <w:ind w:left="3600" w:hanging="360"/>
@@ -3366,9 +3454,9 @@
     </w:lvl>
     <w:lvl w:ilvl="5">
       <w:start w:val="1"/>
-      <w:numFmt w:val="bullet"/>
-      <w:lvlText w:val="■"/>
-      <w:lvlJc w:val="left"/>
+      <w:numFmt w:val="lowerRoman"/>
+      <w:lvlText w:val="%6."/>
+      <w:lvlJc w:val="right"/>
       <w:pPr>
         <w:ind w:left="4320" w:hanging="360"/>
       </w:pPr>
@@ -3378,8 +3466,8 @@
     </w:lvl>
     <w:lvl w:ilvl="6">
       <w:start w:val="1"/>
-      <w:numFmt w:val="bullet"/>
-      <w:lvlText w:val="●"/>
+      <w:numFmt w:val="decimal"/>
+      <w:lvlText w:val="%7."/>
       <w:lvlJc w:val="left"/>
       <w:pPr>
         <w:ind w:left="5040" w:hanging="360"/>
@@ -3390,8 +3478,8 @@
     </w:lvl>
     <w:lvl w:ilvl="7">
       <w:start w:val="1"/>
-      <w:numFmt w:val="bullet"/>
-      <w:lvlText w:val="○"/>
+      <w:numFmt w:val="lowerLetter"/>
+      <w:lvlText w:val="%8."/>
       <w:lvlJc w:val="left"/>
       <w:pPr>
         <w:ind w:left="5760" w:hanging="360"/>
@@ -3402,9 +3490,9 @@
     </w:lvl>
     <w:lvl w:ilvl="8">
       <w:start w:val="1"/>
-      <w:numFmt w:val="bullet"/>
-      <w:lvlText w:val="■"/>
-      <w:lvlJc w:val="left"/>
+      <w:numFmt w:val="lowerRoman"/>
+      <w:lvlText w:val="%9."/>
+      <w:lvlJc w:val="right"/>
       <w:pPr>
         <w:ind w:left="6480" w:hanging="360"/>
       </w:pPr>
@@ -3416,8 +3504,8 @@
   <w:abstractNum w:abstractNumId="12">
     <w:lvl w:ilvl="0">
       <w:start w:val="1"/>
-      <w:numFmt w:val="bullet"/>
-      <w:lvlText w:val="●"/>
+      <w:numFmt w:val="decimal"/>
+      <w:lvlText w:val="%1."/>
       <w:lvlJc w:val="left"/>
       <w:pPr>
         <w:ind w:left="720" w:hanging="360"/>
@@ -3428,8 +3516,8 @@
     </w:lvl>
     <w:lvl w:ilvl="1">
       <w:start w:val="1"/>
-      <w:numFmt w:val="bullet"/>
-      <w:lvlText w:val="○"/>
+      <w:numFmt w:val="lowerLetter"/>
+      <w:lvlText w:val="%2."/>
       <w:lvlJc w:val="left"/>
       <w:pPr>
         <w:ind w:left="1440" w:hanging="360"/>
@@ -3440,9 +3528,9 @@
     </w:lvl>
     <w:lvl w:ilvl="2">
       <w:start w:val="1"/>
-      <w:numFmt w:val="bullet"/>
-      <w:lvlText w:val="■"/>
-      <w:lvlJc w:val="left"/>
+      <w:numFmt w:val="lowerRoman"/>
+      <w:lvlText w:val="%3."/>
+      <w:lvlJc w:val="right"/>
       <w:pPr>
         <w:ind w:left="2160" w:hanging="360"/>
       </w:pPr>
@@ -3452,8 +3540,8 @@
     </w:lvl>
     <w:lvl w:ilvl="3">
       <w:start w:val="1"/>
-      <w:numFmt w:val="bullet"/>
-      <w:lvlText w:val="●"/>
+      <w:numFmt w:val="decimal"/>
+      <w:lvlText w:val="%4."/>
       <w:lvlJc w:val="left"/>
       <w:pPr>
         <w:ind w:left="2880" w:hanging="360"/>
@@ -3464,8 +3552,8 @@
     </w:lvl>
     <w:lvl w:ilvl="4">
       <w:start w:val="1"/>
-      <w:numFmt w:val="bullet"/>
-      <w:lvlText w:val="○"/>
+      <w:numFmt w:val="lowerLetter"/>
+      <w:lvlText w:val="%5."/>
       <w:lvlJc w:val="left"/>
       <w:pPr>
         <w:ind w:left="3600" w:hanging="360"/>
@@ -3476,9 +3564,9 @@
     </w:lvl>
     <w:lvl w:ilvl="5">
       <w:start w:val="1"/>
-      <w:numFmt w:val="bullet"/>
-      <w:lvlText w:val="■"/>
-      <w:lvlJc w:val="left"/>
+      <w:numFmt w:val="lowerRoman"/>
+      <w:lvlText w:val="%6."/>
+      <w:lvlJc w:val="right"/>
       <w:pPr>
         <w:ind w:left="4320" w:hanging="360"/>
       </w:pPr>
@@ -3488,8 +3576,8 @@
     </w:lvl>
     <w:lvl w:ilvl="6">
       <w:start w:val="1"/>
-      <w:numFmt w:val="bullet"/>
-      <w:lvlText w:val="●"/>
+      <w:numFmt w:val="decimal"/>
+      <w:lvlText w:val="%7."/>
       <w:lvlJc w:val="left"/>
       <w:pPr>
         <w:ind w:left="5040" w:hanging="360"/>
@@ -3500,8 +3588,8 @@
     </w:lvl>
     <w:lvl w:ilvl="7">
       <w:start w:val="1"/>
-      <w:numFmt w:val="bullet"/>
-      <w:lvlText w:val="○"/>
+      <w:numFmt w:val="lowerLetter"/>
+      <w:lvlText w:val="%8."/>
       <w:lvlJc w:val="left"/>
       <w:pPr>
         <w:ind w:left="5760" w:hanging="360"/>
@@ -3512,9 +3600,9 @@
     </w:lvl>
     <w:lvl w:ilvl="8">
       <w:start w:val="1"/>
-      <w:numFmt w:val="bullet"/>
-      <w:lvlText w:val="■"/>
-      <w:lvlJc w:val="left"/>
+      <w:numFmt w:val="lowerRoman"/>
+      <w:lvlText w:val="%9."/>
+      <w:lvlJc w:val="right"/>
       <w:pPr>
         <w:ind w:left="6480" w:hanging="360"/>
       </w:pPr>
@@ -3526,8 +3614,8 @@
   <w:abstractNum w:abstractNumId="13">
     <w:lvl w:ilvl="0">
       <w:start w:val="1"/>
-      <w:numFmt w:val="bullet"/>
-      <w:lvlText w:val="●"/>
+      <w:numFmt w:val="decimal"/>
+      <w:lvlText w:val="%1."/>
       <w:lvlJc w:val="left"/>
       <w:pPr>
         <w:ind w:left="720" w:hanging="360"/>
@@ -3538,8 +3626,8 @@
     </w:lvl>
     <w:lvl w:ilvl="1">
       <w:start w:val="1"/>
-      <w:numFmt w:val="bullet"/>
-      <w:lvlText w:val="○"/>
+      <w:numFmt w:val="lowerLetter"/>
+      <w:lvlText w:val="%2."/>
       <w:lvlJc w:val="left"/>
       <w:pPr>
         <w:ind w:left="1440" w:hanging="360"/>
@@ -3550,9 +3638,9 @@
     </w:lvl>
     <w:lvl w:ilvl="2">
       <w:start w:val="1"/>
-      <w:numFmt w:val="bullet"/>
-      <w:lvlText w:val="■"/>
-      <w:lvlJc w:val="left"/>
+      <w:numFmt w:val="lowerRoman"/>
+      <w:lvlText w:val="%3."/>
+      <w:lvlJc w:val="right"/>
       <w:pPr>
         <w:ind w:left="2160" w:hanging="360"/>
       </w:pPr>
@@ -3562,8 +3650,8 @@
     </w:lvl>
     <w:lvl w:ilvl="3">
       <w:start w:val="1"/>
-      <w:numFmt w:val="bullet"/>
-      <w:lvlText w:val="●"/>
+      <w:numFmt w:val="decimal"/>
+      <w:lvlText w:val="%4."/>
       <w:lvlJc w:val="left"/>
       <w:pPr>
         <w:ind w:left="2880" w:hanging="360"/>
@@ -3574,8 +3662,8 @@
     </w:lvl>
     <w:lvl w:ilvl="4">
       <w:start w:val="1"/>
-      <w:numFmt w:val="bullet"/>
-      <w:lvlText w:val="○"/>
+      <w:numFmt w:val="lowerLetter"/>
+      <w:lvlText w:val="%5."/>
       <w:lvlJc w:val="left"/>
       <w:pPr>
         <w:ind w:left="3600" w:hanging="360"/>
@@ -3586,9 +3674,9 @@
     </w:lvl>
     <w:lvl w:ilvl="5">
       <w:start w:val="1"/>
-      <w:numFmt w:val="bullet"/>
-      <w:lvlText w:val="■"/>
-      <w:lvlJc w:val="left"/>
+      <w:numFmt w:val="lowerRoman"/>
+      <w:lvlText w:val="%6."/>
+      <w:lvlJc w:val="right"/>
       <w:pPr>
         <w:ind w:left="4320" w:hanging="360"/>
       </w:pPr>
@@ -3598,8 +3686,8 @@
     </w:lvl>
     <w:lvl w:ilvl="6">
       <w:start w:val="1"/>
-      <w:numFmt w:val="bullet"/>
-      <w:lvlText w:val="●"/>
+      <w:numFmt w:val="decimal"/>
+      <w:lvlText w:val="%7."/>
       <w:lvlJc w:val="left"/>
       <w:pPr>
         <w:ind w:left="5040" w:hanging="360"/>
@@ -3610,8 +3698,8 @@
     </w:lvl>
     <w:lvl w:ilvl="7">
       <w:start w:val="1"/>
-      <w:numFmt w:val="bullet"/>
-      <w:lvlText w:val="○"/>
+      <w:numFmt w:val="lowerLetter"/>
+      <w:lvlText w:val="%8."/>
       <w:lvlJc w:val="left"/>
       <w:pPr>
         <w:ind w:left="5760" w:hanging="360"/>
@@ -3622,9 +3710,9 @@
     </w:lvl>
     <w:lvl w:ilvl="8">
       <w:start w:val="1"/>
-      <w:numFmt w:val="bullet"/>
-      <w:lvlText w:val="■"/>
-      <w:lvlJc w:val="left"/>
+      <w:numFmt w:val="lowerRoman"/>
+      <w:lvlText w:val="%9."/>
+      <w:lvlJc w:val="right"/>
       <w:pPr>
         <w:ind w:left="6480" w:hanging="360"/>
       </w:pPr>
@@ -3636,8 +3724,8 @@
   <w:abstractNum w:abstractNumId="14">
     <w:lvl w:ilvl="0">
       <w:start w:val="1"/>
-      <w:numFmt w:val="bullet"/>
-      <w:lvlText w:val="●"/>
+      <w:numFmt w:val="decimal"/>
+      <w:lvlText w:val="%1."/>
       <w:lvlJc w:val="left"/>
       <w:pPr>
         <w:ind w:left="720" w:hanging="360"/>
@@ -3648,8 +3736,8 @@
     </w:lvl>
     <w:lvl w:ilvl="1">
       <w:start w:val="1"/>
-      <w:numFmt w:val="bullet"/>
-      <w:lvlText w:val="○"/>
+      <w:numFmt w:val="lowerLetter"/>
+      <w:lvlText w:val="%2."/>
       <w:lvlJc w:val="left"/>
       <w:pPr>
         <w:ind w:left="1440" w:hanging="360"/>
@@ -3660,9 +3748,9 @@
     </w:lvl>
     <w:lvl w:ilvl="2">
       <w:start w:val="1"/>
-      <w:numFmt w:val="bullet"/>
-      <w:lvlText w:val="■"/>
-      <w:lvlJc w:val="left"/>
+      <w:numFmt w:val="lowerRoman"/>
+      <w:lvlText w:val="%3."/>
+      <w:lvlJc w:val="right"/>
       <w:pPr>
         <w:ind w:left="2160" w:hanging="360"/>
       </w:pPr>
@@ -3672,8 +3760,8 @@
     </w:lvl>
     <w:lvl w:ilvl="3">
       <w:start w:val="1"/>
-      <w:numFmt w:val="bullet"/>
-      <w:lvlText w:val="●"/>
+      <w:numFmt w:val="decimal"/>
+      <w:lvlText w:val="%4."/>
       <w:lvlJc w:val="left"/>
       <w:pPr>
         <w:ind w:left="2880" w:hanging="360"/>
@@ -3684,8 +3772,8 @@
     </w:lvl>
     <w:lvl w:ilvl="4">
       <w:start w:val="1"/>
-      <w:numFmt w:val="bullet"/>
-      <w:lvlText w:val="○"/>
+      <w:numFmt w:val="lowerLetter"/>
+      <w:lvlText w:val="%5."/>
       <w:lvlJc w:val="left"/>
       <w:pPr>
         <w:ind w:left="3600" w:hanging="360"/>
@@ -3696,9 +3784,9 @@
     </w:lvl>
     <w:lvl w:ilvl="5">
       <w:start w:val="1"/>
-      <w:numFmt w:val="bullet"/>
-      <w:lvlText w:val="■"/>
-      <w:lvlJc w:val="left"/>
+      <w:numFmt w:val="lowerRoman"/>
+      <w:lvlText w:val="%6."/>
+      <w:lvlJc w:val="right"/>
       <w:pPr>
         <w:ind w:left="4320" w:hanging="360"/>
       </w:pPr>
@@ -3708,8 +3796,8 @@
     </w:lvl>
     <w:lvl w:ilvl="6">
       <w:start w:val="1"/>
-      <w:numFmt w:val="bullet"/>
-      <w:lvlText w:val="●"/>
+      <w:numFmt w:val="decimal"/>
+      <w:lvlText w:val="%7."/>
       <w:lvlJc w:val="left"/>
       <w:pPr>
         <w:ind w:left="5040" w:hanging="360"/>
@@ -3720,8 +3808,8 @@
     </w:lvl>
     <w:lvl w:ilvl="7">
       <w:start w:val="1"/>
-      <w:numFmt w:val="bullet"/>
-      <w:lvlText w:val="○"/>
+      <w:numFmt w:val="lowerLetter"/>
+      <w:lvlText w:val="%8."/>
       <w:lvlJc w:val="left"/>
       <w:pPr>
         <w:ind w:left="5760" w:hanging="360"/>
@@ -3732,9 +3820,119 @@
     </w:lvl>
     <w:lvl w:ilvl="8">
       <w:start w:val="1"/>
-      <w:numFmt w:val="bullet"/>
-      <w:lvlText w:val="■"/>
-      <w:lvlJc w:val="left"/>
+      <w:numFmt w:val="lowerRoman"/>
+      <w:lvlText w:val="%9."/>
+      <w:lvlJc w:val="right"/>
+      <w:pPr>
+        <w:ind w:left="6480" w:hanging="360"/>
+      </w:pPr>
+      <w:rPr>
+        <w:u w:val="none"/>
+      </w:rPr>
+    </w:lvl>
+  </w:abstractNum>
+  <w:abstractNum w:abstractNumId="15">
+    <w:lvl w:ilvl="0">
+      <w:start w:val="1"/>
+      <w:numFmt w:val="decimal"/>
+      <w:lvlText w:val="%1."/>
+      <w:lvlJc w:val="left"/>
+      <w:pPr>
+        <w:ind w:left="720" w:hanging="360"/>
+      </w:pPr>
+      <w:rPr>
+        <w:u w:val="none"/>
+      </w:rPr>
+    </w:lvl>
+    <w:lvl w:ilvl="1">
+      <w:start w:val="1"/>
+      <w:numFmt w:val="lowerLetter"/>
+      <w:lvlText w:val="%2."/>
+      <w:lvlJc w:val="left"/>
+      <w:pPr>
+        <w:ind w:left="1440" w:hanging="360"/>
+      </w:pPr>
+      <w:rPr>
+        <w:u w:val="none"/>
+      </w:rPr>
+    </w:lvl>
+    <w:lvl w:ilvl="2">
+      <w:start w:val="1"/>
+      <w:numFmt w:val="lowerRoman"/>
+      <w:lvlText w:val="%3."/>
+      <w:lvlJc w:val="right"/>
+      <w:pPr>
+        <w:ind w:left="2160" w:hanging="360"/>
+      </w:pPr>
+      <w:rPr>
+        <w:u w:val="none"/>
+      </w:rPr>
+    </w:lvl>
+    <w:lvl w:ilvl="3">
+      <w:start w:val="1"/>
+      <w:numFmt w:val="decimal"/>
+      <w:lvlText w:val="%4."/>
+      <w:lvlJc w:val="left"/>
+      <w:pPr>
+        <w:ind w:left="2880" w:hanging="360"/>
+      </w:pPr>
+      <w:rPr>
+        <w:u w:val="none"/>
+      </w:rPr>
+    </w:lvl>
+    <w:lvl w:ilvl="4">
+      <w:start w:val="1"/>
+      <w:numFmt w:val="lowerLetter"/>
+      <w:lvlText w:val="%5."/>
+      <w:lvlJc w:val="left"/>
+      <w:pPr>
+        <w:ind w:left="3600" w:hanging="360"/>
+      </w:pPr>
+      <w:rPr>
+        <w:u w:val="none"/>
+      </w:rPr>
+    </w:lvl>
+    <w:lvl w:ilvl="5">
+      <w:start w:val="1"/>
+      <w:numFmt w:val="lowerRoman"/>
+      <w:lvlText w:val="%6."/>
+      <w:lvlJc w:val="right"/>
+      <w:pPr>
+        <w:ind w:left="4320" w:hanging="360"/>
+      </w:pPr>
+      <w:rPr>
+        <w:u w:val="none"/>
+      </w:rPr>
+    </w:lvl>
+    <w:lvl w:ilvl="6">
+      <w:start w:val="1"/>
+      <w:numFmt w:val="decimal"/>
+      <w:lvlText w:val="%7."/>
+      <w:lvlJc w:val="left"/>
+      <w:pPr>
+        <w:ind w:left="5040" w:hanging="360"/>
+      </w:pPr>
+      <w:rPr>
+        <w:u w:val="none"/>
+      </w:rPr>
+    </w:lvl>
+    <w:lvl w:ilvl="7">
+      <w:start w:val="1"/>
+      <w:numFmt w:val="lowerLetter"/>
+      <w:lvlText w:val="%8."/>
+      <w:lvlJc w:val="left"/>
+      <w:pPr>
+        <w:ind w:left="5760" w:hanging="360"/>
+      </w:pPr>
+      <w:rPr>
+        <w:u w:val="none"/>
+      </w:rPr>
+    </w:lvl>
+    <w:lvl w:ilvl="8">
+      <w:start w:val="1"/>
+      <w:numFmt w:val="lowerRoman"/>
+      <w:lvlText w:val="%9."/>
+      <w:lvlJc w:val="right"/>
       <w:pPr>
         <w:ind w:left="6480" w:hanging="360"/>
       </w:pPr>
@@ -3784,6 +3982,9 @@
   </w:num>
   <w:num w:numId="14">
     <w:abstractNumId w:val="14"/>
+  </w:num>
+  <w:num w:numId="15">
+    <w:abstractNumId w:val="15"/>
   </w:num>
 </w:numbering>
 </file>
@@ -4251,7 +4452,7 @@
 
 <file path=customXML/item1.xml><?xml version="1.0" encoding="utf-8"?>
 <go:gDocsCustomXmlDataStorage xmlns:go="http://customooxmlschemas.google.com/" xmlns:r="http://schemas.openxmlformats.org/officeDocument/2006/relationships">
-  <go:docsCustomData xmlns:go="http://customooxmlschemas.google.com/" roundtripDataSignature="AMtx7miIj4X0llfhrnWuy8rltVkkQgJRrw==">AMUW2mUJmmxMJ1ovZ4iBaAw/WU/nF9ApHavOxVihvWOuwmP56d3CSzUQOJJ+5Bmzq+wEVsccIP7FlcybP02B1w5S4XgKWVqs3ucS5NR8y5HPI2EJy2OLX4cjs/sxGXGwnnJ95nQUr/a8LDCemVIN6Ju5DCVoeTCjSLKcqvRztHnL6+3OXtUlzHs9v5Nt47SEebyd3vGpHIdgn1tAKsmtRmAb/aojB0jMVqvon+AkFs+pQGGrMxZ3XQrTnMGVsQhAip2G32xNumtSy/bGyrpeAVHOZvxHcfYMWzDT4R47nnG4cZxecvmpu43phDgi9biTIMMq/jCXrwVu</go:docsCustomData>
+  <go:docsCustomData xmlns:go="http://customooxmlschemas.google.com/" roundtripDataSignature="AMtx7miIj4X0llfhrnWuy8rltVkkQgJRrw==">AMUW2mVlzodXw0Q91XAtiLsdosa6Fx4E5AO8lNqbrcRhn8OEtpgCyat8l2nDEIzNRYLL9BIrArOmN+dBhdmvkGpGZ7vck2zptmTRrfPI57BX0q+DZ5P59dL1+QxNcHalCxIv5RVw2HOj9V4/+uuOzIYrCUmZsWVj9T4hArr41CVh+lzGGlCtArSRCPIY72orK9DNGCtg2LaXUHoT9r4JNnC75eXiTq3DlUhDXu5OcxnEmTqbsI9kNgOoIRCBpYFlplBwe1Fmtg75LVrw9xqsSQAIzPqatNw+/owuZWRA+DpKl8aKoadwbdWC+bdt5Ck7sHRDcUQZlvpQ</go:docsCustomData>
 </go:gDocsCustomXmlDataStorage>
 </file>
 
